--- a/Desarrollo/PBPMP/04-DESARROLLO/PBPMP-DRLU.docx
+++ b/Desarrollo/PBPMP/04-DESARROLLO/PBPMP-DRLU.docx
@@ -2,7 +2,124 @@
 <file path=word/document.xml><?xml version="1.0" encoding="utf-8"?>
 <w:document xmlns:wpc="http://schemas.microsoft.com/office/word/2010/wordprocessingCanvas" xmlns:cx="http://schemas.microsoft.com/office/drawing/2014/chartex" xmlns:cx1="http://schemas.microsoft.com/office/drawing/2015/9/8/chartex" xmlns:cx2="http://schemas.microsoft.com/office/drawing/2015/10/21/chartex" xmlns:cx3="http://schemas.microsoft.com/office/drawing/2016/5/9/chartex" xmlns:cx4="http://schemas.microsoft.com/office/drawing/2016/5/10/chartex" xmlns:cx5="http://schemas.microsoft.com/office/drawing/2016/5/11/chartex" xmlns:cx6="http://schemas.microsoft.com/office/drawing/2016/5/12/chartex" xmlns:cx7="http://schemas.microsoft.com/office/drawing/2016/5/13/chartex" xmlns:cx8="http://schemas.microsoft.com/office/drawing/2016/5/14/chartex" xmlns:mc="http://schemas.openxmlformats.org/markup-compatibility/2006" xmlns:aink="http://schemas.microsoft.com/office/drawing/2016/ink" xmlns:am3d="http://schemas.microsoft.com/office/drawing/2017/model3d" xmlns:o="urn:schemas-microsoft-com:office:office" xmlns:oel="http://schemas.microsoft.com/office/2019/extlst" xmlns:r="http://schemas.openxmlformats.org/officeDocument/2006/relationships" xmlns:m="http://schemas.openxmlformats.org/officeDocument/2006/math" xmlns:v="urn:schemas-microsoft-com:vml" xmlns:wp14="http://schemas.microsoft.com/office/word/2010/wordprocessingDrawing" xmlns:wp="http://schemas.openxmlformats.org/drawingml/2006/wordprocessingDrawing" xmlns:w10="urn:schemas-microsoft-com:office:word" xmlns:w="http://schemas.openxmlformats.org/wordprocessingml/2006/main" xmlns:w14="http://schemas.microsoft.com/office/word/2010/wordml" xmlns:w15="http://schemas.microsoft.com/office/word/2012/wordml" xmlns:w16cex="http://schemas.microsoft.com/office/word/2018/wordml/cex" xmlns:w16cid="http://schemas.microsoft.com/office/word/2016/wordml/cid" xmlns:w16="http://schemas.microsoft.com/office/word/2018/wordml" xmlns:w16sdtdh="http://schemas.microsoft.com/office/word/2020/wordml/sdtdatahash" xmlns:w16se="http://schemas.microsoft.com/office/word/2015/wordml/symex" xmlns:wpg="http://schemas.microsoft.com/office/word/2010/wordprocessingGroup" xmlns:wpi="http://schemas.microsoft.com/office/word/2010/wordprocessingInk" xmlns:wne="http://schemas.microsoft.com/office/word/2006/wordml" xmlns:wps="http://schemas.microsoft.com/office/word/2010/wordprocessingShape" mc:Ignorable="w14 w15 w16se w16cid w16 w16cex w16sdtdh wp14">
   <w:body>
+    <w:p>
+      <w:r>
+        <w:drawing>
+          <wp:inline distT="0" distB="0" distL="0" distR="0" wp14:anchorId="73EADB83" wp14:editId="3D7212AC">
+            <wp:extent cx="5400040" cy="2640965"/>
+            <wp:effectExtent l="0" t="0" r="0" b="6985"/>
+            <wp:docPr id="321160068" name="Imagen 1"/>
+            <wp:cNvGraphicFramePr>
+              <a:graphicFrameLocks xmlns:a="http://schemas.openxmlformats.org/drawingml/2006/main" noChangeAspect="1"/>
+            </wp:cNvGraphicFramePr>
+            <a:graphic xmlns:a="http://schemas.openxmlformats.org/drawingml/2006/main">
+              <a:graphicData uri="http://schemas.openxmlformats.org/drawingml/2006/picture">
+                <pic:pic xmlns:pic="http://schemas.openxmlformats.org/drawingml/2006/picture">
+                  <pic:nvPicPr>
+                    <pic:cNvPr id="321160068" name=""/>
+                    <pic:cNvPicPr/>
+                  </pic:nvPicPr>
+                  <pic:blipFill>
+                    <a:blip r:embed="rId4"/>
+                    <a:stretch>
+                      <a:fillRect/>
+                    </a:stretch>
+                  </pic:blipFill>
+                  <pic:spPr>
+                    <a:xfrm>
+                      <a:off x="0" y="0"/>
+                      <a:ext cx="5400040" cy="2640965"/>
+                    </a:xfrm>
+                    <a:prstGeom prst="rect">
+                      <a:avLst/>
+                    </a:prstGeom>
+                  </pic:spPr>
+                </pic:pic>
+              </a:graphicData>
+            </a:graphic>
+          </wp:inline>
+        </w:drawing>
+      </w:r>
+    </w:p>
     <w:p/>
+    <w:p>
+      <w:r>
+        <w:drawing>
+          <wp:inline distT="0" distB="0" distL="0" distR="0" wp14:anchorId="21DDC42D" wp14:editId="7CCEC570">
+            <wp:extent cx="5400040" cy="2609850"/>
+            <wp:effectExtent l="0" t="0" r="0" b="0"/>
+            <wp:docPr id="168544282" name="Imagen 1"/>
+            <wp:cNvGraphicFramePr>
+              <a:graphicFrameLocks xmlns:a="http://schemas.openxmlformats.org/drawingml/2006/main" noChangeAspect="1"/>
+            </wp:cNvGraphicFramePr>
+            <a:graphic xmlns:a="http://schemas.openxmlformats.org/drawingml/2006/main">
+              <a:graphicData uri="http://schemas.openxmlformats.org/drawingml/2006/picture">
+                <pic:pic xmlns:pic="http://schemas.openxmlformats.org/drawingml/2006/picture">
+                  <pic:nvPicPr>
+                    <pic:cNvPr id="168544282" name=""/>
+                    <pic:cNvPicPr/>
+                  </pic:nvPicPr>
+                  <pic:blipFill>
+                    <a:blip r:embed="rId5"/>
+                    <a:stretch>
+                      <a:fillRect/>
+                    </a:stretch>
+                  </pic:blipFill>
+                  <pic:spPr>
+                    <a:xfrm>
+                      <a:off x="0" y="0"/>
+                      <a:ext cx="5400040" cy="2609850"/>
+                    </a:xfrm>
+                    <a:prstGeom prst="rect">
+                      <a:avLst/>
+                    </a:prstGeom>
+                  </pic:spPr>
+                </pic:pic>
+              </a:graphicData>
+            </a:graphic>
+          </wp:inline>
+        </w:drawing>
+      </w:r>
+    </w:p>
+    <w:p>
+      <w:r>
+        <w:drawing>
+          <wp:inline distT="0" distB="0" distL="0" distR="0" wp14:anchorId="0876C6C0" wp14:editId="3D12F5D1">
+            <wp:extent cx="5400040" cy="1336675"/>
+            <wp:effectExtent l="0" t="0" r="0" b="0"/>
+            <wp:docPr id="1395550410" name="Imagen 1"/>
+            <wp:cNvGraphicFramePr>
+              <a:graphicFrameLocks xmlns:a="http://schemas.openxmlformats.org/drawingml/2006/main" noChangeAspect="1"/>
+            </wp:cNvGraphicFramePr>
+            <a:graphic xmlns:a="http://schemas.openxmlformats.org/drawingml/2006/main">
+              <a:graphicData uri="http://schemas.openxmlformats.org/drawingml/2006/picture">
+                <pic:pic xmlns:pic="http://schemas.openxmlformats.org/drawingml/2006/picture">
+                  <pic:nvPicPr>
+                    <pic:cNvPr id="1395550410" name=""/>
+                    <pic:cNvPicPr/>
+                  </pic:nvPicPr>
+                  <pic:blipFill>
+                    <a:blip r:embed="rId6"/>
+                    <a:stretch>
+                      <a:fillRect/>
+                    </a:stretch>
+                  </pic:blipFill>
+                  <pic:spPr>
+                    <a:xfrm>
+                      <a:off x="0" y="0"/>
+                      <a:ext cx="5400040" cy="1336675"/>
+                    </a:xfrm>
+                    <a:prstGeom prst="rect">
+                      <a:avLst/>
+                    </a:prstGeom>
+                  </pic:spPr>
+                </pic:pic>
+              </a:graphicData>
+            </a:graphic>
+          </wp:inline>
+        </w:drawing>
+      </w:r>
+    </w:p>
     <w:sectPr>
       <w:pgSz w:w="11906" w:h="16838"/>
       <w:pgMar w:top="1417" w:right="1701" w:bottom="1417" w:left="1701" w:header="708" w:footer="708" w:gutter="0"/>

--- a/Desarrollo/PBPMP/04-DESARROLLO/PBPMP-DRLU.docx
+++ b/Desarrollo/PBPMP/04-DESARROLLO/PBPMP-DRLU.docx
@@ -3,12 +3,2048 @@
 <w:document xmlns:wpc="http://schemas.microsoft.com/office/word/2010/wordprocessingCanvas" xmlns:cx="http://schemas.microsoft.com/office/drawing/2014/chartex" xmlns:cx1="http://schemas.microsoft.com/office/drawing/2015/9/8/chartex" xmlns:cx2="http://schemas.microsoft.com/office/drawing/2015/10/21/chartex" xmlns:cx3="http://schemas.microsoft.com/office/drawing/2016/5/9/chartex" xmlns:cx4="http://schemas.microsoft.com/office/drawing/2016/5/10/chartex" xmlns:cx5="http://schemas.microsoft.com/office/drawing/2016/5/11/chartex" xmlns:cx6="http://schemas.microsoft.com/office/drawing/2016/5/12/chartex" xmlns:cx7="http://schemas.microsoft.com/office/drawing/2016/5/13/chartex" xmlns:cx8="http://schemas.microsoft.com/office/drawing/2016/5/14/chartex" xmlns:mc="http://schemas.openxmlformats.org/markup-compatibility/2006" xmlns:aink="http://schemas.microsoft.com/office/drawing/2016/ink" xmlns:am3d="http://schemas.microsoft.com/office/drawing/2017/model3d" xmlns:o="urn:schemas-microsoft-com:office:office" xmlns:oel="http://schemas.microsoft.com/office/2019/extlst" xmlns:r="http://schemas.openxmlformats.org/officeDocument/2006/relationships" xmlns:m="http://schemas.openxmlformats.org/officeDocument/2006/math" xmlns:v="urn:schemas-microsoft-com:vml" xmlns:wp14="http://schemas.microsoft.com/office/word/2010/wordprocessingDrawing" xmlns:wp="http://schemas.openxmlformats.org/drawingml/2006/wordprocessingDrawing" xmlns:w10="urn:schemas-microsoft-com:office:word" xmlns:w="http://schemas.openxmlformats.org/wordprocessingml/2006/main" xmlns:w14="http://schemas.microsoft.com/office/word/2010/wordml" xmlns:w15="http://schemas.microsoft.com/office/word/2012/wordml" xmlns:w16cex="http://schemas.microsoft.com/office/word/2018/wordml/cex" xmlns:w16cid="http://schemas.microsoft.com/office/word/2016/wordml/cid" xmlns:w16="http://schemas.microsoft.com/office/word/2018/wordml" xmlns:w16sdtdh="http://schemas.microsoft.com/office/word/2020/wordml/sdtdatahash" xmlns:w16se="http://schemas.microsoft.com/office/word/2015/wordml/symex" xmlns:wpg="http://schemas.microsoft.com/office/word/2010/wordprocessingGroup" xmlns:wpi="http://schemas.microsoft.com/office/word/2010/wordprocessingInk" xmlns:wne="http://schemas.microsoft.com/office/word/2006/wordml" xmlns:wps="http://schemas.microsoft.com/office/word/2010/wordprocessingShape" mc:Ignorable="w14 w15 w16se w16cid w16 w16cex w16sdtdh wp14">
   <w:body>
     <w:p>
-      <w:r>
+      <w:pPr>
+        <w:spacing w:line="480" w:lineRule="auto"/>
+        <w:jc w:val="center"/>
+        <w:rPr>
+          <w:rFonts w:ascii="Times New Roman" w:eastAsia="EB Garamond" w:hAnsi="Times New Roman" w:cs="Times New Roman"/>
+          <w:b/>
+          <w:sz w:val="40"/>
+          <w:szCs w:val="40"/>
+          <w:u w:val="single"/>
+          <w:lang w:val="es-ES"/>
+        </w:rPr>
+      </w:pPr>
+      <w:r>
+        <w:rPr>
+          <w:rFonts w:ascii="Times New Roman" w:eastAsia="EB Garamond" w:hAnsi="Times New Roman" w:cs="Times New Roman"/>
+          <w:b/>
+          <w:sz w:val="40"/>
+          <w:szCs w:val="40"/>
+          <w:u w:val="single"/>
+          <w:lang w:val="es-ES"/>
+        </w:rPr>
+        <w:t xml:space="preserve">Documento de </w:t>
+      </w:r>
+      <w:r>
+        <w:rPr>
+          <w:rFonts w:ascii="Times New Roman" w:eastAsia="EB Garamond" w:hAnsi="Times New Roman" w:cs="Times New Roman"/>
+          <w:b/>
+          <w:sz w:val="40"/>
+          <w:szCs w:val="40"/>
+          <w:u w:val="single"/>
+          <w:lang w:val="es-ES"/>
+        </w:rPr>
+        <w:t>registro y login de usuario</w:t>
+      </w:r>
+    </w:p>
+    <w:p>
+      <w:pPr>
+        <w:spacing w:line="480" w:lineRule="auto"/>
+        <w:jc w:val="center"/>
+        <w:rPr>
+          <w:rFonts w:ascii="Times New Roman" w:eastAsia="EB Garamond" w:hAnsi="Times New Roman" w:cs="Times New Roman"/>
+          <w:b/>
+          <w:sz w:val="40"/>
+          <w:szCs w:val="40"/>
+          <w:lang w:val="es-ES"/>
+        </w:rPr>
+      </w:pPr>
+    </w:p>
+    <w:p>
+      <w:pPr>
+        <w:spacing w:line="480" w:lineRule="auto"/>
+        <w:rPr>
+          <w:rFonts w:ascii="Times New Roman" w:hAnsi="Times New Roman" w:cs="Times New Roman"/>
+          <w:sz w:val="24"/>
+          <w:szCs w:val="24"/>
+          <w:lang w:val="es-ES"/>
+        </w:rPr>
+      </w:pPr>
+      <w:r>
+        <w:rPr>
+          <w:rFonts w:ascii="Times New Roman" w:hAnsi="Times New Roman" w:cs="Times New Roman"/>
+          <w:b/>
+          <w:sz w:val="24"/>
+          <w:szCs w:val="24"/>
+          <w:lang w:val="es-ES"/>
+        </w:rPr>
+        <w:t>Curso:</w:t>
+      </w:r>
+      <w:r>
+        <w:rPr>
+          <w:rFonts w:ascii="Times New Roman" w:hAnsi="Times New Roman" w:cs="Times New Roman"/>
+          <w:sz w:val="24"/>
+          <w:szCs w:val="24"/>
+          <w:lang w:val="es-ES"/>
+        </w:rPr>
+        <w:t xml:space="preserve"> Gestión de la configuración del software </w:t>
+      </w:r>
+    </w:p>
+    <w:p>
+      <w:pPr>
+        <w:spacing w:line="480" w:lineRule="auto"/>
+        <w:rPr>
+          <w:rFonts w:ascii="Times New Roman" w:hAnsi="Times New Roman" w:cs="Times New Roman"/>
+          <w:sz w:val="24"/>
+          <w:szCs w:val="24"/>
+          <w:lang w:val="es-ES"/>
+        </w:rPr>
+      </w:pPr>
+    </w:p>
+    <w:p>
+      <w:pPr>
+        <w:spacing w:line="480" w:lineRule="auto"/>
+        <w:rPr>
+          <w:rFonts w:ascii="Times New Roman" w:hAnsi="Times New Roman" w:cs="Times New Roman"/>
+          <w:sz w:val="24"/>
+          <w:szCs w:val="24"/>
+          <w:lang w:val="es-ES"/>
+        </w:rPr>
+      </w:pPr>
+      <w:r>
+        <w:rPr>
+          <w:rFonts w:ascii="Times New Roman" w:hAnsi="Times New Roman" w:cs="Times New Roman"/>
+          <w:b/>
+          <w:sz w:val="24"/>
+          <w:szCs w:val="24"/>
+          <w:lang w:val="es-ES"/>
+        </w:rPr>
+        <w:t>Fecha:</w:t>
+      </w:r>
+      <w:r>
+        <w:rPr>
+          <w:rFonts w:ascii="Times New Roman" w:hAnsi="Times New Roman" w:cs="Times New Roman"/>
+          <w:sz w:val="24"/>
+          <w:szCs w:val="24"/>
+          <w:lang w:val="es-ES"/>
+        </w:rPr>
+        <w:t xml:space="preserve"> </w:t>
+      </w:r>
+      <w:r>
+        <w:rPr>
+          <w:rFonts w:ascii="Times New Roman" w:hAnsi="Times New Roman" w:cs="Times New Roman"/>
+          <w:sz w:val="24"/>
+          <w:szCs w:val="24"/>
+          <w:lang w:val="es-ES"/>
+        </w:rPr>
+        <w:t>22</w:t>
+      </w:r>
+      <w:r>
+        <w:rPr>
+          <w:rFonts w:ascii="Times New Roman" w:hAnsi="Times New Roman" w:cs="Times New Roman"/>
+          <w:sz w:val="24"/>
+          <w:szCs w:val="24"/>
+          <w:lang w:val="es-ES"/>
+        </w:rPr>
+        <w:t>/</w:t>
+      </w:r>
+      <w:r>
+        <w:rPr>
+          <w:rFonts w:ascii="Times New Roman" w:hAnsi="Times New Roman" w:cs="Times New Roman"/>
+          <w:sz w:val="24"/>
+          <w:szCs w:val="24"/>
+          <w:lang w:val="es-ES"/>
+        </w:rPr>
+        <w:t>1</w:t>
+      </w:r>
+      <w:r>
+        <w:rPr>
+          <w:rFonts w:ascii="Times New Roman" w:hAnsi="Times New Roman" w:cs="Times New Roman"/>
+          <w:sz w:val="24"/>
+          <w:szCs w:val="24"/>
+          <w:lang w:val="es-ES"/>
+        </w:rPr>
+        <w:t>0/23</w:t>
+      </w:r>
+    </w:p>
+    <w:p>
+      <w:pPr>
+        <w:spacing w:line="480" w:lineRule="auto"/>
+        <w:rPr>
+          <w:rFonts w:ascii="Times New Roman" w:hAnsi="Times New Roman" w:cs="Times New Roman"/>
+          <w:sz w:val="24"/>
+          <w:szCs w:val="24"/>
+          <w:lang w:val="es-ES"/>
+        </w:rPr>
+      </w:pPr>
+    </w:p>
+    <w:p>
+      <w:pPr>
+        <w:spacing w:line="480" w:lineRule="auto"/>
+        <w:rPr>
+          <w:rFonts w:ascii="Times New Roman" w:hAnsi="Times New Roman" w:cs="Times New Roman"/>
+          <w:sz w:val="24"/>
+          <w:szCs w:val="24"/>
+          <w:lang w:val="es-ES"/>
+        </w:rPr>
+      </w:pPr>
+      <w:r>
+        <w:rPr>
+          <w:rFonts w:ascii="Times New Roman" w:hAnsi="Times New Roman" w:cs="Times New Roman"/>
+          <w:b/>
+          <w:sz w:val="24"/>
+          <w:szCs w:val="24"/>
+          <w:lang w:val="es-ES"/>
+        </w:rPr>
+        <w:t>Integrantes (Grupo 1):</w:t>
+      </w:r>
+      <w:r>
+        <w:rPr>
+          <w:rFonts w:ascii="Times New Roman" w:hAnsi="Times New Roman" w:cs="Times New Roman"/>
+          <w:sz w:val="24"/>
+          <w:szCs w:val="24"/>
+          <w:lang w:val="es-ES"/>
+        </w:rPr>
+        <w:t xml:space="preserve"> </w:t>
+      </w:r>
+    </w:p>
+    <w:p>
+      <w:pPr>
+        <w:numPr>
+          <w:ilvl w:val="0"/>
+          <w:numId w:val="1"/>
+        </w:numPr>
+        <w:spacing w:after="0" w:line="480" w:lineRule="auto"/>
+        <w:rPr>
+          <w:rFonts w:ascii="Times New Roman" w:hAnsi="Times New Roman" w:cs="Times New Roman"/>
+          <w:sz w:val="24"/>
+          <w:szCs w:val="24"/>
+          <w:lang w:val="es-ES"/>
+        </w:rPr>
+      </w:pPr>
+      <w:r>
+        <w:rPr>
+          <w:rFonts w:ascii="Times New Roman" w:hAnsi="Times New Roman" w:cs="Times New Roman"/>
+          <w:sz w:val="24"/>
+          <w:szCs w:val="24"/>
+          <w:lang w:val="es-ES"/>
+        </w:rPr>
+        <w:t xml:space="preserve">Manco </w:t>
+      </w:r>
+      <w:proofErr w:type="spellStart"/>
+      <w:r>
+        <w:rPr>
+          <w:rFonts w:ascii="Times New Roman" w:hAnsi="Times New Roman" w:cs="Times New Roman"/>
+          <w:sz w:val="24"/>
+          <w:szCs w:val="24"/>
+          <w:lang w:val="es-ES"/>
+        </w:rPr>
+        <w:t>Mendez</w:t>
+      </w:r>
+      <w:proofErr w:type="spellEnd"/>
+      <w:r>
+        <w:rPr>
+          <w:rFonts w:ascii="Times New Roman" w:hAnsi="Times New Roman" w:cs="Times New Roman"/>
+          <w:sz w:val="24"/>
+          <w:szCs w:val="24"/>
+          <w:lang w:val="es-ES"/>
+        </w:rPr>
+        <w:t xml:space="preserve">, Elvis </w:t>
+      </w:r>
+      <w:proofErr w:type="spellStart"/>
+      <w:r>
+        <w:rPr>
+          <w:rFonts w:ascii="Times New Roman" w:hAnsi="Times New Roman" w:cs="Times New Roman"/>
+          <w:sz w:val="24"/>
+          <w:szCs w:val="24"/>
+          <w:lang w:val="es-ES"/>
+        </w:rPr>
+        <w:t>Neiser</w:t>
+      </w:r>
+      <w:proofErr w:type="spellEnd"/>
+      <w:r>
+        <w:rPr>
+          <w:rFonts w:ascii="Times New Roman" w:hAnsi="Times New Roman" w:cs="Times New Roman"/>
+          <w:sz w:val="24"/>
+          <w:szCs w:val="24"/>
+          <w:lang w:val="es-ES"/>
+        </w:rPr>
+        <w:t xml:space="preserve"> </w:t>
+      </w:r>
+    </w:p>
+    <w:p>
+      <w:pPr>
+        <w:numPr>
+          <w:ilvl w:val="0"/>
+          <w:numId w:val="1"/>
+        </w:numPr>
+        <w:spacing w:after="0" w:line="480" w:lineRule="auto"/>
+        <w:rPr>
+          <w:rFonts w:ascii="Times New Roman" w:hAnsi="Times New Roman" w:cs="Times New Roman"/>
+          <w:sz w:val="24"/>
+          <w:szCs w:val="24"/>
+          <w:lang w:val="es-ES"/>
+        </w:rPr>
+      </w:pPr>
+      <w:r>
+        <w:rPr>
+          <w:rFonts w:ascii="Times New Roman" w:hAnsi="Times New Roman" w:cs="Times New Roman"/>
+          <w:sz w:val="24"/>
+          <w:szCs w:val="24"/>
+          <w:lang w:val="es-ES"/>
+        </w:rPr>
+        <w:t xml:space="preserve">Lizarbe Estrada, Adrián Jesús </w:t>
+      </w:r>
+    </w:p>
+    <w:p>
+      <w:pPr>
+        <w:numPr>
+          <w:ilvl w:val="0"/>
+          <w:numId w:val="1"/>
+        </w:numPr>
+        <w:spacing w:after="0" w:line="480" w:lineRule="auto"/>
+        <w:rPr>
+          <w:rFonts w:ascii="Times New Roman" w:hAnsi="Times New Roman" w:cs="Times New Roman"/>
+          <w:sz w:val="24"/>
+          <w:szCs w:val="24"/>
+          <w:lang w:val="es-ES"/>
+        </w:rPr>
+      </w:pPr>
+      <w:r>
+        <w:rPr>
+          <w:rFonts w:ascii="Times New Roman" w:hAnsi="Times New Roman" w:cs="Times New Roman"/>
+          <w:sz w:val="24"/>
+          <w:szCs w:val="24"/>
+          <w:lang w:val="es-ES"/>
+        </w:rPr>
+        <w:t xml:space="preserve">Palomino </w:t>
+      </w:r>
+      <w:proofErr w:type="spellStart"/>
+      <w:r>
+        <w:rPr>
+          <w:rFonts w:ascii="Times New Roman" w:hAnsi="Times New Roman" w:cs="Times New Roman"/>
+          <w:sz w:val="24"/>
+          <w:szCs w:val="24"/>
+          <w:lang w:val="es-ES"/>
+        </w:rPr>
+        <w:t>Julian</w:t>
+      </w:r>
+      <w:proofErr w:type="spellEnd"/>
+      <w:r>
+        <w:rPr>
+          <w:rFonts w:ascii="Times New Roman" w:hAnsi="Times New Roman" w:cs="Times New Roman"/>
+          <w:sz w:val="24"/>
+          <w:szCs w:val="24"/>
+          <w:lang w:val="es-ES"/>
+        </w:rPr>
+        <w:t xml:space="preserve">, Alex Marcelo </w:t>
+      </w:r>
+    </w:p>
+    <w:p>
+      <w:pPr>
+        <w:numPr>
+          <w:ilvl w:val="0"/>
+          <w:numId w:val="1"/>
+        </w:numPr>
+        <w:spacing w:after="0" w:line="480" w:lineRule="auto"/>
+        <w:rPr>
+          <w:rFonts w:ascii="Times New Roman" w:hAnsi="Times New Roman" w:cs="Times New Roman"/>
+          <w:sz w:val="24"/>
+          <w:szCs w:val="24"/>
+          <w:lang w:val="es-ES"/>
+        </w:rPr>
+      </w:pPr>
+      <w:proofErr w:type="spellStart"/>
+      <w:r>
+        <w:rPr>
+          <w:rFonts w:ascii="Times New Roman" w:hAnsi="Times New Roman" w:cs="Times New Roman"/>
+          <w:sz w:val="24"/>
+          <w:szCs w:val="24"/>
+          <w:lang w:val="es-ES"/>
+        </w:rPr>
+        <w:t>Ancaya</w:t>
+      </w:r>
+      <w:proofErr w:type="spellEnd"/>
+      <w:r>
+        <w:rPr>
+          <w:rFonts w:ascii="Times New Roman" w:hAnsi="Times New Roman" w:cs="Times New Roman"/>
+          <w:sz w:val="24"/>
+          <w:szCs w:val="24"/>
+          <w:lang w:val="es-ES"/>
+        </w:rPr>
+        <w:t xml:space="preserve"> </w:t>
+      </w:r>
+      <w:proofErr w:type="spellStart"/>
+      <w:r>
+        <w:rPr>
+          <w:rFonts w:ascii="Times New Roman" w:hAnsi="Times New Roman" w:cs="Times New Roman"/>
+          <w:sz w:val="24"/>
+          <w:szCs w:val="24"/>
+          <w:lang w:val="es-ES"/>
+        </w:rPr>
+        <w:t>Martinez</w:t>
+      </w:r>
+      <w:proofErr w:type="spellEnd"/>
+      <w:r>
+        <w:rPr>
+          <w:rFonts w:ascii="Times New Roman" w:hAnsi="Times New Roman" w:cs="Times New Roman"/>
+          <w:sz w:val="24"/>
+          <w:szCs w:val="24"/>
+          <w:lang w:val="es-ES"/>
+        </w:rPr>
+        <w:t xml:space="preserve">, </w:t>
+      </w:r>
+      <w:proofErr w:type="spellStart"/>
+      <w:r>
+        <w:rPr>
+          <w:rFonts w:ascii="Times New Roman" w:hAnsi="Times New Roman" w:cs="Times New Roman"/>
+          <w:sz w:val="24"/>
+          <w:szCs w:val="24"/>
+          <w:lang w:val="es-ES"/>
+        </w:rPr>
+        <w:t>Benjamin</w:t>
+      </w:r>
+      <w:proofErr w:type="spellEnd"/>
+      <w:r>
+        <w:rPr>
+          <w:rFonts w:ascii="Times New Roman" w:hAnsi="Times New Roman" w:cs="Times New Roman"/>
+          <w:sz w:val="24"/>
+          <w:szCs w:val="24"/>
+          <w:lang w:val="es-ES"/>
+        </w:rPr>
+        <w:t xml:space="preserve"> </w:t>
+      </w:r>
+    </w:p>
+    <w:p>
+      <w:pPr>
+        <w:numPr>
+          <w:ilvl w:val="0"/>
+          <w:numId w:val="1"/>
+        </w:numPr>
+        <w:spacing w:after="0" w:line="480" w:lineRule="auto"/>
+        <w:rPr>
+          <w:rFonts w:ascii="Times New Roman" w:hAnsi="Times New Roman" w:cs="Times New Roman"/>
+          <w:sz w:val="24"/>
+          <w:szCs w:val="24"/>
+          <w:lang w:val="es-ES"/>
+        </w:rPr>
+      </w:pPr>
+      <w:r>
+        <w:rPr>
+          <w:rFonts w:ascii="Times New Roman" w:hAnsi="Times New Roman" w:cs="Times New Roman"/>
+          <w:sz w:val="24"/>
+          <w:szCs w:val="24"/>
+          <w:lang w:val="es-ES"/>
+        </w:rPr>
+        <w:t xml:space="preserve">Vega Castañeda, Patrick Alexander </w:t>
+      </w:r>
+    </w:p>
+    <w:p>
+      <w:pPr>
+        <w:numPr>
+          <w:ilvl w:val="0"/>
+          <w:numId w:val="1"/>
+        </w:numPr>
+        <w:spacing w:after="0" w:line="480" w:lineRule="auto"/>
+        <w:rPr>
+          <w:rFonts w:ascii="Times New Roman" w:hAnsi="Times New Roman" w:cs="Times New Roman"/>
+          <w:sz w:val="24"/>
+          <w:szCs w:val="24"/>
+          <w:lang w:val="es-ES"/>
+        </w:rPr>
+      </w:pPr>
+      <w:r>
+        <w:rPr>
+          <w:rFonts w:ascii="Times New Roman" w:hAnsi="Times New Roman" w:cs="Times New Roman"/>
+          <w:sz w:val="24"/>
+          <w:szCs w:val="24"/>
+          <w:lang w:val="es-ES"/>
+        </w:rPr>
+        <w:t>Espinola Ravello, Annie</w:t>
+      </w:r>
+    </w:p>
+    <w:p>
+      <w:pPr>
+        <w:rPr>
+          <w:rFonts w:ascii="Times New Roman" w:hAnsi="Times New Roman" w:cs="Times New Roman"/>
+          <w:sz w:val="24"/>
+          <w:szCs w:val="24"/>
+          <w:lang w:val="es-ES"/>
+        </w:rPr>
+      </w:pPr>
+      <w:r>
+        <w:rPr>
+          <w:rFonts w:ascii="Times New Roman" w:hAnsi="Times New Roman" w:cs="Times New Roman"/>
+          <w:sz w:val="24"/>
+          <w:szCs w:val="24"/>
+          <w:lang w:val="es-ES"/>
+        </w:rPr>
+        <w:br w:type="page"/>
+      </w:r>
+    </w:p>
+    <w:p>
+      <w:pPr>
+        <w:pStyle w:val="NormalWeb"/>
+        <w:spacing w:before="0" w:beforeAutospacing="0" w:after="0" w:afterAutospacing="0"/>
+        <w:ind w:left="1876"/>
+      </w:pPr>
+      <w:r>
+        <w:rPr>
+          <w:rFonts w:ascii="Arial" w:hAnsi="Arial" w:cs="Arial"/>
+          <w:b/>
+          <w:bCs/>
+          <w:color w:val="000000"/>
+          <w:sz w:val="36"/>
+          <w:szCs w:val="36"/>
+        </w:rPr>
+        <w:lastRenderedPageBreak/>
+        <w:t>Revisión Histórica del Documento</w:t>
+      </w:r>
+    </w:p>
+    <w:tbl>
+      <w:tblPr>
+        <w:tblW w:w="0" w:type="auto"/>
+        <w:tblCellMar>
+          <w:top w:w="15" w:type="dxa"/>
+          <w:left w:w="15" w:type="dxa"/>
+          <w:bottom w:w="15" w:type="dxa"/>
+          <w:right w:w="15" w:type="dxa"/>
+        </w:tblCellMar>
+        <w:tblLook w:val="04A0" w:firstRow="1" w:lastRow="0" w:firstColumn="1" w:lastColumn="0" w:noHBand="0" w:noVBand="1"/>
+      </w:tblPr>
+      <w:tblGrid>
+        <w:gridCol w:w="1221"/>
+        <w:gridCol w:w="1007"/>
+        <w:gridCol w:w="3137"/>
+        <w:gridCol w:w="3119"/>
+      </w:tblGrid>
+      <w:tr>
+        <w:trPr>
+          <w:trHeight w:val="360"/>
+        </w:trPr>
+        <w:tc>
+          <w:tcPr>
+            <w:tcW w:w="0" w:type="auto"/>
+            <w:tcBorders>
+              <w:top w:val="single" w:sz="8" w:space="0" w:color="000000"/>
+              <w:left w:val="single" w:sz="8" w:space="0" w:color="000000"/>
+              <w:bottom w:val="single" w:sz="8" w:space="0" w:color="000000"/>
+              <w:right w:val="single" w:sz="8" w:space="0" w:color="000000"/>
+            </w:tcBorders>
+            <w:tcMar>
+              <w:top w:w="100" w:type="dxa"/>
+              <w:left w:w="100" w:type="dxa"/>
+              <w:bottom w:w="100" w:type="dxa"/>
+              <w:right w:w="100" w:type="dxa"/>
+            </w:tcMar>
+            <w:hideMark/>
+          </w:tcPr>
+          <w:p>
+            <w:pPr>
+              <w:spacing w:line="240" w:lineRule="auto"/>
+              <w:ind w:right="496"/>
+              <w:jc w:val="right"/>
+              <w:rPr>
+                <w:rFonts w:ascii="Times New Roman" w:eastAsia="Times New Roman" w:hAnsi="Times New Roman" w:cs="Times New Roman"/>
+                <w:sz w:val="24"/>
+                <w:szCs w:val="24"/>
+                <w:lang w:val="es-MX"/>
+              </w:rPr>
+            </w:pPr>
+            <w:r>
+              <w:rPr>
+                <w:rFonts w:eastAsia="Times New Roman"/>
+                <w:b/>
+                <w:bCs/>
+                <w:color w:val="000000"/>
+                <w:sz w:val="20"/>
+                <w:szCs w:val="20"/>
+                <w:lang w:val="es-MX"/>
+              </w:rPr>
+              <w:t>Fecha </w:t>
+            </w:r>
+          </w:p>
+        </w:tc>
+        <w:tc>
+          <w:tcPr>
+            <w:tcW w:w="0" w:type="auto"/>
+            <w:tcBorders>
+              <w:top w:val="single" w:sz="8" w:space="0" w:color="000000"/>
+              <w:left w:val="single" w:sz="8" w:space="0" w:color="000000"/>
+              <w:bottom w:val="single" w:sz="8" w:space="0" w:color="000000"/>
+              <w:right w:val="single" w:sz="8" w:space="0" w:color="000000"/>
+            </w:tcBorders>
+            <w:tcMar>
+              <w:top w:w="100" w:type="dxa"/>
+              <w:left w:w="100" w:type="dxa"/>
+              <w:bottom w:w="100" w:type="dxa"/>
+              <w:right w:w="100" w:type="dxa"/>
+            </w:tcMar>
+            <w:hideMark/>
+          </w:tcPr>
+          <w:p>
+            <w:pPr>
+              <w:spacing w:line="240" w:lineRule="auto"/>
+              <w:jc w:val="center"/>
+              <w:rPr>
+                <w:rFonts w:ascii="Times New Roman" w:eastAsia="Times New Roman" w:hAnsi="Times New Roman" w:cs="Times New Roman"/>
+                <w:sz w:val="24"/>
+                <w:szCs w:val="24"/>
+                <w:lang w:val="es-MX"/>
+              </w:rPr>
+            </w:pPr>
+            <w:r>
+              <w:rPr>
+                <w:rFonts w:eastAsia="Times New Roman"/>
+                <w:b/>
+                <w:bCs/>
+                <w:color w:val="000000"/>
+                <w:sz w:val="20"/>
+                <w:szCs w:val="20"/>
+                <w:lang w:val="es-MX"/>
+              </w:rPr>
+              <w:t>Versión </w:t>
+            </w:r>
+          </w:p>
+        </w:tc>
+        <w:tc>
+          <w:tcPr>
+            <w:tcW w:w="3288" w:type="dxa"/>
+            <w:tcBorders>
+              <w:top w:val="single" w:sz="8" w:space="0" w:color="000000"/>
+              <w:left w:val="single" w:sz="8" w:space="0" w:color="000000"/>
+              <w:bottom w:val="single" w:sz="8" w:space="0" w:color="000000"/>
+              <w:right w:val="single" w:sz="8" w:space="0" w:color="000000"/>
+            </w:tcBorders>
+            <w:tcMar>
+              <w:top w:w="100" w:type="dxa"/>
+              <w:left w:w="100" w:type="dxa"/>
+              <w:bottom w:w="100" w:type="dxa"/>
+              <w:right w:w="100" w:type="dxa"/>
+            </w:tcMar>
+            <w:hideMark/>
+          </w:tcPr>
+          <w:p>
+            <w:pPr>
+              <w:spacing w:line="240" w:lineRule="auto"/>
+              <w:ind w:right="926"/>
+              <w:jc w:val="right"/>
+              <w:rPr>
+                <w:rFonts w:ascii="Times New Roman" w:eastAsia="Times New Roman" w:hAnsi="Times New Roman" w:cs="Times New Roman"/>
+                <w:sz w:val="24"/>
+                <w:szCs w:val="24"/>
+                <w:lang w:val="es-MX"/>
+              </w:rPr>
+            </w:pPr>
+            <w:r>
+              <w:rPr>
+                <w:rFonts w:eastAsia="Times New Roman"/>
+                <w:b/>
+                <w:bCs/>
+                <w:color w:val="000000"/>
+                <w:sz w:val="20"/>
+                <w:szCs w:val="20"/>
+                <w:lang w:val="es-MX"/>
+              </w:rPr>
+              <w:t>Descripción </w:t>
+            </w:r>
+          </w:p>
+        </w:tc>
+        <w:tc>
+          <w:tcPr>
+            <w:tcW w:w="3349" w:type="dxa"/>
+            <w:tcBorders>
+              <w:top w:val="single" w:sz="8" w:space="0" w:color="000000"/>
+              <w:left w:val="single" w:sz="8" w:space="0" w:color="000000"/>
+              <w:bottom w:val="single" w:sz="8" w:space="0" w:color="000000"/>
+              <w:right w:val="single" w:sz="8" w:space="0" w:color="000000"/>
+            </w:tcBorders>
+            <w:tcMar>
+              <w:top w:w="100" w:type="dxa"/>
+              <w:left w:w="100" w:type="dxa"/>
+              <w:bottom w:w="100" w:type="dxa"/>
+              <w:right w:w="100" w:type="dxa"/>
+            </w:tcMar>
+            <w:hideMark/>
+          </w:tcPr>
+          <w:p>
+            <w:pPr>
+              <w:spacing w:line="240" w:lineRule="auto"/>
+              <w:jc w:val="center"/>
+              <w:rPr>
+                <w:rFonts w:ascii="Times New Roman" w:eastAsia="Times New Roman" w:hAnsi="Times New Roman" w:cs="Times New Roman"/>
+                <w:sz w:val="24"/>
+                <w:szCs w:val="24"/>
+                <w:lang w:val="es-MX"/>
+              </w:rPr>
+            </w:pPr>
+            <w:r>
+              <w:rPr>
+                <w:rFonts w:eastAsia="Times New Roman"/>
+                <w:b/>
+                <w:bCs/>
+                <w:color w:val="000000"/>
+                <w:sz w:val="20"/>
+                <w:szCs w:val="20"/>
+                <w:lang w:val="es-MX"/>
+              </w:rPr>
+              <w:t>Autores</w:t>
+            </w:r>
+          </w:p>
+        </w:tc>
+      </w:tr>
+      <w:tr>
+        <w:trPr>
+          <w:trHeight w:val="1080"/>
+        </w:trPr>
+        <w:tc>
+          <w:tcPr>
+            <w:tcW w:w="0" w:type="auto"/>
+            <w:tcBorders>
+              <w:top w:val="single" w:sz="8" w:space="0" w:color="000000"/>
+              <w:left w:val="single" w:sz="8" w:space="0" w:color="000000"/>
+              <w:bottom w:val="single" w:sz="8" w:space="0" w:color="000000"/>
+              <w:right w:val="single" w:sz="8" w:space="0" w:color="000000"/>
+            </w:tcBorders>
+            <w:tcMar>
+              <w:top w:w="100" w:type="dxa"/>
+              <w:left w:w="100" w:type="dxa"/>
+              <w:bottom w:w="100" w:type="dxa"/>
+              <w:right w:w="100" w:type="dxa"/>
+            </w:tcMar>
+            <w:hideMark/>
+          </w:tcPr>
+          <w:p>
+            <w:pPr>
+              <w:spacing w:line="240" w:lineRule="auto"/>
+              <w:jc w:val="center"/>
+              <w:rPr>
+                <w:rFonts w:ascii="Times New Roman" w:eastAsia="Times New Roman" w:hAnsi="Times New Roman" w:cs="Times New Roman"/>
+                <w:sz w:val="24"/>
+                <w:szCs w:val="24"/>
+                <w:lang w:val="es-MX"/>
+              </w:rPr>
+            </w:pPr>
+            <w:r>
+              <w:rPr>
+                <w:rFonts w:eastAsia="Times New Roman"/>
+                <w:color w:val="000000"/>
+                <w:sz w:val="20"/>
+                <w:szCs w:val="20"/>
+                <w:lang w:val="es-MX"/>
+              </w:rPr>
+              <w:t>22</w:t>
+            </w:r>
+            <w:r>
+              <w:rPr>
+                <w:rFonts w:eastAsia="Times New Roman"/>
+                <w:color w:val="000000"/>
+                <w:sz w:val="20"/>
+                <w:szCs w:val="20"/>
+                <w:lang w:val="es-MX"/>
+              </w:rPr>
+              <w:t xml:space="preserve"> / </w:t>
+            </w:r>
+            <w:r>
+              <w:rPr>
+                <w:rFonts w:eastAsia="Times New Roman"/>
+                <w:color w:val="000000"/>
+                <w:sz w:val="20"/>
+                <w:szCs w:val="20"/>
+                <w:lang w:val="es-MX"/>
+              </w:rPr>
+              <w:t>10</w:t>
+            </w:r>
+            <w:r>
+              <w:rPr>
+                <w:rFonts w:eastAsia="Times New Roman"/>
+                <w:color w:val="000000"/>
+                <w:sz w:val="20"/>
+                <w:szCs w:val="20"/>
+                <w:lang w:val="es-MX"/>
+              </w:rPr>
+              <w:t>/ 23 </w:t>
+            </w:r>
+          </w:p>
+        </w:tc>
+        <w:tc>
+          <w:tcPr>
+            <w:tcW w:w="0" w:type="auto"/>
+            <w:tcBorders>
+              <w:top w:val="single" w:sz="8" w:space="0" w:color="000000"/>
+              <w:left w:val="single" w:sz="8" w:space="0" w:color="000000"/>
+              <w:bottom w:val="single" w:sz="8" w:space="0" w:color="000000"/>
+              <w:right w:val="single" w:sz="8" w:space="0" w:color="000000"/>
+            </w:tcBorders>
+            <w:tcMar>
+              <w:top w:w="100" w:type="dxa"/>
+              <w:left w:w="100" w:type="dxa"/>
+              <w:bottom w:w="100" w:type="dxa"/>
+              <w:right w:w="100" w:type="dxa"/>
+            </w:tcMar>
+            <w:hideMark/>
+          </w:tcPr>
+          <w:p>
+            <w:pPr>
+              <w:spacing w:line="240" w:lineRule="auto"/>
+              <w:ind w:right="508"/>
+              <w:jc w:val="right"/>
+              <w:rPr>
+                <w:rFonts w:ascii="Times New Roman" w:eastAsia="Times New Roman" w:hAnsi="Times New Roman" w:cs="Times New Roman"/>
+                <w:sz w:val="24"/>
+                <w:szCs w:val="24"/>
+                <w:lang w:val="es-MX"/>
+              </w:rPr>
+            </w:pPr>
+            <w:r>
+              <w:rPr>
+                <w:rFonts w:eastAsia="Times New Roman"/>
+                <w:color w:val="000000"/>
+                <w:sz w:val="20"/>
+                <w:szCs w:val="20"/>
+                <w:lang w:val="es-MX"/>
+              </w:rPr>
+              <w:t>1.0 </w:t>
+            </w:r>
+          </w:p>
+        </w:tc>
+        <w:tc>
+          <w:tcPr>
+            <w:tcW w:w="3288" w:type="dxa"/>
+            <w:tcBorders>
+              <w:top w:val="single" w:sz="8" w:space="0" w:color="000000"/>
+              <w:left w:val="single" w:sz="8" w:space="0" w:color="000000"/>
+              <w:bottom w:val="single" w:sz="8" w:space="0" w:color="000000"/>
+              <w:right w:val="single" w:sz="8" w:space="0" w:color="000000"/>
+            </w:tcBorders>
+            <w:tcMar>
+              <w:top w:w="100" w:type="dxa"/>
+              <w:left w:w="100" w:type="dxa"/>
+              <w:bottom w:w="100" w:type="dxa"/>
+              <w:right w:w="100" w:type="dxa"/>
+            </w:tcMar>
+            <w:hideMark/>
+          </w:tcPr>
+          <w:p>
+            <w:pPr>
+              <w:spacing w:line="240" w:lineRule="auto"/>
+              <w:jc w:val="center"/>
+              <w:rPr>
+                <w:rFonts w:ascii="Times New Roman" w:eastAsia="Times New Roman" w:hAnsi="Times New Roman" w:cs="Times New Roman"/>
+                <w:sz w:val="24"/>
+                <w:szCs w:val="24"/>
+                <w:lang w:val="es-MX"/>
+              </w:rPr>
+            </w:pPr>
+            <w:r>
+              <w:rPr>
+                <w:rFonts w:eastAsia="Times New Roman"/>
+                <w:color w:val="000000"/>
+                <w:sz w:val="20"/>
+                <w:szCs w:val="20"/>
+                <w:lang w:val="es-MX"/>
+              </w:rPr>
+              <w:t>Elaboración del documento</w:t>
+            </w:r>
+          </w:p>
+        </w:tc>
+        <w:tc>
+          <w:tcPr>
+            <w:tcW w:w="3349" w:type="dxa"/>
+            <w:tcBorders>
+              <w:top w:val="single" w:sz="8" w:space="0" w:color="000000"/>
+              <w:left w:val="single" w:sz="8" w:space="0" w:color="000000"/>
+              <w:bottom w:val="single" w:sz="8" w:space="0" w:color="000000"/>
+              <w:right w:val="single" w:sz="8" w:space="0" w:color="000000"/>
+            </w:tcBorders>
+            <w:tcMar>
+              <w:top w:w="100" w:type="dxa"/>
+              <w:left w:w="100" w:type="dxa"/>
+              <w:bottom w:w="100" w:type="dxa"/>
+              <w:right w:w="100" w:type="dxa"/>
+            </w:tcMar>
+            <w:hideMark/>
+          </w:tcPr>
+          <w:p>
+            <w:pPr>
+              <w:spacing w:before="117" w:line="240" w:lineRule="auto"/>
+              <w:ind w:left="410" w:right="311"/>
+              <w:jc w:val="center"/>
+              <w:rPr>
+                <w:rFonts w:ascii="Times New Roman" w:eastAsia="Times New Roman" w:hAnsi="Times New Roman" w:cs="Times New Roman"/>
+                <w:sz w:val="24"/>
+                <w:szCs w:val="24"/>
+                <w:lang w:val="es-MX"/>
+              </w:rPr>
+            </w:pPr>
+            <w:r>
+              <w:rPr>
+                <w:rFonts w:eastAsia="Times New Roman"/>
+                <w:sz w:val="20"/>
+                <w:szCs w:val="20"/>
+                <w:lang w:val="es-MX"/>
+              </w:rPr>
+              <w:t>Espinola Ravello Annie</w:t>
+            </w:r>
+          </w:p>
+        </w:tc>
+      </w:tr>
+    </w:tbl>
+    <w:p>
+      <w:pPr>
+        <w:rPr>
+          <w:rFonts w:ascii="Times New Roman" w:eastAsia="Times New Roman" w:hAnsi="Times New Roman" w:cs="Times New Roman"/>
+          <w:sz w:val="26"/>
+          <w:szCs w:val="26"/>
+        </w:rPr>
+      </w:pPr>
+    </w:p>
+    <w:p>
+      <w:pPr>
+        <w:rPr>
+          <w:rFonts w:ascii="Times New Roman" w:hAnsi="Times New Roman" w:cs="Times New Roman"/>
+          <w:b/>
+          <w:bCs/>
+          <w:sz w:val="24"/>
+          <w:szCs w:val="24"/>
+          <w:lang w:val="es-ES"/>
+        </w:rPr>
+      </w:pPr>
+    </w:p>
+    <w:p>
+      <w:pPr>
+        <w:rPr>
+          <w:rFonts w:ascii="Times New Roman" w:hAnsi="Times New Roman" w:cs="Times New Roman"/>
+          <w:b/>
+          <w:bCs/>
+          <w:sz w:val="24"/>
+          <w:szCs w:val="24"/>
+          <w:lang w:val="es-ES"/>
+        </w:rPr>
+      </w:pPr>
+      <w:r>
+        <w:rPr>
+          <w:rFonts w:ascii="Times New Roman" w:hAnsi="Times New Roman" w:cs="Times New Roman"/>
+          <w:b/>
+          <w:bCs/>
+          <w:sz w:val="24"/>
+          <w:szCs w:val="24"/>
+          <w:lang w:val="es-ES"/>
+        </w:rPr>
+        <w:br w:type="page"/>
+      </w:r>
+    </w:p>
+    <w:p>
+      <w:pPr>
+        <w:pStyle w:val="Prrafodelista"/>
+        <w:numPr>
+          <w:ilvl w:val="0"/>
+          <w:numId w:val="2"/>
+        </w:numPr>
+        <w:spacing w:line="480" w:lineRule="auto"/>
+        <w:rPr>
+          <w:rFonts w:ascii="Times New Roman" w:hAnsi="Times New Roman" w:cs="Times New Roman"/>
+          <w:b/>
+          <w:bCs/>
+          <w:sz w:val="28"/>
+          <w:szCs w:val="28"/>
+          <w:lang w:val="es-ES"/>
+        </w:rPr>
+      </w:pPr>
+      <w:r>
+        <w:rPr>
+          <w:rFonts w:ascii="Times New Roman" w:hAnsi="Times New Roman" w:cs="Times New Roman"/>
+          <w:b/>
+          <w:bCs/>
+          <w:sz w:val="28"/>
+          <w:szCs w:val="28"/>
+          <w:lang w:val="es-ES"/>
+        </w:rPr>
+        <w:lastRenderedPageBreak/>
+        <w:t xml:space="preserve">Descripción de los componentes de la página de </w:t>
+      </w:r>
+      <w:r>
+        <w:rPr>
+          <w:rFonts w:ascii="Times New Roman" w:hAnsi="Times New Roman" w:cs="Times New Roman"/>
+          <w:b/>
+          <w:bCs/>
+          <w:sz w:val="28"/>
+          <w:szCs w:val="28"/>
+          <w:lang w:val="es-ES"/>
+        </w:rPr>
+        <w:t>registro y login</w:t>
+      </w:r>
+    </w:p>
+    <w:p>
+      <w:pPr>
+        <w:spacing w:line="480" w:lineRule="auto"/>
+        <w:rPr>
+          <w:rFonts w:ascii="Times New Roman" w:hAnsi="Times New Roman" w:cs="Times New Roman"/>
+          <w:sz w:val="28"/>
+          <w:szCs w:val="28"/>
+          <w:lang w:val="es-ES"/>
+        </w:rPr>
+      </w:pPr>
+      <w:r>
+        <w:rPr>
+          <w:rFonts w:ascii="Times New Roman" w:hAnsi="Times New Roman" w:cs="Times New Roman"/>
+          <w:sz w:val="28"/>
+          <w:szCs w:val="28"/>
+          <w:lang w:val="es-ES"/>
+        </w:rPr>
+        <w:t xml:space="preserve">El presente documento tiene como objetivo detallar la funcionalidad de </w:t>
+      </w:r>
+      <w:r>
+        <w:rPr>
+          <w:rFonts w:ascii="Times New Roman" w:hAnsi="Times New Roman" w:cs="Times New Roman"/>
+          <w:sz w:val="28"/>
+          <w:szCs w:val="28"/>
+          <w:lang w:val="es-ES"/>
+        </w:rPr>
+        <w:t>registro y login de usuario</w:t>
+      </w:r>
+      <w:r>
+        <w:rPr>
+          <w:rFonts w:ascii="Times New Roman" w:hAnsi="Times New Roman" w:cs="Times New Roman"/>
+          <w:sz w:val="28"/>
+          <w:szCs w:val="28"/>
+          <w:lang w:val="es-ES"/>
+        </w:rPr>
+        <w:t xml:space="preserve"> en nuestra aplicación web de búsqueda de mascotas perdidas. Esta </w:t>
+      </w:r>
+      <w:r>
+        <w:rPr>
+          <w:rFonts w:ascii="Times New Roman" w:hAnsi="Times New Roman" w:cs="Times New Roman"/>
+          <w:sz w:val="28"/>
+          <w:szCs w:val="28"/>
+          <w:lang w:val="es-ES"/>
+        </w:rPr>
+        <w:t>funcionalidad</w:t>
+      </w:r>
+      <w:r>
+        <w:rPr>
+          <w:rFonts w:ascii="Times New Roman" w:hAnsi="Times New Roman" w:cs="Times New Roman"/>
+          <w:sz w:val="28"/>
+          <w:szCs w:val="28"/>
+          <w:lang w:val="es-ES"/>
+        </w:rPr>
+        <w:t xml:space="preserve"> es de vital importancia, ya que proporciona </w:t>
+      </w:r>
+      <w:r>
+        <w:rPr>
+          <w:rFonts w:ascii="Times New Roman" w:hAnsi="Times New Roman" w:cs="Times New Roman"/>
+          <w:sz w:val="28"/>
+          <w:szCs w:val="28"/>
+          <w:lang w:val="es-ES"/>
+        </w:rPr>
+        <w:t>una identificación de</w:t>
+      </w:r>
+      <w:r>
+        <w:rPr>
+          <w:rFonts w:ascii="Times New Roman" w:hAnsi="Times New Roman" w:cs="Times New Roman"/>
+          <w:sz w:val="28"/>
+          <w:szCs w:val="28"/>
+          <w:lang w:val="es-ES"/>
+        </w:rPr>
+        <w:t xml:space="preserve"> usuarios </w:t>
+      </w:r>
+      <w:r>
+        <w:rPr>
+          <w:rFonts w:ascii="Times New Roman" w:hAnsi="Times New Roman" w:cs="Times New Roman"/>
+          <w:sz w:val="28"/>
+          <w:szCs w:val="28"/>
+          <w:lang w:val="es-ES"/>
+        </w:rPr>
+        <w:t xml:space="preserve">además de tener acceso personalizado y dar seguimiento a sus propios anuncios también brinda la seguridad y privacidad es decir que permite controlar quien tiene acceso a la información personal y como se utiliza. Otro punto importante es la gestión de anuncios y datos que va permitir supervisar y gestionar los anuncios de manera mas efectiva en contexto de legitimidad y utilidad. También es de ayuda en evitar el abuso de la plataforma </w:t>
+      </w:r>
+      <w:r>
+        <w:rPr>
+          <w:rFonts w:ascii="Times New Roman" w:hAnsi="Times New Roman" w:cs="Times New Roman"/>
+          <w:sz w:val="28"/>
+          <w:szCs w:val="28"/>
+          <w:lang w:val="es-ES"/>
+        </w:rPr>
+        <w:t>ya que los usuarios pueden ser identificados y responsables de sus acciones. Esto disuade a personas malintencionadas de utilizar la plataforma de manera inapropiada.</w:t>
+      </w:r>
+    </w:p>
+    <w:p>
+      <w:pPr>
+        <w:spacing w:line="480" w:lineRule="auto"/>
+        <w:rPr>
+          <w:rFonts w:ascii="Times New Roman" w:hAnsi="Times New Roman" w:cs="Times New Roman"/>
+          <w:sz w:val="28"/>
+          <w:szCs w:val="28"/>
+          <w:lang w:val="es-ES"/>
+        </w:rPr>
+      </w:pPr>
+      <w:r>
+        <w:rPr>
+          <w:rFonts w:ascii="Times New Roman" w:hAnsi="Times New Roman" w:cs="Times New Roman"/>
+          <w:sz w:val="28"/>
+          <w:szCs w:val="28"/>
+          <w:lang w:val="es-ES"/>
+        </w:rPr>
+        <w:t>El registro</w:t>
+      </w:r>
+      <w:r>
+        <w:rPr>
+          <w:rFonts w:ascii="Times New Roman" w:hAnsi="Times New Roman" w:cs="Times New Roman"/>
+          <w:sz w:val="28"/>
+          <w:szCs w:val="28"/>
+          <w:lang w:val="es-ES"/>
+        </w:rPr>
+        <w:t xml:space="preserve"> consta de los siguientes elementos clave:</w:t>
+      </w:r>
+    </w:p>
+    <w:p>
+      <w:pPr>
+        <w:pStyle w:val="Prrafodelista"/>
+        <w:numPr>
+          <w:ilvl w:val="0"/>
+          <w:numId w:val="3"/>
+        </w:numPr>
+        <w:spacing w:line="480" w:lineRule="auto"/>
+        <w:rPr>
+          <w:rFonts w:ascii="Times New Roman" w:hAnsi="Times New Roman" w:cs="Times New Roman"/>
+          <w:sz w:val="28"/>
+          <w:szCs w:val="28"/>
+          <w:lang w:val="es-ES"/>
+        </w:rPr>
+      </w:pPr>
+      <w:r>
+        <w:rPr>
+          <w:rFonts w:ascii="Times New Roman" w:hAnsi="Times New Roman" w:cs="Times New Roman"/>
+          <w:sz w:val="28"/>
+          <w:szCs w:val="28"/>
+          <w:lang w:val="es-ES"/>
+        </w:rPr>
+        <w:t>Formulario de registro</w:t>
+      </w:r>
+      <w:r>
+        <w:rPr>
+          <w:rFonts w:ascii="Times New Roman" w:hAnsi="Times New Roman" w:cs="Times New Roman"/>
+          <w:sz w:val="28"/>
+          <w:szCs w:val="28"/>
+          <w:lang w:val="es-ES"/>
+        </w:rPr>
+        <w:t xml:space="preserve">: En esta sección , los </w:t>
+      </w:r>
+      <w:r>
+        <w:rPr>
+          <w:rFonts w:ascii="Times New Roman" w:hAnsi="Times New Roman" w:cs="Times New Roman"/>
+          <w:sz w:val="28"/>
+          <w:szCs w:val="28"/>
+          <w:lang w:val="es-ES"/>
+        </w:rPr>
+        <w:t xml:space="preserve">nuevos </w:t>
+      </w:r>
+      <w:r>
+        <w:rPr>
+          <w:rFonts w:ascii="Times New Roman" w:hAnsi="Times New Roman" w:cs="Times New Roman"/>
+          <w:sz w:val="28"/>
+          <w:szCs w:val="28"/>
+          <w:lang w:val="es-ES"/>
+        </w:rPr>
+        <w:t xml:space="preserve">usuarios pueden </w:t>
+      </w:r>
+      <w:r>
+        <w:rPr>
+          <w:rFonts w:ascii="Times New Roman" w:hAnsi="Times New Roman" w:cs="Times New Roman"/>
+          <w:sz w:val="28"/>
+          <w:szCs w:val="28"/>
+          <w:lang w:val="es-ES"/>
+        </w:rPr>
+        <w:t>registrarse introduciendo los datos correspondientes</w:t>
+      </w:r>
+      <w:r>
+        <w:rPr>
+          <w:rFonts w:ascii="Times New Roman" w:hAnsi="Times New Roman" w:cs="Times New Roman"/>
+          <w:sz w:val="28"/>
+          <w:szCs w:val="28"/>
+          <w:lang w:val="es-ES"/>
+        </w:rPr>
+        <w:t>.</w:t>
+      </w:r>
+    </w:p>
+    <w:p>
+      <w:pPr>
+        <w:pStyle w:val="Prrafodelista"/>
+        <w:numPr>
+          <w:ilvl w:val="0"/>
+          <w:numId w:val="3"/>
+        </w:numPr>
+        <w:spacing w:line="480" w:lineRule="auto"/>
+        <w:rPr>
+          <w:rFonts w:ascii="Times New Roman" w:hAnsi="Times New Roman" w:cs="Times New Roman"/>
+          <w:sz w:val="28"/>
+          <w:szCs w:val="28"/>
+          <w:lang w:val="es-ES"/>
+        </w:rPr>
+      </w:pPr>
+      <w:r>
+        <w:rPr>
+          <w:rFonts w:ascii="Times New Roman" w:hAnsi="Times New Roman" w:cs="Times New Roman"/>
+          <w:sz w:val="28"/>
+          <w:szCs w:val="28"/>
+          <w:lang w:val="es-ES"/>
+        </w:rPr>
+        <w:t>Botón de registro</w:t>
+      </w:r>
+      <w:r>
+        <w:rPr>
+          <w:rFonts w:ascii="Times New Roman" w:hAnsi="Times New Roman" w:cs="Times New Roman"/>
+          <w:sz w:val="28"/>
+          <w:szCs w:val="28"/>
+          <w:lang w:val="es-ES"/>
+        </w:rPr>
+        <w:t xml:space="preserve">: </w:t>
+      </w:r>
+      <w:r>
+        <w:rPr>
+          <w:rFonts w:ascii="Times New Roman" w:hAnsi="Times New Roman" w:cs="Times New Roman"/>
+          <w:sz w:val="28"/>
+          <w:szCs w:val="28"/>
+          <w:lang w:val="es-ES"/>
+        </w:rPr>
+        <w:t>V</w:t>
+      </w:r>
+      <w:r>
+        <w:rPr>
+          <w:rFonts w:ascii="Times New Roman" w:hAnsi="Times New Roman" w:cs="Times New Roman"/>
+          <w:sz w:val="28"/>
+          <w:szCs w:val="28"/>
+          <w:lang w:val="es-ES"/>
+        </w:rPr>
+        <w:t xml:space="preserve">a a permitir de registrarnos en la página, tener acceso a funcionalidades específicas, garantizara la seguridad de la plataforma.  </w:t>
+      </w:r>
+    </w:p>
+    <w:p>
+      <w:pPr>
+        <w:pStyle w:val="Prrafodelista"/>
+        <w:numPr>
+          <w:ilvl w:val="0"/>
+          <w:numId w:val="3"/>
+        </w:numPr>
+        <w:spacing w:line="480" w:lineRule="auto"/>
+        <w:rPr>
+          <w:rFonts w:ascii="Times New Roman" w:hAnsi="Times New Roman" w:cs="Times New Roman"/>
+          <w:sz w:val="28"/>
+          <w:szCs w:val="28"/>
+          <w:lang w:val="es-ES"/>
+        </w:rPr>
+      </w:pPr>
+      <w:r>
+        <w:rPr>
+          <w:rFonts w:ascii="Times New Roman" w:hAnsi="Times New Roman" w:cs="Times New Roman"/>
+          <w:sz w:val="28"/>
+          <w:szCs w:val="28"/>
+          <w:lang w:val="es-ES"/>
+        </w:rPr>
+        <w:t xml:space="preserve">Botón de Cancelar: En caso el nuevo usuario cambie de opinión, haya introducido datos erróneos o solo estén navegando rápidamente </w:t>
+      </w:r>
+      <w:r>
+        <w:rPr>
+          <w:rFonts w:ascii="Times New Roman" w:hAnsi="Times New Roman" w:cs="Times New Roman"/>
+          <w:sz w:val="28"/>
+          <w:szCs w:val="28"/>
+          <w:lang w:val="es-ES"/>
+        </w:rPr>
+        <w:lastRenderedPageBreak/>
+        <w:t xml:space="preserve">por la plataforma y no deseen convertirse en usuarios van a poder </w:t>
+      </w:r>
+      <w:r>
+        <w:rPr>
+          <w:rFonts w:ascii="Times New Roman" w:hAnsi="Times New Roman" w:cs="Times New Roman"/>
+          <w:sz w:val="28"/>
+          <w:szCs w:val="28"/>
+          <w:lang w:val="es-ES"/>
+        </w:rPr>
+        <w:t>salir del formulario sin guardar la información.</w:t>
+      </w:r>
+      <w:r>
+        <w:rPr>
+          <w:rFonts w:ascii="Times New Roman" w:hAnsi="Times New Roman" w:cs="Times New Roman"/>
+          <w:sz w:val="28"/>
+          <w:szCs w:val="28"/>
+          <w:lang w:val="es-ES"/>
+        </w:rPr>
+        <w:t xml:space="preserve"> </w:t>
+      </w:r>
+    </w:p>
+    <w:p>
+      <w:pPr>
+        <w:pStyle w:val="Prrafodelista"/>
+        <w:numPr>
+          <w:ilvl w:val="0"/>
+          <w:numId w:val="3"/>
+        </w:numPr>
+        <w:spacing w:line="480" w:lineRule="auto"/>
+        <w:rPr>
+          <w:rFonts w:ascii="Times New Roman" w:hAnsi="Times New Roman" w:cs="Times New Roman"/>
+          <w:sz w:val="28"/>
+          <w:szCs w:val="28"/>
+          <w:lang w:val="es-ES"/>
+        </w:rPr>
+      </w:pPr>
+      <w:r>
+        <w:rPr>
+          <w:rFonts w:ascii="Times New Roman" w:hAnsi="Times New Roman" w:cs="Times New Roman"/>
+          <w:sz w:val="28"/>
+          <w:szCs w:val="28"/>
+          <w:lang w:val="es-ES"/>
+        </w:rPr>
+        <w:t>Botón ¿Ya estás registrado?</w:t>
+      </w:r>
+      <w:r>
+        <w:rPr>
+          <w:rFonts w:ascii="Times New Roman" w:hAnsi="Times New Roman" w:cs="Times New Roman"/>
+          <w:sz w:val="28"/>
+          <w:szCs w:val="28"/>
+          <w:lang w:val="es-ES"/>
+        </w:rPr>
+        <w:t xml:space="preserve">: Esto </w:t>
+      </w:r>
+      <w:r>
+        <w:rPr>
+          <w:rFonts w:ascii="Times New Roman" w:hAnsi="Times New Roman" w:cs="Times New Roman"/>
+          <w:sz w:val="28"/>
+          <w:szCs w:val="28"/>
+          <w:lang w:val="es-ES"/>
+        </w:rPr>
+        <w:t>va a</w:t>
+      </w:r>
+      <w:r>
+        <w:rPr>
+          <w:rFonts w:ascii="Times New Roman" w:hAnsi="Times New Roman" w:cs="Times New Roman"/>
+          <w:sz w:val="28"/>
+          <w:szCs w:val="28"/>
+          <w:lang w:val="es-ES"/>
+        </w:rPr>
+        <w:t xml:space="preserve"> ser utilidad en el caso un usuario </w:t>
+      </w:r>
+      <w:r>
+        <w:rPr>
+          <w:rFonts w:ascii="Times New Roman" w:hAnsi="Times New Roman" w:cs="Times New Roman"/>
+          <w:sz w:val="28"/>
+          <w:szCs w:val="28"/>
+          <w:lang w:val="es-ES"/>
+        </w:rPr>
+        <w:t>ya ha completado el proceso de registro en el pasado</w:t>
+      </w:r>
+      <w:r>
+        <w:rPr>
+          <w:rFonts w:ascii="Times New Roman" w:hAnsi="Times New Roman" w:cs="Times New Roman"/>
+          <w:sz w:val="28"/>
+          <w:szCs w:val="28"/>
+          <w:lang w:val="es-ES"/>
+        </w:rPr>
+        <w:t>.</w:t>
+      </w:r>
+      <w:r>
+        <w:t xml:space="preserve"> </w:t>
+      </w:r>
+      <w:r>
+        <w:rPr>
+          <w:rFonts w:ascii="Times New Roman" w:hAnsi="Times New Roman" w:cs="Times New Roman"/>
+          <w:sz w:val="28"/>
+          <w:szCs w:val="28"/>
+          <w:lang w:val="es-ES"/>
+        </w:rPr>
+        <w:t>Esto evita que tengan que volver a ingresar toda su información personal y credenciales.</w:t>
+      </w:r>
+    </w:p>
+    <w:p>
+      <w:pPr>
+        <w:spacing w:line="480" w:lineRule="auto"/>
+        <w:rPr>
+          <w:rFonts w:ascii="Times New Roman" w:hAnsi="Times New Roman" w:cs="Times New Roman"/>
+          <w:sz w:val="28"/>
+          <w:szCs w:val="28"/>
+          <w:lang w:val="es-ES"/>
+        </w:rPr>
+      </w:pPr>
+      <w:r>
+        <w:rPr>
+          <w:rFonts w:ascii="Times New Roman" w:hAnsi="Times New Roman" w:cs="Times New Roman"/>
+          <w:sz w:val="28"/>
+          <w:szCs w:val="28"/>
+          <w:lang w:val="es-ES"/>
+        </w:rPr>
+        <w:t xml:space="preserve">El </w:t>
+      </w:r>
+      <w:r>
+        <w:rPr>
+          <w:rFonts w:ascii="Times New Roman" w:hAnsi="Times New Roman" w:cs="Times New Roman"/>
+          <w:sz w:val="28"/>
+          <w:szCs w:val="28"/>
+          <w:lang w:val="es-ES"/>
+        </w:rPr>
+        <w:t>login</w:t>
+      </w:r>
+      <w:r>
+        <w:rPr>
+          <w:rFonts w:ascii="Times New Roman" w:hAnsi="Times New Roman" w:cs="Times New Roman"/>
+          <w:sz w:val="28"/>
+          <w:szCs w:val="28"/>
+          <w:lang w:val="es-ES"/>
+        </w:rPr>
+        <w:t xml:space="preserve"> consta de los siguientes elementos clave:</w:t>
+      </w:r>
+    </w:p>
+    <w:p>
+      <w:pPr>
+        <w:pStyle w:val="Prrafodelista"/>
+        <w:numPr>
+          <w:ilvl w:val="0"/>
+          <w:numId w:val="3"/>
+        </w:numPr>
+        <w:spacing w:line="480" w:lineRule="auto"/>
+        <w:rPr>
+          <w:rFonts w:ascii="Times New Roman" w:hAnsi="Times New Roman" w:cs="Times New Roman"/>
+          <w:sz w:val="28"/>
+          <w:szCs w:val="28"/>
+          <w:lang w:val="es-ES"/>
+        </w:rPr>
+      </w:pPr>
+      <w:r>
+        <w:rPr>
+          <w:rFonts w:ascii="Times New Roman" w:hAnsi="Times New Roman" w:cs="Times New Roman"/>
+          <w:sz w:val="28"/>
+          <w:szCs w:val="28"/>
+          <w:lang w:val="es-ES"/>
+        </w:rPr>
+        <w:t xml:space="preserve">Formulario de </w:t>
+      </w:r>
+      <w:r>
+        <w:rPr>
+          <w:rFonts w:ascii="Times New Roman" w:hAnsi="Times New Roman" w:cs="Times New Roman"/>
+          <w:sz w:val="28"/>
+          <w:szCs w:val="28"/>
+          <w:lang w:val="es-ES"/>
+        </w:rPr>
+        <w:t>login</w:t>
+      </w:r>
+      <w:r>
+        <w:rPr>
+          <w:rFonts w:ascii="Times New Roman" w:hAnsi="Times New Roman" w:cs="Times New Roman"/>
+          <w:sz w:val="28"/>
+          <w:szCs w:val="28"/>
+          <w:lang w:val="es-ES"/>
+        </w:rPr>
+        <w:t xml:space="preserve">: En esta sección , los usuarios pueden </w:t>
+      </w:r>
+      <w:r>
+        <w:rPr>
+          <w:rFonts w:ascii="Times New Roman" w:hAnsi="Times New Roman" w:cs="Times New Roman"/>
+          <w:sz w:val="28"/>
+          <w:szCs w:val="28"/>
+          <w:lang w:val="es-ES"/>
+        </w:rPr>
+        <w:t>iniciar sesión</w:t>
+      </w:r>
+      <w:r>
+        <w:rPr>
+          <w:rFonts w:ascii="Times New Roman" w:hAnsi="Times New Roman" w:cs="Times New Roman"/>
+          <w:sz w:val="28"/>
+          <w:szCs w:val="28"/>
+          <w:lang w:val="es-ES"/>
+        </w:rPr>
+        <w:t xml:space="preserve"> introduciendo los datos correspondientes</w:t>
+      </w:r>
+      <w:r>
+        <w:rPr>
+          <w:rFonts w:ascii="Times New Roman" w:hAnsi="Times New Roman" w:cs="Times New Roman"/>
+          <w:sz w:val="28"/>
+          <w:szCs w:val="28"/>
+          <w:lang w:val="es-ES"/>
+        </w:rPr>
+        <w:t>.</w:t>
+      </w:r>
+    </w:p>
+    <w:p>
+      <w:pPr>
+        <w:pStyle w:val="Prrafodelista"/>
+        <w:numPr>
+          <w:ilvl w:val="0"/>
+          <w:numId w:val="3"/>
+        </w:numPr>
+        <w:spacing w:line="480" w:lineRule="auto"/>
+        <w:rPr>
+          <w:rFonts w:ascii="Times New Roman" w:hAnsi="Times New Roman" w:cs="Times New Roman"/>
+          <w:sz w:val="28"/>
+          <w:szCs w:val="28"/>
+          <w:lang w:val="es-ES"/>
+        </w:rPr>
+      </w:pPr>
+      <w:r>
+        <w:rPr>
+          <w:rFonts w:ascii="Times New Roman" w:hAnsi="Times New Roman" w:cs="Times New Roman"/>
+          <w:sz w:val="28"/>
+          <w:szCs w:val="28"/>
+          <w:lang w:val="es-ES"/>
+        </w:rPr>
+        <w:t xml:space="preserve">Botón de </w:t>
+      </w:r>
+      <w:r>
+        <w:rPr>
+          <w:rFonts w:ascii="Times New Roman" w:hAnsi="Times New Roman" w:cs="Times New Roman"/>
+          <w:sz w:val="28"/>
+          <w:szCs w:val="28"/>
+          <w:lang w:val="es-ES"/>
+        </w:rPr>
+        <w:t xml:space="preserve">Iniciar sesión </w:t>
+      </w:r>
+      <w:r>
+        <w:rPr>
+          <w:rFonts w:ascii="Times New Roman" w:hAnsi="Times New Roman" w:cs="Times New Roman"/>
+          <w:sz w:val="28"/>
+          <w:szCs w:val="28"/>
+          <w:lang w:val="es-ES"/>
+        </w:rPr>
+        <w:t xml:space="preserve">: </w:t>
+      </w:r>
+      <w:r>
+        <w:rPr>
+          <w:rFonts w:ascii="Times New Roman" w:hAnsi="Times New Roman" w:cs="Times New Roman"/>
+          <w:sz w:val="28"/>
+          <w:szCs w:val="28"/>
+          <w:lang w:val="es-ES"/>
+        </w:rPr>
+        <w:t>V</w:t>
+      </w:r>
+      <w:r>
+        <w:rPr>
+          <w:rFonts w:ascii="Times New Roman" w:hAnsi="Times New Roman" w:cs="Times New Roman"/>
+          <w:sz w:val="28"/>
+          <w:szCs w:val="28"/>
+          <w:lang w:val="es-ES"/>
+        </w:rPr>
+        <w:t xml:space="preserve">a a permitir </w:t>
+      </w:r>
+      <w:r>
+        <w:rPr>
+          <w:rFonts w:ascii="Times New Roman" w:hAnsi="Times New Roman" w:cs="Times New Roman"/>
+          <w:sz w:val="28"/>
+          <w:szCs w:val="28"/>
+          <w:lang w:val="es-ES"/>
+        </w:rPr>
+        <w:t>a los usuarios acceder</w:t>
+      </w:r>
+      <w:r>
+        <w:rPr>
+          <w:rFonts w:ascii="Times New Roman" w:hAnsi="Times New Roman" w:cs="Times New Roman"/>
+          <w:sz w:val="28"/>
+          <w:szCs w:val="28"/>
+          <w:lang w:val="es-ES"/>
+        </w:rPr>
+        <w:t xml:space="preserve"> </w:t>
+      </w:r>
+      <w:r>
+        <w:rPr>
+          <w:rFonts w:ascii="Times New Roman" w:hAnsi="Times New Roman" w:cs="Times New Roman"/>
+          <w:sz w:val="28"/>
+          <w:szCs w:val="28"/>
+          <w:lang w:val="es-ES"/>
+        </w:rPr>
+        <w:t xml:space="preserve">a sus perfiles </w:t>
+      </w:r>
+      <w:r>
+        <w:rPr>
+          <w:rFonts w:ascii="Times New Roman" w:hAnsi="Times New Roman" w:cs="Times New Roman"/>
+          <w:sz w:val="28"/>
+          <w:szCs w:val="28"/>
+          <w:lang w:val="es-ES"/>
+        </w:rPr>
+        <w:t xml:space="preserve">y a las funcionalidades especificas con sus cuentas, también </w:t>
+      </w:r>
+      <w:r>
+        <w:rPr>
+          <w:rFonts w:ascii="Times New Roman" w:hAnsi="Times New Roman" w:cs="Times New Roman"/>
+          <w:sz w:val="28"/>
+          <w:szCs w:val="28"/>
+          <w:lang w:val="es-ES"/>
+        </w:rPr>
+        <w:t>ayuda a garantizar que solo las personas autorizadas tengan acceso a la cuenta</w:t>
+      </w:r>
+      <w:r>
+        <w:rPr>
+          <w:rFonts w:ascii="Times New Roman" w:hAnsi="Times New Roman" w:cs="Times New Roman"/>
+          <w:sz w:val="28"/>
+          <w:szCs w:val="28"/>
+          <w:lang w:val="es-ES"/>
+        </w:rPr>
+        <w:t xml:space="preserve"> y </w:t>
+      </w:r>
+      <w:r>
+        <w:rPr>
+          <w:rFonts w:ascii="Times New Roman" w:hAnsi="Times New Roman" w:cs="Times New Roman"/>
+          <w:sz w:val="28"/>
+          <w:szCs w:val="28"/>
+          <w:lang w:val="es-ES"/>
+        </w:rPr>
+        <w:t>protege la privacidad del usuario al requerir credenciales</w:t>
+      </w:r>
+      <w:r>
+        <w:rPr>
+          <w:rFonts w:ascii="Times New Roman" w:hAnsi="Times New Roman" w:cs="Times New Roman"/>
+          <w:sz w:val="28"/>
+          <w:szCs w:val="28"/>
+          <w:lang w:val="es-ES"/>
+        </w:rPr>
+        <w:t xml:space="preserve"> asegurando la información de la cuenta y manteniéndola segura.</w:t>
+      </w:r>
+    </w:p>
+    <w:p>
+      <w:pPr>
+        <w:pStyle w:val="Prrafodelista"/>
+        <w:numPr>
+          <w:ilvl w:val="0"/>
+          <w:numId w:val="3"/>
+        </w:numPr>
+        <w:spacing w:line="480" w:lineRule="auto"/>
+        <w:rPr>
+          <w:rFonts w:ascii="Times New Roman" w:hAnsi="Times New Roman" w:cs="Times New Roman"/>
+          <w:sz w:val="28"/>
+          <w:szCs w:val="28"/>
+          <w:lang w:val="es-ES"/>
+        </w:rPr>
+      </w:pPr>
+      <w:r>
+        <w:rPr>
+          <w:rFonts w:ascii="Times New Roman" w:hAnsi="Times New Roman" w:cs="Times New Roman"/>
+          <w:sz w:val="28"/>
+          <w:szCs w:val="28"/>
+          <w:lang w:val="es-ES"/>
+        </w:rPr>
+        <w:t xml:space="preserve">Botón de Cancelar: En caso el usuario cambie de opinión, haya introducido datos erróneos o solo estén navegando rápidamente por la plataforma y no deseen </w:t>
+      </w:r>
+      <w:r>
+        <w:rPr>
+          <w:rFonts w:ascii="Times New Roman" w:hAnsi="Times New Roman" w:cs="Times New Roman"/>
+          <w:sz w:val="28"/>
+          <w:szCs w:val="28"/>
+          <w:lang w:val="es-ES"/>
+        </w:rPr>
+        <w:t>ingresar</w:t>
+      </w:r>
+      <w:r>
+        <w:rPr>
+          <w:rFonts w:ascii="Times New Roman" w:hAnsi="Times New Roman" w:cs="Times New Roman"/>
+          <w:sz w:val="28"/>
+          <w:szCs w:val="28"/>
+          <w:lang w:val="es-ES"/>
+        </w:rPr>
+        <w:t xml:space="preserve"> van a poder salir del formulario. </w:t>
+      </w:r>
+    </w:p>
+    <w:p>
+      <w:pPr>
+        <w:pStyle w:val="Prrafodelista"/>
+        <w:numPr>
+          <w:ilvl w:val="0"/>
+          <w:numId w:val="3"/>
+        </w:numPr>
+        <w:spacing w:line="480" w:lineRule="auto"/>
+        <w:rPr>
+          <w:rFonts w:ascii="Times New Roman" w:hAnsi="Times New Roman" w:cs="Times New Roman"/>
+          <w:sz w:val="28"/>
+          <w:szCs w:val="28"/>
+          <w:lang w:val="es-ES"/>
+        </w:rPr>
+      </w:pPr>
+      <w:r>
+        <w:rPr>
+          <w:rFonts w:ascii="Times New Roman" w:hAnsi="Times New Roman" w:cs="Times New Roman"/>
+          <w:sz w:val="28"/>
+          <w:szCs w:val="28"/>
+          <w:lang w:val="es-ES"/>
+        </w:rPr>
+        <w:t xml:space="preserve">Botón </w:t>
+      </w:r>
+      <w:r>
+        <w:rPr>
+          <w:rFonts w:ascii="Times New Roman" w:hAnsi="Times New Roman" w:cs="Times New Roman"/>
+          <w:sz w:val="28"/>
+          <w:szCs w:val="28"/>
+          <w:lang w:val="es-ES"/>
+        </w:rPr>
+        <w:t>de Regístrate:</w:t>
+      </w:r>
+      <w:r>
+        <w:rPr>
+          <w:rFonts w:ascii="Times New Roman" w:hAnsi="Times New Roman" w:cs="Times New Roman"/>
+          <w:sz w:val="28"/>
+          <w:szCs w:val="28"/>
+          <w:lang w:val="es-ES"/>
+        </w:rPr>
+        <w:t xml:space="preserve"> Esto va a ser utilidad en el caso un usuario </w:t>
+      </w:r>
+      <w:r>
+        <w:rPr>
+          <w:rFonts w:ascii="Times New Roman" w:hAnsi="Times New Roman" w:cs="Times New Roman"/>
+          <w:sz w:val="28"/>
+          <w:szCs w:val="28"/>
+          <w:lang w:val="es-ES"/>
+        </w:rPr>
+        <w:t xml:space="preserve">sea nuevo y desee ingresar a la </w:t>
+      </w:r>
+      <w:r>
+        <w:rPr>
+          <w:rFonts w:ascii="Times New Roman" w:hAnsi="Times New Roman" w:cs="Times New Roman"/>
+          <w:sz w:val="28"/>
+          <w:szCs w:val="28"/>
+          <w:lang w:val="es-ES"/>
+        </w:rPr>
+        <w:t>plataforma,</w:t>
+      </w:r>
+      <w:r>
+        <w:rPr>
+          <w:rFonts w:ascii="Times New Roman" w:hAnsi="Times New Roman" w:cs="Times New Roman"/>
+          <w:sz w:val="28"/>
+          <w:szCs w:val="28"/>
+          <w:lang w:val="es-ES"/>
+        </w:rPr>
+        <w:t xml:space="preserve"> </w:t>
+      </w:r>
+      <w:r>
+        <w:rPr>
+          <w:rFonts w:ascii="Times New Roman" w:hAnsi="Times New Roman" w:cs="Times New Roman"/>
+          <w:sz w:val="28"/>
+          <w:szCs w:val="28"/>
+          <w:lang w:val="es-ES"/>
+        </w:rPr>
+        <w:t xml:space="preserve">pero haya ingresado a la sección de iniciar sesión este botón lo direccionara a registrarse para </w:t>
+      </w:r>
+      <w:r>
+        <w:rPr>
+          <w:rFonts w:ascii="Times New Roman" w:hAnsi="Times New Roman" w:cs="Times New Roman"/>
+          <w:sz w:val="28"/>
+          <w:szCs w:val="28"/>
+          <w:lang w:val="es-ES"/>
+        </w:rPr>
+        <w:lastRenderedPageBreak/>
+        <w:t xml:space="preserve">poder ingresar a la página. </w:t>
+      </w:r>
+      <w:r>
+        <w:rPr>
+          <w:rFonts w:ascii="Times New Roman" w:hAnsi="Times New Roman" w:cs="Times New Roman"/>
+          <w:sz w:val="28"/>
+          <w:szCs w:val="28"/>
+          <w:lang w:val="es-ES"/>
+        </w:rPr>
+        <w:t xml:space="preserve">Esto evita que </w:t>
+      </w:r>
+      <w:r>
+        <w:rPr>
+          <w:rFonts w:ascii="Times New Roman" w:hAnsi="Times New Roman" w:cs="Times New Roman"/>
+          <w:sz w:val="28"/>
+          <w:szCs w:val="28"/>
+          <w:lang w:val="es-ES"/>
+        </w:rPr>
+        <w:t xml:space="preserve">el usuario </w:t>
+      </w:r>
+      <w:r>
+        <w:rPr>
+          <w:rFonts w:ascii="Times New Roman" w:hAnsi="Times New Roman" w:cs="Times New Roman"/>
+          <w:sz w:val="28"/>
+          <w:szCs w:val="28"/>
+          <w:lang w:val="es-ES"/>
+        </w:rPr>
+        <w:t>tenga</w:t>
+      </w:r>
+      <w:r>
+        <w:rPr>
+          <w:rFonts w:ascii="Times New Roman" w:hAnsi="Times New Roman" w:cs="Times New Roman"/>
+          <w:sz w:val="28"/>
+          <w:szCs w:val="28"/>
+          <w:lang w:val="es-ES"/>
+        </w:rPr>
+        <w:t xml:space="preserve"> que volver a</w:t>
+      </w:r>
+      <w:r>
+        <w:rPr>
+          <w:rFonts w:ascii="Times New Roman" w:hAnsi="Times New Roman" w:cs="Times New Roman"/>
+          <w:sz w:val="28"/>
+          <w:szCs w:val="28"/>
+          <w:lang w:val="es-ES"/>
+        </w:rPr>
+        <w:t xml:space="preserve"> la página principal para después ir a registrarse</w:t>
+      </w:r>
+      <w:r>
+        <w:rPr>
+          <w:rFonts w:ascii="Times New Roman" w:hAnsi="Times New Roman" w:cs="Times New Roman"/>
+          <w:sz w:val="28"/>
+          <w:szCs w:val="28"/>
+          <w:lang w:val="es-ES"/>
+        </w:rPr>
+        <w:t>.</w:t>
+      </w:r>
+    </w:p>
+    <w:p>
+      <w:pPr>
+        <w:pStyle w:val="Prrafodelista"/>
+        <w:numPr>
+          <w:ilvl w:val="0"/>
+          <w:numId w:val="3"/>
+        </w:numPr>
+        <w:spacing w:line="480" w:lineRule="auto"/>
+        <w:rPr>
+          <w:rFonts w:ascii="Times New Roman" w:hAnsi="Times New Roman" w:cs="Times New Roman"/>
+          <w:sz w:val="28"/>
+          <w:szCs w:val="28"/>
+          <w:lang w:val="es-ES"/>
+        </w:rPr>
+      </w:pPr>
+      <w:r>
+        <w:rPr>
+          <w:rFonts w:ascii="Times New Roman" w:hAnsi="Times New Roman" w:cs="Times New Roman"/>
+          <w:sz w:val="28"/>
+          <w:szCs w:val="28"/>
+          <w:lang w:val="es-ES"/>
+        </w:rPr>
+        <w:t xml:space="preserve">Casilla de Recordarme: Va a permitir </w:t>
+      </w:r>
+      <w:r>
+        <w:rPr>
+          <w:rFonts w:ascii="Times New Roman" w:hAnsi="Times New Roman" w:cs="Times New Roman"/>
+          <w:sz w:val="28"/>
+          <w:szCs w:val="28"/>
+          <w:lang w:val="es-ES"/>
+        </w:rPr>
+        <w:t>a los usuarios solicitar que la plataforma recuerde sus credenciales de inicio de sesión, como nombre de usuario o dirección de correo electrónico y contraseña. La principal función de esta casilla es proporcionar comodidad y facilitar el proceso de inicio de sesión en futuras visitas a la plataforma.</w:t>
+      </w:r>
+    </w:p>
+    <w:p>
+      <w:pPr>
+        <w:pStyle w:val="Prrafodelista"/>
+        <w:numPr>
+          <w:ilvl w:val="0"/>
+          <w:numId w:val="3"/>
+        </w:numPr>
+        <w:spacing w:line="480" w:lineRule="auto"/>
+        <w:rPr>
+          <w:rFonts w:ascii="Times New Roman" w:hAnsi="Times New Roman" w:cs="Times New Roman"/>
+          <w:sz w:val="28"/>
+          <w:szCs w:val="28"/>
+          <w:lang w:val="es-ES"/>
+        </w:rPr>
+      </w:pPr>
+      <w:r>
+        <w:rPr>
+          <w:rFonts w:ascii="Times New Roman" w:hAnsi="Times New Roman" w:cs="Times New Roman"/>
+          <w:sz w:val="28"/>
+          <w:szCs w:val="28"/>
+          <w:lang w:val="es-ES"/>
+        </w:rPr>
+        <w:t>Botón</w:t>
+      </w:r>
+      <w:r>
+        <w:rPr>
+          <w:rFonts w:ascii="Times New Roman" w:hAnsi="Times New Roman" w:cs="Times New Roman"/>
+          <w:sz w:val="28"/>
+          <w:szCs w:val="28"/>
+          <w:lang w:val="es-ES"/>
+        </w:rPr>
+        <w:t xml:space="preserve"> de ¿Olvidaste tu contraseña?:Va a permitir </w:t>
+      </w:r>
+      <w:r>
+        <w:rPr>
+          <w:rFonts w:ascii="Times New Roman" w:hAnsi="Times New Roman" w:cs="Times New Roman"/>
+          <w:sz w:val="28"/>
+          <w:szCs w:val="28"/>
+          <w:lang w:val="es-ES"/>
+        </w:rPr>
+        <w:t>a los usuarios que han olvidado o perdido su contraseña restablecerla y recuperar el acceso a sus cuentas.</w:t>
+      </w:r>
+      <w:r>
+        <w:rPr>
+          <w:rFonts w:ascii="Times New Roman" w:hAnsi="Times New Roman" w:cs="Times New Roman"/>
+          <w:sz w:val="28"/>
+          <w:szCs w:val="28"/>
+          <w:lang w:val="es-ES"/>
+        </w:rPr>
+        <w:t xml:space="preserve"> </w:t>
+      </w:r>
+      <w:r>
+        <w:rPr>
+          <w:rFonts w:ascii="Times New Roman" w:hAnsi="Times New Roman" w:cs="Times New Roman"/>
+          <w:sz w:val="28"/>
+          <w:szCs w:val="28"/>
+          <w:lang w:val="es-ES"/>
+        </w:rPr>
+        <w:t xml:space="preserve">Evita la perdida por completo del acceso a esa cuenta y la información que contenga </w:t>
+      </w:r>
+    </w:p>
+    <w:p>
+      <w:pPr>
+        <w:spacing w:line="480" w:lineRule="auto"/>
+        <w:rPr>
+          <w:rFonts w:ascii="Times New Roman" w:hAnsi="Times New Roman" w:cs="Times New Roman"/>
+          <w:sz w:val="28"/>
+          <w:szCs w:val="28"/>
+          <w:lang w:val="es-ES"/>
+        </w:rPr>
+      </w:pPr>
+    </w:p>
+    <w:p>
+      <w:pPr>
+        <w:spacing w:line="480" w:lineRule="auto"/>
+        <w:rPr>
+          <w:rFonts w:ascii="Times New Roman" w:hAnsi="Times New Roman" w:cs="Times New Roman"/>
+          <w:sz w:val="28"/>
+          <w:szCs w:val="28"/>
+          <w:lang w:val="es-ES"/>
+        </w:rPr>
+      </w:pPr>
+      <w:r>
+        <w:rPr>
+          <w:rFonts w:ascii="Times New Roman" w:hAnsi="Times New Roman" w:cs="Times New Roman"/>
+          <w:sz w:val="28"/>
+          <w:szCs w:val="28"/>
+          <w:lang w:val="es-ES"/>
+        </w:rPr>
+        <w:t xml:space="preserve">Es fundamental que </w:t>
+      </w:r>
+      <w:r>
+        <w:rPr>
+          <w:rFonts w:ascii="Times New Roman" w:hAnsi="Times New Roman" w:cs="Times New Roman"/>
+          <w:sz w:val="28"/>
+          <w:szCs w:val="28"/>
+          <w:lang w:val="es-ES"/>
+        </w:rPr>
+        <w:t>el registro como el login</w:t>
+      </w:r>
+      <w:r>
+        <w:rPr>
+          <w:rFonts w:ascii="Times New Roman" w:hAnsi="Times New Roman" w:cs="Times New Roman"/>
+          <w:sz w:val="28"/>
+          <w:szCs w:val="28"/>
+          <w:lang w:val="es-ES"/>
+        </w:rPr>
+        <w:t xml:space="preserve"> sea accesible tanto desde computadoras de escritorio como desde dispositivos móviles. Esto garantiza que los usuarios puedan acceder y utilizar la aplicación de manera conveniente desde cualquier plataforma. </w:t>
+      </w:r>
+    </w:p>
+    <w:p>
+      <w:pPr>
+        <w:spacing w:line="480" w:lineRule="auto"/>
+        <w:rPr>
+          <w:rFonts w:ascii="Times New Roman" w:hAnsi="Times New Roman" w:cs="Times New Roman"/>
+          <w:sz w:val="28"/>
+          <w:szCs w:val="28"/>
+          <w:lang w:val="es-ES"/>
+        </w:rPr>
+      </w:pPr>
+      <w:r>
+        <w:rPr>
+          <w:rFonts w:ascii="Times New Roman" w:hAnsi="Times New Roman" w:cs="Times New Roman"/>
+          <w:sz w:val="28"/>
+          <w:szCs w:val="28"/>
+          <w:lang w:val="es-ES"/>
+        </w:rPr>
+        <w:t>Además, hemos implementado un diseño que se adapta automáticamente al tamaño de la pantalla del dispositivo, asegurando una experiencia de usuario óptima en todo momento.</w:t>
+      </w:r>
+      <w:r>
+        <w:rPr>
+          <w:rFonts w:ascii="Times New Roman" w:hAnsi="Times New Roman" w:cs="Times New Roman"/>
+          <w:sz w:val="28"/>
+          <w:szCs w:val="28"/>
+          <w:lang w:val="es-ES"/>
+        </w:rPr>
+        <w:t xml:space="preserve"> </w:t>
+      </w:r>
+    </w:p>
+    <w:p>
+      <w:pPr>
+        <w:spacing w:line="480" w:lineRule="auto"/>
+        <w:rPr>
+          <w:rFonts w:ascii="Times New Roman" w:hAnsi="Times New Roman" w:cs="Times New Roman"/>
+          <w:b/>
+          <w:bCs/>
+          <w:sz w:val="28"/>
+          <w:szCs w:val="28"/>
+          <w:lang w:val="es-ES"/>
+        </w:rPr>
+      </w:pPr>
+      <w:r>
+        <w:rPr>
+          <w:rFonts w:ascii="Times New Roman" w:hAnsi="Times New Roman" w:cs="Times New Roman"/>
+          <w:b/>
+          <w:bCs/>
+          <w:sz w:val="28"/>
+          <w:szCs w:val="28"/>
+          <w:lang w:val="es-ES"/>
+        </w:rPr>
+        <w:t xml:space="preserve">Vistas de la página </w:t>
+      </w:r>
+      <w:r>
+        <w:rPr>
+          <w:rFonts w:ascii="Times New Roman" w:hAnsi="Times New Roman" w:cs="Times New Roman"/>
+          <w:b/>
+          <w:bCs/>
+          <w:sz w:val="28"/>
+          <w:szCs w:val="28"/>
+          <w:lang w:val="es-ES"/>
+        </w:rPr>
+        <w:t>Registro y Login</w:t>
+      </w:r>
+    </w:p>
+    <w:p>
+      <w:pPr>
+        <w:numPr>
+          <w:ilvl w:val="1"/>
+          <w:numId w:val="4"/>
+        </w:numPr>
+        <w:spacing w:before="240" w:after="0" w:line="480" w:lineRule="auto"/>
+        <w:rPr>
+          <w:rFonts w:ascii="Times New Roman" w:eastAsia="Times New Roman" w:hAnsi="Times New Roman" w:cs="Times New Roman"/>
+          <w:b/>
+          <w:sz w:val="28"/>
+          <w:szCs w:val="28"/>
+        </w:rPr>
+      </w:pPr>
+      <w:r>
+        <w:rPr>
+          <w:rFonts w:ascii="Times New Roman" w:eastAsia="Times New Roman" w:hAnsi="Times New Roman" w:cs="Times New Roman"/>
+          <w:b/>
+          <w:sz w:val="28"/>
+          <w:szCs w:val="28"/>
+        </w:rPr>
+        <w:lastRenderedPageBreak/>
+        <w:t xml:space="preserve">Vista de la página de </w:t>
+      </w:r>
+      <w:r>
+        <w:rPr>
+          <w:rFonts w:ascii="Times New Roman" w:eastAsia="Times New Roman" w:hAnsi="Times New Roman" w:cs="Times New Roman"/>
+          <w:b/>
+          <w:sz w:val="28"/>
+          <w:szCs w:val="28"/>
+        </w:rPr>
+        <w:t>Registro</w:t>
+      </w:r>
+      <w:r>
+        <w:rPr>
+          <w:rFonts w:ascii="Times New Roman" w:eastAsia="Times New Roman" w:hAnsi="Times New Roman" w:cs="Times New Roman"/>
+          <w:b/>
+          <w:sz w:val="28"/>
+          <w:szCs w:val="28"/>
+        </w:rPr>
+        <w:t xml:space="preserve"> versión de escritorio</w:t>
+      </w:r>
+    </w:p>
+    <w:p>
+      <w:pPr>
+        <w:spacing w:before="240" w:after="0" w:line="480" w:lineRule="auto"/>
+        <w:ind w:left="1440"/>
+        <w:rPr>
+          <w:rFonts w:ascii="Times New Roman" w:eastAsia="Times New Roman" w:hAnsi="Times New Roman" w:cs="Times New Roman"/>
+          <w:b/>
+          <w:sz w:val="28"/>
+          <w:szCs w:val="28"/>
+        </w:rPr>
+      </w:pPr>
+      <w:r>
+        <w:rPr>
+          <w:rFonts w:ascii="Times New Roman" w:eastAsia="Times New Roman" w:hAnsi="Times New Roman" w:cs="Times New Roman"/>
+          <w:b/>
+          <w:sz w:val="28"/>
+          <w:szCs w:val="28"/>
+        </w:rPr>
         <w:drawing>
-          <wp:inline distT="0" distB="0" distL="0" distR="0" wp14:anchorId="73EADB83" wp14:editId="3D7212AC">
-            <wp:extent cx="5400040" cy="2640965"/>
-            <wp:effectExtent l="0" t="0" r="0" b="6985"/>
-            <wp:docPr id="321160068" name="Imagen 1"/>
+          <wp:inline distT="0" distB="0" distL="0" distR="0" wp14:anchorId="1B613572" wp14:editId="255E3464">
+            <wp:extent cx="4595001" cy="2232660"/>
+            <wp:effectExtent l="0" t="0" r="0" b="0"/>
+            <wp:docPr id="566665480" name="Imagen 1" descr="Interfaz de usuario gráfica, Aplicación&#10;&#10;Descripción generada automáticamente"/>
             <wp:cNvGraphicFramePr>
               <a:graphicFrameLocks xmlns:a="http://schemas.openxmlformats.org/drawingml/2006/main" noChangeAspect="1"/>
             </wp:cNvGraphicFramePr>
@@ -16,11 +2052,11 @@
               <a:graphicData uri="http://schemas.openxmlformats.org/drawingml/2006/picture">
                 <pic:pic xmlns:pic="http://schemas.openxmlformats.org/drawingml/2006/picture">
                   <pic:nvPicPr>
-                    <pic:cNvPr id="321160068" name=""/>
+                    <pic:cNvPr id="566665480" name="Imagen 1" descr="Interfaz de usuario gráfica, Aplicación&#10;&#10;Descripción generada automáticamente"/>
                     <pic:cNvPicPr/>
                   </pic:nvPicPr>
                   <pic:blipFill>
-                    <a:blip r:embed="rId4"/>
+                    <a:blip r:embed="rId7"/>
                     <a:stretch>
                       <a:fillRect/>
                     </a:stretch>
@@ -28,7 +2064,7 @@
                   <pic:spPr>
                     <a:xfrm>
                       <a:off x="0" y="0"/>
-                      <a:ext cx="5400040" cy="2640965"/>
+                      <a:ext cx="4629012" cy="2249186"/>
                     </a:xfrm>
                     <a:prstGeom prst="rect">
                       <a:avLst/>
@@ -41,14 +2077,72 @@
         </w:drawing>
       </w:r>
     </w:p>
-    <w:p/>
-    <w:p>
-      <w:r>
+    <w:p>
+      <w:pPr>
+        <w:numPr>
+          <w:ilvl w:val="1"/>
+          <w:numId w:val="4"/>
+        </w:numPr>
+        <w:spacing w:before="240" w:after="0" w:line="480" w:lineRule="auto"/>
+        <w:rPr>
+          <w:rFonts w:ascii="Times New Roman" w:eastAsia="Times New Roman" w:hAnsi="Times New Roman" w:cs="Times New Roman"/>
+          <w:b/>
+          <w:sz w:val="28"/>
+          <w:szCs w:val="28"/>
+        </w:rPr>
+      </w:pPr>
+      <w:r>
+        <w:rPr>
+          <w:rFonts w:ascii="Times New Roman" w:eastAsia="Times New Roman" w:hAnsi="Times New Roman" w:cs="Times New Roman"/>
+          <w:b/>
+          <w:sz w:val="28"/>
+          <w:szCs w:val="28"/>
+        </w:rPr>
+        <w:t xml:space="preserve">Vistas de la página de </w:t>
+      </w:r>
+      <w:r>
+        <w:rPr>
+          <w:rFonts w:ascii="Times New Roman" w:eastAsia="Times New Roman" w:hAnsi="Times New Roman" w:cs="Times New Roman"/>
+          <w:b/>
+          <w:sz w:val="28"/>
+          <w:szCs w:val="28"/>
+        </w:rPr>
+        <w:t>Registro</w:t>
+      </w:r>
+      <w:r>
+        <w:rPr>
+          <w:rFonts w:ascii="Times New Roman" w:eastAsia="Times New Roman" w:hAnsi="Times New Roman" w:cs="Times New Roman"/>
+          <w:b/>
+          <w:sz w:val="28"/>
+          <w:szCs w:val="28"/>
+        </w:rPr>
+        <w:t xml:space="preserve"> en dispositivos móviles</w:t>
+      </w:r>
+    </w:p>
+    <w:p>
+      <w:pPr>
+        <w:spacing w:before="240" w:after="0" w:line="480" w:lineRule="auto"/>
+        <w:ind w:left="1440"/>
+        <w:rPr>
+          <w:rFonts w:ascii="Times New Roman" w:eastAsia="Times New Roman" w:hAnsi="Times New Roman" w:cs="Times New Roman"/>
+          <w:b/>
+          <w:sz w:val="28"/>
+          <w:szCs w:val="28"/>
+        </w:rPr>
+      </w:pPr>
+      <w:r>
+        <w:rPr>
+          <w:rFonts w:ascii="Times New Roman" w:eastAsia="Times New Roman" w:hAnsi="Times New Roman" w:cs="Times New Roman"/>
+          <w:b/>
+          <w:noProof/>
+          <w:sz w:val="28"/>
+          <w:szCs w:val="28"/>
+        </w:rPr>
         <w:drawing>
-          <wp:inline distT="0" distB="0" distL="0" distR="0" wp14:anchorId="21DDC42D" wp14:editId="7CCEC570">
-            <wp:extent cx="5400040" cy="2609850"/>
+          <wp:inline distT="0" distB="0" distL="0" distR="0" wp14:anchorId="0C9284E4" wp14:editId="36335203">
+            <wp:extent cx="2193739" cy="4290060"/>
             <wp:effectExtent l="0" t="0" r="0" b="0"/>
-            <wp:docPr id="168544282" name="Imagen 1"/>
+            <wp:docPr id="392475105" name="Imagen 1" descr="Interfaz de usuario gráfica, Texto, Aplicación&#10;&#10;Descripción generada automáticamente con confianza media"/>
             <wp:cNvGraphicFramePr>
               <a:graphicFrameLocks xmlns:a="http://schemas.openxmlformats.org/drawingml/2006/main" noChangeAspect="1"/>
             </wp:cNvGraphicFramePr>
@@ -56,11 +2150,97 @@
               <a:graphicData uri="http://schemas.openxmlformats.org/drawingml/2006/picture">
                 <pic:pic xmlns:pic="http://schemas.openxmlformats.org/drawingml/2006/picture">
                   <pic:nvPicPr>
-                    <pic:cNvPr id="168544282" name=""/>
+                    <pic:cNvPr id="392475105" name="Imagen 1" descr="Interfaz de usuario gráfica, Texto, Aplicación&#10;&#10;Descripción generada automáticamente con confianza media"/>
                     <pic:cNvPicPr/>
                   </pic:nvPicPr>
                   <pic:blipFill>
-                    <a:blip r:embed="rId5"/>
+                    <a:blip r:embed="rId8" cstate="print">
+                      <a:extLst>
+                        <a:ext uri="{28A0092B-C50C-407E-A947-70E740481C1C}">
+                          <a14:useLocalDpi xmlns:a14="http://schemas.microsoft.com/office/drawing/2010/main" val="0"/>
+                        </a:ext>
+                      </a:extLst>
+                    </a:blip>
+                    <a:stretch>
+                      <a:fillRect/>
+                    </a:stretch>
+                  </pic:blipFill>
+                  <pic:spPr>
+                    <a:xfrm>
+                      <a:off x="0" y="0"/>
+                      <a:ext cx="2217540" cy="4336605"/>
+                    </a:xfrm>
+                    <a:prstGeom prst="rect">
+                      <a:avLst/>
+                    </a:prstGeom>
+                  </pic:spPr>
+                </pic:pic>
+              </a:graphicData>
+            </a:graphic>
+          </wp:inline>
+        </w:drawing>
+      </w:r>
+    </w:p>
+    <w:p>
+      <w:pPr>
+        <w:numPr>
+          <w:ilvl w:val="1"/>
+          <w:numId w:val="4"/>
+        </w:numPr>
+        <w:spacing w:before="240" w:after="0" w:line="480" w:lineRule="auto"/>
+        <w:rPr>
+          <w:rFonts w:ascii="Times New Roman" w:eastAsia="Times New Roman" w:hAnsi="Times New Roman" w:cs="Times New Roman"/>
+          <w:b/>
+          <w:sz w:val="28"/>
+          <w:szCs w:val="28"/>
+        </w:rPr>
+      </w:pPr>
+      <w:r>
+        <w:rPr>
+          <w:rFonts w:ascii="Times New Roman" w:eastAsia="Times New Roman" w:hAnsi="Times New Roman" w:cs="Times New Roman"/>
+          <w:b/>
+          <w:sz w:val="28"/>
+          <w:szCs w:val="28"/>
+        </w:rPr>
+        <w:t>Vista de la página de Registro versión de escritorio</w:t>
+      </w:r>
+    </w:p>
+    <w:p>
+      <w:pPr>
+        <w:spacing w:before="240" w:after="0" w:line="480" w:lineRule="auto"/>
+        <w:ind w:left="1440"/>
+        <w:rPr>
+          <w:rFonts w:ascii="Times New Roman" w:eastAsia="Times New Roman" w:hAnsi="Times New Roman" w:cs="Times New Roman"/>
+          <w:b/>
+          <w:sz w:val="28"/>
+          <w:szCs w:val="28"/>
+        </w:rPr>
+      </w:pPr>
+      <w:r>
+        <w:rPr>
+          <w:rFonts w:ascii="Times New Roman" w:eastAsia="Times New Roman" w:hAnsi="Times New Roman" w:cs="Times New Roman"/>
+          <w:b/>
+          <w:sz w:val="28"/>
+          <w:szCs w:val="28"/>
+        </w:rPr>
+        <w:lastRenderedPageBreak/>
+        <w:drawing>
+          <wp:inline distT="0" distB="0" distL="0" distR="0" wp14:anchorId="16E162F8" wp14:editId="3C258ED1">
+            <wp:extent cx="5400040" cy="2609850"/>
+            <wp:effectExtent l="0" t="0" r="0" b="0"/>
+            <wp:docPr id="2094685764" name="Imagen 1" descr="Imagen que contiene natación, hombre, pastel, tabla&#10;&#10;Descripción generada automáticamente"/>
+            <wp:cNvGraphicFramePr>
+              <a:graphicFrameLocks xmlns:a="http://schemas.openxmlformats.org/drawingml/2006/main" noChangeAspect="1"/>
+            </wp:cNvGraphicFramePr>
+            <a:graphic xmlns:a="http://schemas.openxmlformats.org/drawingml/2006/main">
+              <a:graphicData uri="http://schemas.openxmlformats.org/drawingml/2006/picture">
+                <pic:pic xmlns:pic="http://schemas.openxmlformats.org/drawingml/2006/picture">
+                  <pic:nvPicPr>
+                    <pic:cNvPr id="2094685764" name="Imagen 1" descr="Imagen que contiene natación, hombre, pastel, tabla&#10;&#10;Descripción generada automáticamente"/>
+                    <pic:cNvPicPr/>
+                  </pic:nvPicPr>
+                  <pic:blipFill>
+                    <a:blip r:embed="rId9"/>
                     <a:stretch>
                       <a:fillRect/>
                     </a:stretch>
@@ -82,12 +2262,62 @@
       </w:r>
     </w:p>
     <w:p>
-      <w:r>
+      <w:pPr>
+        <w:numPr>
+          <w:ilvl w:val="1"/>
+          <w:numId w:val="4"/>
+        </w:numPr>
+        <w:spacing w:before="240" w:after="0" w:line="480" w:lineRule="auto"/>
+        <w:rPr>
+          <w:rFonts w:ascii="Times New Roman" w:eastAsia="Times New Roman" w:hAnsi="Times New Roman" w:cs="Times New Roman"/>
+          <w:b/>
+          <w:sz w:val="28"/>
+          <w:szCs w:val="28"/>
+        </w:rPr>
+      </w:pPr>
+      <w:r>
+        <w:rPr>
+          <w:rFonts w:ascii="Times New Roman" w:eastAsia="Times New Roman" w:hAnsi="Times New Roman" w:cs="Times New Roman"/>
+          <w:b/>
+          <w:sz w:val="28"/>
+          <w:szCs w:val="28"/>
+        </w:rPr>
+        <w:t>Vistas de la página de Registro en dispositivos móviles</w:t>
+      </w:r>
+    </w:p>
+    <w:p>
+      <w:pPr>
+        <w:spacing w:before="240" w:after="0" w:line="480" w:lineRule="auto"/>
+        <w:ind w:left="1440"/>
+        <w:rPr>
+          <w:rFonts w:ascii="Times New Roman" w:eastAsia="Times New Roman" w:hAnsi="Times New Roman" w:cs="Times New Roman"/>
+          <w:b/>
+          <w:sz w:val="28"/>
+          <w:szCs w:val="28"/>
+        </w:rPr>
+      </w:pPr>
+      <w:r>
+        <w:rPr>
+          <w:rFonts w:ascii="Times New Roman" w:eastAsia="Times New Roman" w:hAnsi="Times New Roman" w:cs="Times New Roman"/>
+          <w:b/>
+          <w:noProof/>
+          <w:sz w:val="28"/>
+          <w:szCs w:val="28"/>
+        </w:rPr>
+        <w:lastRenderedPageBreak/>
         <w:drawing>
-          <wp:inline distT="0" distB="0" distL="0" distR="0" wp14:anchorId="0876C6C0" wp14:editId="3D12F5D1">
-            <wp:extent cx="5400040" cy="1336675"/>
-            <wp:effectExtent l="0" t="0" r="0" b="0"/>
-            <wp:docPr id="1395550410" name="Imagen 1"/>
+          <wp:anchor distT="0" distB="0" distL="114300" distR="114300" simplePos="0" relativeHeight="251658240" behindDoc="0" locked="0" layoutInCell="1" allowOverlap="1" wp14:anchorId="565471FD" wp14:editId="3B6B7F64">
+            <wp:simplePos x="0" y="0"/>
+            <wp:positionH relativeFrom="column">
+              <wp:posOffset>916306</wp:posOffset>
+            </wp:positionH>
+            <wp:positionV relativeFrom="paragraph">
+              <wp:posOffset>6722745</wp:posOffset>
+            </wp:positionV>
+            <wp:extent cx="3559810" cy="1186393"/>
+            <wp:effectExtent l="0" t="0" r="2540" b="0"/>
+            <wp:wrapNone/>
+            <wp:docPr id="629373278" name="Imagen 4" descr="Interfaz de usuario gráfica, Texto, Aplicación, Chat o mensaje de texto&#10;&#10;Descripción generada automáticamente"/>
             <wp:cNvGraphicFramePr>
               <a:graphicFrameLocks xmlns:a="http://schemas.openxmlformats.org/drawingml/2006/main" noChangeAspect="1"/>
             </wp:cNvGraphicFramePr>
@@ -95,23 +2325,99 @@
               <a:graphicData uri="http://schemas.openxmlformats.org/drawingml/2006/picture">
                 <pic:pic xmlns:pic="http://schemas.openxmlformats.org/drawingml/2006/picture">
                   <pic:nvPicPr>
-                    <pic:cNvPr id="1395550410" name=""/>
+                    <pic:cNvPr id="629373278" name="Imagen 4" descr="Interfaz de usuario gráfica, Texto, Aplicación, Chat o mensaje de texto&#10;&#10;Descripción generada automáticamente"/>
                     <pic:cNvPicPr/>
                   </pic:nvPicPr>
-                  <pic:blipFill>
-                    <a:blip r:embed="rId6"/>
-                    <a:stretch>
-                      <a:fillRect/>
-                    </a:stretch>
+                  <pic:blipFill rotWithShape="1">
+                    <a:blip r:embed="rId10">
+                      <a:extLst>
+                        <a:ext uri="{28A0092B-C50C-407E-A947-70E740481C1C}">
+                          <a14:useLocalDpi xmlns:a14="http://schemas.microsoft.com/office/drawing/2010/main" val="0"/>
+                        </a:ext>
+                      </a:extLst>
+                    </a:blip>
+                    <a:srcRect t="85004"/>
+                    <a:stretch/>
                   </pic:blipFill>
-                  <pic:spPr>
+                  <pic:spPr bwMode="auto">
                     <a:xfrm>
                       <a:off x="0" y="0"/>
-                      <a:ext cx="5400040" cy="1336675"/>
+                      <a:ext cx="3567598" cy="1188988"/>
                     </a:xfrm>
                     <a:prstGeom prst="rect">
                       <a:avLst/>
                     </a:prstGeom>
+                    <a:ln>
+                      <a:noFill/>
+                    </a:ln>
+                    <a:extLst>
+                      <a:ext uri="{53640926-AAD7-44D8-BBD7-CCE9431645EC}">
+                        <a14:shadowObscured xmlns:a14="http://schemas.microsoft.com/office/drawing/2010/main"/>
+                      </a:ext>
+                    </a:extLst>
+                  </pic:spPr>
+                </pic:pic>
+              </a:graphicData>
+            </a:graphic>
+            <wp14:sizeRelH relativeFrom="page">
+              <wp14:pctWidth>0</wp14:pctWidth>
+            </wp14:sizeRelH>
+            <wp14:sizeRelV relativeFrom="page">
+              <wp14:pctHeight>0</wp14:pctHeight>
+            </wp14:sizeRelV>
+          </wp:anchor>
+        </w:drawing>
+      </w:r>
+      <w:r>
+        <w:rPr>
+          <w:rFonts w:ascii="Times New Roman" w:eastAsia="Times New Roman" w:hAnsi="Times New Roman" w:cs="Times New Roman"/>
+          <w:b/>
+          <w:noProof/>
+          <w:sz w:val="28"/>
+          <w:szCs w:val="28"/>
+        </w:rPr>
+        <w:drawing>
+          <wp:inline distT="0" distB="0" distL="0" distR="0" wp14:anchorId="71AD5D52" wp14:editId="32B217F5">
+            <wp:extent cx="3559882" cy="6568440"/>
+            <wp:effectExtent l="0" t="0" r="2540" b="3810"/>
+            <wp:docPr id="358272286" name="Imagen 2" descr="Una captura de pantalla de un celular con texto e imagen&#10;&#10;Descripción generada automáticamente con confianza media"/>
+            <wp:cNvGraphicFramePr>
+              <a:graphicFrameLocks xmlns:a="http://schemas.openxmlformats.org/drawingml/2006/main" noChangeAspect="1"/>
+            </wp:cNvGraphicFramePr>
+            <a:graphic xmlns:a="http://schemas.openxmlformats.org/drawingml/2006/main">
+              <a:graphicData uri="http://schemas.openxmlformats.org/drawingml/2006/picture">
+                <pic:pic xmlns:pic="http://schemas.openxmlformats.org/drawingml/2006/picture">
+                  <pic:nvPicPr>
+                    <pic:cNvPr id="358272286" name="Imagen 2" descr="Una captura de pantalla de un celular con texto e imagen&#10;&#10;Descripción generada automáticamente con confianza media"/>
+                    <pic:cNvPicPr/>
+                  </pic:nvPicPr>
+                  <pic:blipFill rotWithShape="1">
+                    <a:blip r:embed="rId11">
+                      <a:extLst>
+                        <a:ext uri="{28A0092B-C50C-407E-A947-70E740481C1C}">
+                          <a14:useLocalDpi xmlns:a14="http://schemas.microsoft.com/office/drawing/2010/main" val="0"/>
+                        </a:ext>
+                      </a:extLst>
+                    </a:blip>
+                    <a:srcRect t="10712" b="6255"/>
+                    <a:stretch/>
+                  </pic:blipFill>
+                  <pic:spPr bwMode="auto">
+                    <a:xfrm>
+                      <a:off x="0" y="0"/>
+                      <a:ext cx="3576581" cy="6599252"/>
+                    </a:xfrm>
+                    <a:prstGeom prst="rect">
+                      <a:avLst/>
+                    </a:prstGeom>
+                    <a:ln>
+                      <a:noFill/>
+                    </a:ln>
+                    <a:extLst>
+                      <a:ext uri="{53640926-AAD7-44D8-BBD7-CCE9431645EC}">
+                        <a14:shadowObscured xmlns:a14="http://schemas.microsoft.com/office/drawing/2010/main"/>
+                      </a:ext>
+                    </a:extLst>
                   </pic:spPr>
                 </pic:pic>
               </a:graphicData>
@@ -120,6 +2426,22 @@
         </w:drawing>
       </w:r>
     </w:p>
+    <w:p>
+      <w:pPr>
+        <w:spacing w:before="240" w:after="0" w:line="480" w:lineRule="auto"/>
+        <w:ind w:left="1440"/>
+        <w:rPr>
+          <w:rFonts w:ascii="Times New Roman" w:eastAsia="Times New Roman" w:hAnsi="Times New Roman" w:cs="Times New Roman"/>
+          <w:b/>
+          <w:sz w:val="28"/>
+          <w:szCs w:val="28"/>
+        </w:rPr>
+      </w:pPr>
+    </w:p>
+    <w:p/>
+    <w:p/>
+    <w:p/>
+    <w:p/>
     <w:sectPr>
       <w:pgSz w:w="11906" w:h="16838"/>
       <w:pgMar w:top="1417" w:right="1701" w:bottom="1417" w:left="1701" w:header="708" w:footer="708" w:gutter="0"/>
@@ -128,6 +2450,528 @@
     </w:sectPr>
   </w:body>
 </w:document>
+</file>
+
+<file path=word/endnotes.xml><?xml version="1.0" encoding="utf-8"?>
+<w:endnotes xmlns:wpc="http://schemas.microsoft.com/office/word/2010/wordprocessingCanvas" xmlns:cx="http://schemas.microsoft.com/office/drawing/2014/chartex" xmlns:cx1="http://schemas.microsoft.com/office/drawing/2015/9/8/chartex" xmlns:cx2="http://schemas.microsoft.com/office/drawing/2015/10/21/chartex" xmlns:cx3="http://schemas.microsoft.com/office/drawing/2016/5/9/chartex" xmlns:cx4="http://schemas.microsoft.com/office/drawing/2016/5/10/chartex" xmlns:cx5="http://schemas.microsoft.com/office/drawing/2016/5/11/chartex" xmlns:cx6="http://schemas.microsoft.com/office/drawing/2016/5/12/chartex" xmlns:cx7="http://schemas.microsoft.com/office/drawing/2016/5/13/chartex" xmlns:cx8="http://schemas.microsoft.com/office/drawing/2016/5/14/chartex" xmlns:mc="http://schemas.openxmlformats.org/markup-compatibility/2006" xmlns:aink="http://schemas.microsoft.com/office/drawing/2016/ink" xmlns:am3d="http://schemas.microsoft.com/office/drawing/2017/model3d" xmlns:o="urn:schemas-microsoft-com:office:office" xmlns:oel="http://schemas.microsoft.com/office/2019/extlst" xmlns:r="http://schemas.openxmlformats.org/officeDocument/2006/relationships" xmlns:m="http://schemas.openxmlformats.org/officeDocument/2006/math" xmlns:v="urn:schemas-microsoft-com:vml" xmlns:wp14="http://schemas.microsoft.com/office/word/2010/wordprocessingDrawing" xmlns:wp="http://schemas.openxmlformats.org/drawingml/2006/wordprocessingDrawing" xmlns:w10="urn:schemas-microsoft-com:office:word" xmlns:w="http://schemas.openxmlformats.org/wordprocessingml/2006/main" xmlns:w14="http://schemas.microsoft.com/office/word/2010/wordml" xmlns:w15="http://schemas.microsoft.com/office/word/2012/wordml" xmlns:w16cex="http://schemas.microsoft.com/office/word/2018/wordml/cex" xmlns:w16cid="http://schemas.microsoft.com/office/word/2016/wordml/cid" xmlns:w16="http://schemas.microsoft.com/office/word/2018/wordml" xmlns:w16sdtdh="http://schemas.microsoft.com/office/word/2020/wordml/sdtdatahash" xmlns:w16se="http://schemas.microsoft.com/office/word/2015/wordml/symex" xmlns:wpg="http://schemas.microsoft.com/office/word/2010/wordprocessingGroup" xmlns:wpi="http://schemas.microsoft.com/office/word/2010/wordprocessingInk" xmlns:wne="http://schemas.microsoft.com/office/word/2006/wordml" xmlns:wps="http://schemas.microsoft.com/office/word/2010/wordprocessingShape" mc:Ignorable="w14 w15 w16se w16cid w16 w16cex w16sdtdh wp14">
+  <w:endnote w:type="separator" w:id="-1">
+    <w:p>
+      <w:pPr>
+        <w:spacing w:after="0" w:line="240" w:lineRule="auto"/>
+      </w:pPr>
+      <w:r>
+        <w:separator/>
+      </w:r>
+    </w:p>
+  </w:endnote>
+  <w:endnote w:type="continuationSeparator" w:id="0">
+    <w:p>
+      <w:pPr>
+        <w:spacing w:after="0" w:line="240" w:lineRule="auto"/>
+      </w:pPr>
+      <w:r>
+        <w:continuationSeparator/>
+      </w:r>
+    </w:p>
+  </w:endnote>
+</w:endnotes>
+</file>
+
+<file path=word/footnotes.xml><?xml version="1.0" encoding="utf-8"?>
+<w:footnotes xmlns:wpc="http://schemas.microsoft.com/office/word/2010/wordprocessingCanvas" xmlns:cx="http://schemas.microsoft.com/office/drawing/2014/chartex" xmlns:cx1="http://schemas.microsoft.com/office/drawing/2015/9/8/chartex" xmlns:cx2="http://schemas.microsoft.com/office/drawing/2015/10/21/chartex" xmlns:cx3="http://schemas.microsoft.com/office/drawing/2016/5/9/chartex" xmlns:cx4="http://schemas.microsoft.com/office/drawing/2016/5/10/chartex" xmlns:cx5="http://schemas.microsoft.com/office/drawing/2016/5/11/chartex" xmlns:cx6="http://schemas.microsoft.com/office/drawing/2016/5/12/chartex" xmlns:cx7="http://schemas.microsoft.com/office/drawing/2016/5/13/chartex" xmlns:cx8="http://schemas.microsoft.com/office/drawing/2016/5/14/chartex" xmlns:mc="http://schemas.openxmlformats.org/markup-compatibility/2006" xmlns:aink="http://schemas.microsoft.com/office/drawing/2016/ink" xmlns:am3d="http://schemas.microsoft.com/office/drawing/2017/model3d" xmlns:o="urn:schemas-microsoft-com:office:office" xmlns:oel="http://schemas.microsoft.com/office/2019/extlst" xmlns:r="http://schemas.openxmlformats.org/officeDocument/2006/relationships" xmlns:m="http://schemas.openxmlformats.org/officeDocument/2006/math" xmlns:v="urn:schemas-microsoft-com:vml" xmlns:wp14="http://schemas.microsoft.com/office/word/2010/wordprocessingDrawing" xmlns:wp="http://schemas.openxmlformats.org/drawingml/2006/wordprocessingDrawing" xmlns:w10="urn:schemas-microsoft-com:office:word" xmlns:w="http://schemas.openxmlformats.org/wordprocessingml/2006/main" xmlns:w14="http://schemas.microsoft.com/office/word/2010/wordml" xmlns:w15="http://schemas.microsoft.com/office/word/2012/wordml" xmlns:w16cex="http://schemas.microsoft.com/office/word/2018/wordml/cex" xmlns:w16cid="http://schemas.microsoft.com/office/word/2016/wordml/cid" xmlns:w16="http://schemas.microsoft.com/office/word/2018/wordml" xmlns:w16sdtdh="http://schemas.microsoft.com/office/word/2020/wordml/sdtdatahash" xmlns:w16se="http://schemas.microsoft.com/office/word/2015/wordml/symex" xmlns:wpg="http://schemas.microsoft.com/office/word/2010/wordprocessingGroup" xmlns:wpi="http://schemas.microsoft.com/office/word/2010/wordprocessingInk" xmlns:wne="http://schemas.microsoft.com/office/word/2006/wordml" xmlns:wps="http://schemas.microsoft.com/office/word/2010/wordprocessingShape" mc:Ignorable="w14 w15 w16se w16cid w16 w16cex w16sdtdh wp14">
+  <w:footnote w:type="separator" w:id="-1">
+    <w:p>
+      <w:pPr>
+        <w:spacing w:after="0" w:line="240" w:lineRule="auto"/>
+      </w:pPr>
+      <w:r>
+        <w:separator/>
+      </w:r>
+    </w:p>
+  </w:footnote>
+  <w:footnote w:type="continuationSeparator" w:id="0">
+    <w:p>
+      <w:pPr>
+        <w:spacing w:after="0" w:line="240" w:lineRule="auto"/>
+      </w:pPr>
+      <w:r>
+        <w:continuationSeparator/>
+      </w:r>
+    </w:p>
+  </w:footnote>
+</w:footnotes>
+</file>
+
+<file path=word/numbering.xml><?xml version="1.0" encoding="utf-8"?>
+<w:numbering xmlns:wpc="http://schemas.microsoft.com/office/word/2010/wordprocessingCanvas" xmlns:cx="http://schemas.microsoft.com/office/drawing/2014/chartex" xmlns:cx1="http://schemas.microsoft.com/office/drawing/2015/9/8/chartex" xmlns:cx2="http://schemas.microsoft.com/office/drawing/2015/10/21/chartex" xmlns:cx3="http://schemas.microsoft.com/office/drawing/2016/5/9/chartex" xmlns:cx4="http://schemas.microsoft.com/office/drawing/2016/5/10/chartex" xmlns:cx5="http://schemas.microsoft.com/office/drawing/2016/5/11/chartex" xmlns:cx6="http://schemas.microsoft.com/office/drawing/2016/5/12/chartex" xmlns:cx7="http://schemas.microsoft.com/office/drawing/2016/5/13/chartex" xmlns:cx8="http://schemas.microsoft.com/office/drawing/2016/5/14/chartex" xmlns:mc="http://schemas.openxmlformats.org/markup-compatibility/2006" xmlns:aink="http://schemas.microsoft.com/office/drawing/2016/ink" xmlns:am3d="http://schemas.microsoft.com/office/drawing/2017/model3d" xmlns:o="urn:schemas-microsoft-com:office:office" xmlns:oel="http://schemas.microsoft.com/office/2019/extlst" xmlns:r="http://schemas.openxmlformats.org/officeDocument/2006/relationships" xmlns:m="http://schemas.openxmlformats.org/officeDocument/2006/math" xmlns:v="urn:schemas-microsoft-com:vml" xmlns:wp14="http://schemas.microsoft.com/office/word/2010/wordprocessingDrawing" xmlns:wp="http://schemas.openxmlformats.org/drawingml/2006/wordprocessingDrawing" xmlns:w10="urn:schemas-microsoft-com:office:word" xmlns:w="http://schemas.openxmlformats.org/wordprocessingml/2006/main" xmlns:w14="http://schemas.microsoft.com/office/word/2010/wordml" xmlns:w15="http://schemas.microsoft.com/office/word/2012/wordml" xmlns:w16cex="http://schemas.microsoft.com/office/word/2018/wordml/cex" xmlns:w16cid="http://schemas.microsoft.com/office/word/2016/wordml/cid" xmlns:w16="http://schemas.microsoft.com/office/word/2018/wordml" xmlns:w16sdtdh="http://schemas.microsoft.com/office/word/2020/wordml/sdtdatahash" xmlns:w16se="http://schemas.microsoft.com/office/word/2015/wordml/symex" xmlns:wpg="http://schemas.microsoft.com/office/word/2010/wordprocessingGroup" xmlns:wpi="http://schemas.microsoft.com/office/word/2010/wordprocessingInk" xmlns:wne="http://schemas.microsoft.com/office/word/2006/wordml" xmlns:wps="http://schemas.microsoft.com/office/word/2010/wordprocessingShape" mc:Ignorable="w14 w15 w16se w16cid w16 w16cex w16sdtdh wp14">
+  <w:abstractNum w:abstractNumId="0" w15:restartNumberingAfterBreak="0">
+    <w:nsid w:val="201A3D21"/>
+    <w:multiLevelType w:val="multilevel"/>
+    <w:tmpl w:val="9C3E81AC"/>
+    <w:lvl w:ilvl="0">
+      <w:start w:val="1"/>
+      <w:numFmt w:val="bullet"/>
+      <w:lvlText w:val="●"/>
+      <w:lvlJc w:val="left"/>
+      <w:pPr>
+        <w:ind w:left="720" w:hanging="360"/>
+      </w:pPr>
+      <w:rPr>
+        <w:strike w:val="0"/>
+        <w:dstrike w:val="0"/>
+        <w:u w:val="none"/>
+        <w:effect w:val="none"/>
+      </w:rPr>
+    </w:lvl>
+    <w:lvl w:ilvl="1">
+      <w:start w:val="1"/>
+      <w:numFmt w:val="bullet"/>
+      <w:lvlText w:val="○"/>
+      <w:lvlJc w:val="left"/>
+      <w:pPr>
+        <w:ind w:left="1440" w:hanging="360"/>
+      </w:pPr>
+      <w:rPr>
+        <w:strike w:val="0"/>
+        <w:dstrike w:val="0"/>
+        <w:u w:val="none"/>
+        <w:effect w:val="none"/>
+      </w:rPr>
+    </w:lvl>
+    <w:lvl w:ilvl="2">
+      <w:start w:val="1"/>
+      <w:numFmt w:val="bullet"/>
+      <w:lvlText w:val="■"/>
+      <w:lvlJc w:val="left"/>
+      <w:pPr>
+        <w:ind w:left="2160" w:hanging="360"/>
+      </w:pPr>
+      <w:rPr>
+        <w:strike w:val="0"/>
+        <w:dstrike w:val="0"/>
+        <w:u w:val="none"/>
+        <w:effect w:val="none"/>
+      </w:rPr>
+    </w:lvl>
+    <w:lvl w:ilvl="3">
+      <w:start w:val="1"/>
+      <w:numFmt w:val="bullet"/>
+      <w:lvlText w:val="●"/>
+      <w:lvlJc w:val="left"/>
+      <w:pPr>
+        <w:ind w:left="2880" w:hanging="360"/>
+      </w:pPr>
+      <w:rPr>
+        <w:strike w:val="0"/>
+        <w:dstrike w:val="0"/>
+        <w:u w:val="none"/>
+        <w:effect w:val="none"/>
+      </w:rPr>
+    </w:lvl>
+    <w:lvl w:ilvl="4">
+      <w:start w:val="1"/>
+      <w:numFmt w:val="bullet"/>
+      <w:lvlText w:val="○"/>
+      <w:lvlJc w:val="left"/>
+      <w:pPr>
+        <w:ind w:left="3600" w:hanging="360"/>
+      </w:pPr>
+      <w:rPr>
+        <w:strike w:val="0"/>
+        <w:dstrike w:val="0"/>
+        <w:u w:val="none"/>
+        <w:effect w:val="none"/>
+      </w:rPr>
+    </w:lvl>
+    <w:lvl w:ilvl="5">
+      <w:start w:val="1"/>
+      <w:numFmt w:val="bullet"/>
+      <w:lvlText w:val="■"/>
+      <w:lvlJc w:val="left"/>
+      <w:pPr>
+        <w:ind w:left="4320" w:hanging="360"/>
+      </w:pPr>
+      <w:rPr>
+        <w:strike w:val="0"/>
+        <w:dstrike w:val="0"/>
+        <w:u w:val="none"/>
+        <w:effect w:val="none"/>
+      </w:rPr>
+    </w:lvl>
+    <w:lvl w:ilvl="6">
+      <w:start w:val="1"/>
+      <w:numFmt w:val="bullet"/>
+      <w:lvlText w:val="●"/>
+      <w:lvlJc w:val="left"/>
+      <w:pPr>
+        <w:ind w:left="5040" w:hanging="360"/>
+      </w:pPr>
+      <w:rPr>
+        <w:strike w:val="0"/>
+        <w:dstrike w:val="0"/>
+        <w:u w:val="none"/>
+        <w:effect w:val="none"/>
+      </w:rPr>
+    </w:lvl>
+    <w:lvl w:ilvl="7">
+      <w:start w:val="1"/>
+      <w:numFmt w:val="bullet"/>
+      <w:lvlText w:val="○"/>
+      <w:lvlJc w:val="left"/>
+      <w:pPr>
+        <w:ind w:left="5760" w:hanging="360"/>
+      </w:pPr>
+      <w:rPr>
+        <w:strike w:val="0"/>
+        <w:dstrike w:val="0"/>
+        <w:u w:val="none"/>
+        <w:effect w:val="none"/>
+      </w:rPr>
+    </w:lvl>
+    <w:lvl w:ilvl="8">
+      <w:start w:val="1"/>
+      <w:numFmt w:val="bullet"/>
+      <w:lvlText w:val="■"/>
+      <w:lvlJc w:val="left"/>
+      <w:pPr>
+        <w:ind w:left="6480" w:hanging="360"/>
+      </w:pPr>
+      <w:rPr>
+        <w:strike w:val="0"/>
+        <w:dstrike w:val="0"/>
+        <w:u w:val="none"/>
+        <w:effect w:val="none"/>
+      </w:rPr>
+    </w:lvl>
+  </w:abstractNum>
+  <w:abstractNum w:abstractNumId="1" w15:restartNumberingAfterBreak="0">
+    <w:nsid w:val="40E419A6"/>
+    <w:multiLevelType w:val="hybridMultilevel"/>
+    <w:tmpl w:val="969ECE50"/>
+    <w:lvl w:ilvl="0" w:tplc="280A000F">
+      <w:start w:val="1"/>
+      <w:numFmt w:val="decimal"/>
+      <w:lvlText w:val="%1."/>
+      <w:lvlJc w:val="left"/>
+      <w:pPr>
+        <w:ind w:left="720" w:hanging="360"/>
+      </w:pPr>
+      <w:rPr>
+        <w:rFonts w:hint="default"/>
+      </w:rPr>
+    </w:lvl>
+    <w:lvl w:ilvl="1" w:tplc="280A0019" w:tentative="1">
+      <w:start w:val="1"/>
+      <w:numFmt w:val="lowerLetter"/>
+      <w:lvlText w:val="%2."/>
+      <w:lvlJc w:val="left"/>
+      <w:pPr>
+        <w:ind w:left="1440" w:hanging="360"/>
+      </w:pPr>
+    </w:lvl>
+    <w:lvl w:ilvl="2" w:tplc="280A001B" w:tentative="1">
+      <w:start w:val="1"/>
+      <w:numFmt w:val="lowerRoman"/>
+      <w:lvlText w:val="%3."/>
+      <w:lvlJc w:val="right"/>
+      <w:pPr>
+        <w:ind w:left="2160" w:hanging="180"/>
+      </w:pPr>
+    </w:lvl>
+    <w:lvl w:ilvl="3" w:tplc="280A000F" w:tentative="1">
+      <w:start w:val="1"/>
+      <w:numFmt w:val="decimal"/>
+      <w:lvlText w:val="%4."/>
+      <w:lvlJc w:val="left"/>
+      <w:pPr>
+        <w:ind w:left="2880" w:hanging="360"/>
+      </w:pPr>
+    </w:lvl>
+    <w:lvl w:ilvl="4" w:tplc="280A0019" w:tentative="1">
+      <w:start w:val="1"/>
+      <w:numFmt w:val="lowerLetter"/>
+      <w:lvlText w:val="%5."/>
+      <w:lvlJc w:val="left"/>
+      <w:pPr>
+        <w:ind w:left="3600" w:hanging="360"/>
+      </w:pPr>
+    </w:lvl>
+    <w:lvl w:ilvl="5" w:tplc="280A001B" w:tentative="1">
+      <w:start w:val="1"/>
+      <w:numFmt w:val="lowerRoman"/>
+      <w:lvlText w:val="%6."/>
+      <w:lvlJc w:val="right"/>
+      <w:pPr>
+        <w:ind w:left="4320" w:hanging="180"/>
+      </w:pPr>
+    </w:lvl>
+    <w:lvl w:ilvl="6" w:tplc="280A000F" w:tentative="1">
+      <w:start w:val="1"/>
+      <w:numFmt w:val="decimal"/>
+      <w:lvlText w:val="%7."/>
+      <w:lvlJc w:val="left"/>
+      <w:pPr>
+        <w:ind w:left="5040" w:hanging="360"/>
+      </w:pPr>
+    </w:lvl>
+    <w:lvl w:ilvl="7" w:tplc="280A0019" w:tentative="1">
+      <w:start w:val="1"/>
+      <w:numFmt w:val="lowerLetter"/>
+      <w:lvlText w:val="%8."/>
+      <w:lvlJc w:val="left"/>
+      <w:pPr>
+        <w:ind w:left="5760" w:hanging="360"/>
+      </w:pPr>
+    </w:lvl>
+    <w:lvl w:ilvl="8" w:tplc="280A001B" w:tentative="1">
+      <w:start w:val="1"/>
+      <w:numFmt w:val="lowerRoman"/>
+      <w:lvlText w:val="%9."/>
+      <w:lvlJc w:val="right"/>
+      <w:pPr>
+        <w:ind w:left="6480" w:hanging="180"/>
+      </w:pPr>
+    </w:lvl>
+  </w:abstractNum>
+  <w:abstractNum w:abstractNumId="2" w15:restartNumberingAfterBreak="0">
+    <w:nsid w:val="4ADC142C"/>
+    <w:multiLevelType w:val="multilevel"/>
+    <w:tmpl w:val="462EB750"/>
+    <w:lvl w:ilvl="0">
+      <w:start w:val="1"/>
+      <w:numFmt w:val="decimal"/>
+      <w:lvlText w:val="%1."/>
+      <w:lvlJc w:val="left"/>
+      <w:pPr>
+        <w:ind w:left="720" w:hanging="360"/>
+      </w:pPr>
+      <w:rPr>
+        <w:u w:val="none"/>
+      </w:rPr>
+    </w:lvl>
+    <w:lvl w:ilvl="1">
+      <w:start w:val="1"/>
+      <w:numFmt w:val="lowerLetter"/>
+      <w:lvlText w:val="%2."/>
+      <w:lvlJc w:val="left"/>
+      <w:pPr>
+        <w:ind w:left="1440" w:hanging="360"/>
+      </w:pPr>
+      <w:rPr>
+        <w:u w:val="none"/>
+      </w:rPr>
+    </w:lvl>
+    <w:lvl w:ilvl="2">
+      <w:start w:val="1"/>
+      <w:numFmt w:val="lowerRoman"/>
+      <w:lvlText w:val="%3."/>
+      <w:lvlJc w:val="right"/>
+      <w:pPr>
+        <w:ind w:left="2160" w:hanging="360"/>
+      </w:pPr>
+      <w:rPr>
+        <w:u w:val="none"/>
+      </w:rPr>
+    </w:lvl>
+    <w:lvl w:ilvl="3">
+      <w:start w:val="1"/>
+      <w:numFmt w:val="decimal"/>
+      <w:lvlText w:val="%4."/>
+      <w:lvlJc w:val="left"/>
+      <w:pPr>
+        <w:ind w:left="2880" w:hanging="360"/>
+      </w:pPr>
+      <w:rPr>
+        <w:u w:val="none"/>
+      </w:rPr>
+    </w:lvl>
+    <w:lvl w:ilvl="4">
+      <w:start w:val="1"/>
+      <w:numFmt w:val="lowerLetter"/>
+      <w:lvlText w:val="%5."/>
+      <w:lvlJc w:val="left"/>
+      <w:pPr>
+        <w:ind w:left="3600" w:hanging="360"/>
+      </w:pPr>
+      <w:rPr>
+        <w:u w:val="none"/>
+      </w:rPr>
+    </w:lvl>
+    <w:lvl w:ilvl="5">
+      <w:start w:val="1"/>
+      <w:numFmt w:val="lowerRoman"/>
+      <w:lvlText w:val="%6."/>
+      <w:lvlJc w:val="right"/>
+      <w:pPr>
+        <w:ind w:left="4320" w:hanging="360"/>
+      </w:pPr>
+      <w:rPr>
+        <w:u w:val="none"/>
+      </w:rPr>
+    </w:lvl>
+    <w:lvl w:ilvl="6">
+      <w:start w:val="1"/>
+      <w:numFmt w:val="decimal"/>
+      <w:lvlText w:val="%7."/>
+      <w:lvlJc w:val="left"/>
+      <w:pPr>
+        <w:ind w:left="5040" w:hanging="360"/>
+      </w:pPr>
+      <w:rPr>
+        <w:u w:val="none"/>
+      </w:rPr>
+    </w:lvl>
+    <w:lvl w:ilvl="7">
+      <w:start w:val="1"/>
+      <w:numFmt w:val="lowerLetter"/>
+      <w:lvlText w:val="%8."/>
+      <w:lvlJc w:val="left"/>
+      <w:pPr>
+        <w:ind w:left="5760" w:hanging="360"/>
+      </w:pPr>
+      <w:rPr>
+        <w:u w:val="none"/>
+      </w:rPr>
+    </w:lvl>
+    <w:lvl w:ilvl="8">
+      <w:start w:val="1"/>
+      <w:numFmt w:val="lowerRoman"/>
+      <w:lvlText w:val="%9."/>
+      <w:lvlJc w:val="right"/>
+      <w:pPr>
+        <w:ind w:left="6480" w:hanging="360"/>
+      </w:pPr>
+      <w:rPr>
+        <w:u w:val="none"/>
+      </w:rPr>
+    </w:lvl>
+  </w:abstractNum>
+  <w:abstractNum w:abstractNumId="3" w15:restartNumberingAfterBreak="0">
+    <w:nsid w:val="4AEB506C"/>
+    <w:multiLevelType w:val="hybridMultilevel"/>
+    <w:tmpl w:val="E7AE9FFE"/>
+    <w:lvl w:ilvl="0" w:tplc="280A0001">
+      <w:start w:val="1"/>
+      <w:numFmt w:val="bullet"/>
+      <w:lvlText w:val=""/>
+      <w:lvlJc w:val="left"/>
+      <w:pPr>
+        <w:ind w:left="720" w:hanging="360"/>
+      </w:pPr>
+      <w:rPr>
+        <w:rFonts w:ascii="Symbol" w:hAnsi="Symbol" w:hint="default"/>
+      </w:rPr>
+    </w:lvl>
+    <w:lvl w:ilvl="1" w:tplc="280A0003" w:tentative="1">
+      <w:start w:val="1"/>
+      <w:numFmt w:val="bullet"/>
+      <w:lvlText w:val="o"/>
+      <w:lvlJc w:val="left"/>
+      <w:pPr>
+        <w:ind w:left="1440" w:hanging="360"/>
+      </w:pPr>
+      <w:rPr>
+        <w:rFonts w:ascii="Courier New" w:hAnsi="Courier New" w:cs="Courier New" w:hint="default"/>
+      </w:rPr>
+    </w:lvl>
+    <w:lvl w:ilvl="2" w:tplc="280A0005" w:tentative="1">
+      <w:start w:val="1"/>
+      <w:numFmt w:val="bullet"/>
+      <w:lvlText w:val=""/>
+      <w:lvlJc w:val="left"/>
+      <w:pPr>
+        <w:ind w:left="2160" w:hanging="360"/>
+      </w:pPr>
+      <w:rPr>
+        <w:rFonts w:ascii="Wingdings" w:hAnsi="Wingdings" w:hint="default"/>
+      </w:rPr>
+    </w:lvl>
+    <w:lvl w:ilvl="3" w:tplc="280A0001" w:tentative="1">
+      <w:start w:val="1"/>
+      <w:numFmt w:val="bullet"/>
+      <w:lvlText w:val=""/>
+      <w:lvlJc w:val="left"/>
+      <w:pPr>
+        <w:ind w:left="2880" w:hanging="360"/>
+      </w:pPr>
+      <w:rPr>
+        <w:rFonts w:ascii="Symbol" w:hAnsi="Symbol" w:hint="default"/>
+      </w:rPr>
+    </w:lvl>
+    <w:lvl w:ilvl="4" w:tplc="280A0003" w:tentative="1">
+      <w:start w:val="1"/>
+      <w:numFmt w:val="bullet"/>
+      <w:lvlText w:val="o"/>
+      <w:lvlJc w:val="left"/>
+      <w:pPr>
+        <w:ind w:left="3600" w:hanging="360"/>
+      </w:pPr>
+      <w:rPr>
+        <w:rFonts w:ascii="Courier New" w:hAnsi="Courier New" w:cs="Courier New" w:hint="default"/>
+      </w:rPr>
+    </w:lvl>
+    <w:lvl w:ilvl="5" w:tplc="280A0005" w:tentative="1">
+      <w:start w:val="1"/>
+      <w:numFmt w:val="bullet"/>
+      <w:lvlText w:val=""/>
+      <w:lvlJc w:val="left"/>
+      <w:pPr>
+        <w:ind w:left="4320" w:hanging="360"/>
+      </w:pPr>
+      <w:rPr>
+        <w:rFonts w:ascii="Wingdings" w:hAnsi="Wingdings" w:hint="default"/>
+      </w:rPr>
+    </w:lvl>
+    <w:lvl w:ilvl="6" w:tplc="280A0001" w:tentative="1">
+      <w:start w:val="1"/>
+      <w:numFmt w:val="bullet"/>
+      <w:lvlText w:val=""/>
+      <w:lvlJc w:val="left"/>
+      <w:pPr>
+        <w:ind w:left="5040" w:hanging="360"/>
+      </w:pPr>
+      <w:rPr>
+        <w:rFonts w:ascii="Symbol" w:hAnsi="Symbol" w:hint="default"/>
+      </w:rPr>
+    </w:lvl>
+    <w:lvl w:ilvl="7" w:tplc="280A0003" w:tentative="1">
+      <w:start w:val="1"/>
+      <w:numFmt w:val="bullet"/>
+      <w:lvlText w:val="o"/>
+      <w:lvlJc w:val="left"/>
+      <w:pPr>
+        <w:ind w:left="5760" w:hanging="360"/>
+      </w:pPr>
+      <w:rPr>
+        <w:rFonts w:ascii="Courier New" w:hAnsi="Courier New" w:cs="Courier New" w:hint="default"/>
+      </w:rPr>
+    </w:lvl>
+    <w:lvl w:ilvl="8" w:tplc="280A0005" w:tentative="1">
+      <w:start w:val="1"/>
+      <w:numFmt w:val="bullet"/>
+      <w:lvlText w:val=""/>
+      <w:lvlJc w:val="left"/>
+      <w:pPr>
+        <w:ind w:left="6480" w:hanging="360"/>
+      </w:pPr>
+      <w:rPr>
+        <w:rFonts w:ascii="Wingdings" w:hAnsi="Wingdings" w:hint="default"/>
+      </w:rPr>
+    </w:lvl>
+  </w:abstractNum>
+  <w:num w:numId="1" w16cid:durableId="1383746621">
+    <w:abstractNumId w:val="0"/>
+  </w:num>
+  <w:num w:numId="2" w16cid:durableId="893740010">
+    <w:abstractNumId w:val="1"/>
+  </w:num>
+  <w:num w:numId="3" w16cid:durableId="297034656">
+    <w:abstractNumId w:val="3"/>
+  </w:num>
+  <w:num w:numId="4" w16cid:durableId="2036078886">
+    <w:abstractNumId w:val="2"/>
+  </w:num>
+</w:numbering>
 </file>
 
 <file path=word/styles.xml><?xml version="1.0" encoding="utf-8"?>
@@ -558,6 +3402,87 @@
     <w:semiHidden/>
     <w:unhideWhenUsed/>
   </w:style>
+  <w:style w:type="paragraph" w:styleId="Encabezado">
+    <w:name w:val="header"/>
+    <w:basedOn w:val="Normal"/>
+    <w:link w:val="EncabezadoCar"/>
+    <w:uiPriority w:val="99"/>
+    <w:unhideWhenUsed/>
+    <w:rsid w:val="008B60D8"/>
+    <w:pPr>
+      <w:tabs>
+        <w:tab w:val="center" w:pos="4513"/>
+        <w:tab w:val="right" w:pos="9026"/>
+      </w:tabs>
+      <w:spacing w:after="0" w:line="240" w:lineRule="auto"/>
+    </w:pPr>
+  </w:style>
+  <w:style w:type="character" w:customStyle="1" w:styleId="EncabezadoCar">
+    <w:name w:val="Encabezado Car"/>
+    <w:basedOn w:val="Fuentedeprrafopredeter"/>
+    <w:link w:val="Encabezado"/>
+    <w:uiPriority w:val="99"/>
+    <w:rsid w:val="008B60D8"/>
+  </w:style>
+  <w:style w:type="paragraph" w:styleId="Piedepgina">
+    <w:name w:val="footer"/>
+    <w:basedOn w:val="Normal"/>
+    <w:link w:val="PiedepginaCar"/>
+    <w:uiPriority w:val="99"/>
+    <w:unhideWhenUsed/>
+    <w:rsid w:val="008B60D8"/>
+    <w:pPr>
+      <w:tabs>
+        <w:tab w:val="center" w:pos="4513"/>
+        <w:tab w:val="right" w:pos="9026"/>
+      </w:tabs>
+      <w:spacing w:after="0" w:line="240" w:lineRule="auto"/>
+    </w:pPr>
+  </w:style>
+  <w:style w:type="character" w:customStyle="1" w:styleId="PiedepginaCar">
+    <w:name w:val="Pie de página Car"/>
+    <w:basedOn w:val="Fuentedeprrafopredeter"/>
+    <w:link w:val="Piedepgina"/>
+    <w:uiPriority w:val="99"/>
+    <w:rsid w:val="008B60D8"/>
+  </w:style>
+  <w:style w:type="paragraph" w:styleId="Prrafodelista">
+    <w:name w:val="List Paragraph"/>
+    <w:basedOn w:val="Normal"/>
+    <w:uiPriority w:val="34"/>
+    <w:qFormat/>
+    <w:rsid w:val="008B60D8"/>
+    <w:pPr>
+      <w:spacing w:after="0" w:line="276" w:lineRule="auto"/>
+      <w:ind w:left="720"/>
+      <w:contextualSpacing/>
+    </w:pPr>
+    <w:rPr>
+      <w:rFonts w:ascii="Arial" w:eastAsia="Arial" w:hAnsi="Arial" w:cs="Arial"/>
+      <w:kern w:val="0"/>
+      <w:lang w:eastAsia="es-PE"/>
+      <w14:ligatures w14:val="none"/>
+    </w:rPr>
+  </w:style>
+  <w:style w:type="paragraph" w:styleId="NormalWeb">
+    <w:name w:val="Normal (Web)"/>
+    <w:basedOn w:val="Normal"/>
+    <w:uiPriority w:val="99"/>
+    <w:semiHidden/>
+    <w:unhideWhenUsed/>
+    <w:rsid w:val="008B60D8"/>
+    <w:pPr>
+      <w:spacing w:before="100" w:beforeAutospacing="1" w:after="100" w:afterAutospacing="1" w:line="240" w:lineRule="auto"/>
+    </w:pPr>
+    <w:rPr>
+      <w:rFonts w:ascii="Times New Roman" w:eastAsia="Times New Roman" w:hAnsi="Times New Roman" w:cs="Times New Roman"/>
+      <w:kern w:val="0"/>
+      <w:sz w:val="24"/>
+      <w:szCs w:val="24"/>
+      <w:lang w:val="es-MX" w:eastAsia="es-MX"/>
+      <w14:ligatures w14:val="none"/>
+    </w:rPr>
+  </w:style>
 </w:styles>
 </file>
 

--- a/Desarrollo/PBPMP/04-DESARROLLO/PBPMP-DRLU.docx
+++ b/Desarrollo/PBPMP/04-DESARROLLO/PBPMP-DRLU.docx
@@ -3,12 +3,2366 @@
 <w:document xmlns:wpc="http://schemas.microsoft.com/office/word/2010/wordprocessingCanvas" xmlns:cx="http://schemas.microsoft.com/office/drawing/2014/chartex" xmlns:cx1="http://schemas.microsoft.com/office/drawing/2015/9/8/chartex" xmlns:cx2="http://schemas.microsoft.com/office/drawing/2015/10/21/chartex" xmlns:cx3="http://schemas.microsoft.com/office/drawing/2016/5/9/chartex" xmlns:cx4="http://schemas.microsoft.com/office/drawing/2016/5/10/chartex" xmlns:cx5="http://schemas.microsoft.com/office/drawing/2016/5/11/chartex" xmlns:cx6="http://schemas.microsoft.com/office/drawing/2016/5/12/chartex" xmlns:cx7="http://schemas.microsoft.com/office/drawing/2016/5/13/chartex" xmlns:cx8="http://schemas.microsoft.com/office/drawing/2016/5/14/chartex" xmlns:mc="http://schemas.openxmlformats.org/markup-compatibility/2006" xmlns:aink="http://schemas.microsoft.com/office/drawing/2016/ink" xmlns:am3d="http://schemas.microsoft.com/office/drawing/2017/model3d" xmlns:o="urn:schemas-microsoft-com:office:office" xmlns:oel="http://schemas.microsoft.com/office/2019/extlst" xmlns:r="http://schemas.openxmlformats.org/officeDocument/2006/relationships" xmlns:m="http://schemas.openxmlformats.org/officeDocument/2006/math" xmlns:v="urn:schemas-microsoft-com:vml" xmlns:wp14="http://schemas.microsoft.com/office/word/2010/wordprocessingDrawing" xmlns:wp="http://schemas.openxmlformats.org/drawingml/2006/wordprocessingDrawing" xmlns:w10="urn:schemas-microsoft-com:office:word" xmlns:w="http://schemas.openxmlformats.org/wordprocessingml/2006/main" xmlns:w14="http://schemas.microsoft.com/office/word/2010/wordml" xmlns:w15="http://schemas.microsoft.com/office/word/2012/wordml" xmlns:w16cex="http://schemas.microsoft.com/office/word/2018/wordml/cex" xmlns:w16cid="http://schemas.microsoft.com/office/word/2016/wordml/cid" xmlns:w16="http://schemas.microsoft.com/office/word/2018/wordml" xmlns:w16sdtdh="http://schemas.microsoft.com/office/word/2020/wordml/sdtdatahash" xmlns:w16se="http://schemas.microsoft.com/office/word/2015/wordml/symex" xmlns:wpg="http://schemas.microsoft.com/office/word/2010/wordprocessingGroup" xmlns:wpi="http://schemas.microsoft.com/office/word/2010/wordprocessingInk" xmlns:wne="http://schemas.microsoft.com/office/word/2006/wordml" xmlns:wps="http://schemas.microsoft.com/office/word/2010/wordprocessingShape" mc:Ignorable="w14 w15 w16se w16cid w16 w16cex w16sdtdh wp14">
   <w:body>
     <w:p>
-      <w:r>
+      <w:pPr>
+        <w:spacing w:line="480" w:lineRule="auto"/>
+        <w:jc w:val="center"/>
+        <w:rPr>
+          <w:rFonts w:ascii="Times New Roman" w:eastAsia="EB Garamond" w:hAnsi="Times New Roman" w:cs="Times New Roman"/>
+          <w:b/>
+          <w:sz w:val="40"/>
+          <w:szCs w:val="40"/>
+          <w:u w:val="single"/>
+          <w:lang w:val="es-ES"/>
+        </w:rPr>
+      </w:pPr>
+      <w:r>
+        <w:rPr>
+          <w:rFonts w:ascii="Times New Roman" w:eastAsia="EB Garamond" w:hAnsi="Times New Roman" w:cs="Times New Roman"/>
+          <w:b/>
+          <w:sz w:val="40"/>
+          <w:szCs w:val="40"/>
+          <w:u w:val="single"/>
+          <w:lang w:val="es-ES"/>
+        </w:rPr>
+        <w:t>Documento de registro y login de usuario</w:t>
+      </w:r>
+    </w:p>
+    <w:p>
+      <w:pPr>
+        <w:spacing w:line="480" w:lineRule="auto"/>
+        <w:jc w:val="center"/>
+        <w:rPr>
+          <w:rFonts w:ascii="Times New Roman" w:eastAsia="EB Garamond" w:hAnsi="Times New Roman" w:cs="Times New Roman"/>
+          <w:b/>
+          <w:sz w:val="40"/>
+          <w:szCs w:val="40"/>
+          <w:lang w:val="es-ES"/>
+        </w:rPr>
+      </w:pPr>
+    </w:p>
+    <w:p>
+      <w:pPr>
+        <w:spacing w:line="480" w:lineRule="auto"/>
+        <w:rPr>
+          <w:rFonts w:ascii="Times New Roman" w:hAnsi="Times New Roman" w:cs="Times New Roman"/>
+          <w:sz w:val="24"/>
+          <w:szCs w:val="24"/>
+          <w:lang w:val="es-ES"/>
+        </w:rPr>
+      </w:pPr>
+      <w:r>
+        <w:rPr>
+          <w:rFonts w:ascii="Times New Roman" w:hAnsi="Times New Roman" w:cs="Times New Roman"/>
+          <w:b/>
+          <w:sz w:val="24"/>
+          <w:szCs w:val="24"/>
+          <w:lang w:val="es-ES"/>
+        </w:rPr>
+        <w:t>Curso:</w:t>
+      </w:r>
+      <w:r>
+        <w:rPr>
+          <w:rFonts w:ascii="Times New Roman" w:hAnsi="Times New Roman" w:cs="Times New Roman"/>
+          <w:sz w:val="24"/>
+          <w:szCs w:val="24"/>
+          <w:lang w:val="es-ES"/>
+        </w:rPr>
+        <w:t xml:space="preserve"> Gestión de la configuración del software </w:t>
+      </w:r>
+    </w:p>
+    <w:p>
+      <w:pPr>
+        <w:spacing w:line="480" w:lineRule="auto"/>
+        <w:rPr>
+          <w:rFonts w:ascii="Times New Roman" w:hAnsi="Times New Roman" w:cs="Times New Roman"/>
+          <w:sz w:val="24"/>
+          <w:szCs w:val="24"/>
+          <w:lang w:val="es-ES"/>
+        </w:rPr>
+      </w:pPr>
+    </w:p>
+    <w:p>
+      <w:pPr>
+        <w:spacing w:line="480" w:lineRule="auto"/>
+        <w:rPr>
+          <w:rFonts w:ascii="Times New Roman" w:hAnsi="Times New Roman" w:cs="Times New Roman"/>
+          <w:sz w:val="24"/>
+          <w:szCs w:val="24"/>
+          <w:lang w:val="es-ES"/>
+        </w:rPr>
+      </w:pPr>
+      <w:r>
+        <w:rPr>
+          <w:rFonts w:ascii="Times New Roman" w:hAnsi="Times New Roman" w:cs="Times New Roman"/>
+          <w:b/>
+          <w:sz w:val="24"/>
+          <w:szCs w:val="24"/>
+          <w:lang w:val="es-ES"/>
+        </w:rPr>
+        <w:t>Fecha:</w:t>
+      </w:r>
+      <w:r>
+        <w:rPr>
+          <w:rFonts w:ascii="Times New Roman" w:hAnsi="Times New Roman" w:cs="Times New Roman"/>
+          <w:sz w:val="24"/>
+          <w:szCs w:val="24"/>
+          <w:lang w:val="es-ES"/>
+        </w:rPr>
+        <w:t xml:space="preserve"> </w:t>
+      </w:r>
+      <w:r>
+        <w:rPr>
+          <w:rFonts w:ascii="Times New Roman" w:hAnsi="Times New Roman" w:cs="Times New Roman"/>
+          <w:sz w:val="24"/>
+          <w:szCs w:val="24"/>
+          <w:lang w:val="es-ES"/>
+        </w:rPr>
+        <w:t>22</w:t>
+      </w:r>
+      <w:r>
+        <w:rPr>
+          <w:rFonts w:ascii="Times New Roman" w:hAnsi="Times New Roman" w:cs="Times New Roman"/>
+          <w:sz w:val="24"/>
+          <w:szCs w:val="24"/>
+          <w:lang w:val="es-ES"/>
+        </w:rPr>
+        <w:t>/</w:t>
+      </w:r>
+      <w:r>
+        <w:rPr>
+          <w:rFonts w:ascii="Times New Roman" w:hAnsi="Times New Roman" w:cs="Times New Roman"/>
+          <w:sz w:val="24"/>
+          <w:szCs w:val="24"/>
+          <w:lang w:val="es-ES"/>
+        </w:rPr>
+        <w:t>1</w:t>
+      </w:r>
+      <w:r>
+        <w:rPr>
+          <w:rFonts w:ascii="Times New Roman" w:hAnsi="Times New Roman" w:cs="Times New Roman"/>
+          <w:sz w:val="24"/>
+          <w:szCs w:val="24"/>
+          <w:lang w:val="es-ES"/>
+        </w:rPr>
+        <w:t>0/23</w:t>
+      </w:r>
+    </w:p>
+    <w:p>
+      <w:pPr>
+        <w:spacing w:line="480" w:lineRule="auto"/>
+        <w:rPr>
+          <w:rFonts w:ascii="Times New Roman" w:hAnsi="Times New Roman" w:cs="Times New Roman"/>
+          <w:sz w:val="24"/>
+          <w:szCs w:val="24"/>
+          <w:lang w:val="es-ES"/>
+        </w:rPr>
+      </w:pPr>
+    </w:p>
+    <w:p>
+      <w:pPr>
+        <w:spacing w:line="480" w:lineRule="auto"/>
+        <w:rPr>
+          <w:rFonts w:ascii="Times New Roman" w:hAnsi="Times New Roman" w:cs="Times New Roman"/>
+          <w:sz w:val="24"/>
+          <w:szCs w:val="24"/>
+          <w:lang w:val="es-ES"/>
+        </w:rPr>
+      </w:pPr>
+      <w:r>
+        <w:rPr>
+          <w:rFonts w:ascii="Times New Roman" w:hAnsi="Times New Roman" w:cs="Times New Roman"/>
+          <w:b/>
+          <w:sz w:val="24"/>
+          <w:szCs w:val="24"/>
+          <w:lang w:val="es-ES"/>
+        </w:rPr>
+        <w:t>Integrantes (Grupo 1):</w:t>
+      </w:r>
+      <w:r>
+        <w:rPr>
+          <w:rFonts w:ascii="Times New Roman" w:hAnsi="Times New Roman" w:cs="Times New Roman"/>
+          <w:sz w:val="24"/>
+          <w:szCs w:val="24"/>
+          <w:lang w:val="es-ES"/>
+        </w:rPr>
+        <w:t xml:space="preserve"> </w:t>
+      </w:r>
+    </w:p>
+    <w:p>
+      <w:pPr>
+        <w:numPr>
+          <w:ilvl w:val="0"/>
+          <w:numId w:val="1"/>
+        </w:numPr>
+        <w:spacing w:after="0" w:line="480" w:lineRule="auto"/>
+        <w:rPr>
+          <w:rFonts w:ascii="Times New Roman" w:hAnsi="Times New Roman" w:cs="Times New Roman"/>
+          <w:sz w:val="24"/>
+          <w:szCs w:val="24"/>
+          <w:lang w:val="es-ES"/>
+        </w:rPr>
+      </w:pPr>
+      <w:r>
+        <w:rPr>
+          <w:rFonts w:ascii="Times New Roman" w:hAnsi="Times New Roman" w:cs="Times New Roman"/>
+          <w:sz w:val="24"/>
+          <w:szCs w:val="24"/>
+          <w:lang w:val="es-ES"/>
+        </w:rPr>
+        <w:t xml:space="preserve">Manco </w:t>
+      </w:r>
+      <w:proofErr w:type="spellStart"/>
+      <w:r>
+        <w:rPr>
+          <w:rFonts w:ascii="Times New Roman" w:hAnsi="Times New Roman" w:cs="Times New Roman"/>
+          <w:sz w:val="24"/>
+          <w:szCs w:val="24"/>
+          <w:lang w:val="es-ES"/>
+        </w:rPr>
+        <w:t>Mendez</w:t>
+      </w:r>
+      <w:proofErr w:type="spellEnd"/>
+      <w:r>
+        <w:rPr>
+          <w:rFonts w:ascii="Times New Roman" w:hAnsi="Times New Roman" w:cs="Times New Roman"/>
+          <w:sz w:val="24"/>
+          <w:szCs w:val="24"/>
+          <w:lang w:val="es-ES"/>
+        </w:rPr>
+        <w:t xml:space="preserve">, Elvis </w:t>
+      </w:r>
+      <w:proofErr w:type="spellStart"/>
+      <w:r>
+        <w:rPr>
+          <w:rFonts w:ascii="Times New Roman" w:hAnsi="Times New Roman" w:cs="Times New Roman"/>
+          <w:sz w:val="24"/>
+          <w:szCs w:val="24"/>
+          <w:lang w:val="es-ES"/>
+        </w:rPr>
+        <w:t>Neiser</w:t>
+      </w:r>
+      <w:proofErr w:type="spellEnd"/>
+      <w:r>
+        <w:rPr>
+          <w:rFonts w:ascii="Times New Roman" w:hAnsi="Times New Roman" w:cs="Times New Roman"/>
+          <w:sz w:val="24"/>
+          <w:szCs w:val="24"/>
+          <w:lang w:val="es-ES"/>
+        </w:rPr>
+        <w:t xml:space="preserve"> </w:t>
+      </w:r>
+    </w:p>
+    <w:p>
+      <w:pPr>
+        <w:numPr>
+          <w:ilvl w:val="0"/>
+          <w:numId w:val="1"/>
+        </w:numPr>
+        <w:spacing w:after="0" w:line="480" w:lineRule="auto"/>
+        <w:rPr>
+          <w:rFonts w:ascii="Times New Roman" w:hAnsi="Times New Roman" w:cs="Times New Roman"/>
+          <w:sz w:val="24"/>
+          <w:szCs w:val="24"/>
+          <w:lang w:val="es-ES"/>
+        </w:rPr>
+      </w:pPr>
+      <w:r>
+        <w:rPr>
+          <w:rFonts w:ascii="Times New Roman" w:hAnsi="Times New Roman" w:cs="Times New Roman"/>
+          <w:sz w:val="24"/>
+          <w:szCs w:val="24"/>
+          <w:lang w:val="es-ES"/>
+        </w:rPr>
+        <w:t xml:space="preserve">Lizarbe Estrada, Adrián Jesús </w:t>
+      </w:r>
+    </w:p>
+    <w:p>
+      <w:pPr>
+        <w:numPr>
+          <w:ilvl w:val="0"/>
+          <w:numId w:val="1"/>
+        </w:numPr>
+        <w:spacing w:after="0" w:line="480" w:lineRule="auto"/>
+        <w:rPr>
+          <w:rFonts w:ascii="Times New Roman" w:hAnsi="Times New Roman" w:cs="Times New Roman"/>
+          <w:sz w:val="24"/>
+          <w:szCs w:val="24"/>
+          <w:lang w:val="es-ES"/>
+        </w:rPr>
+      </w:pPr>
+      <w:r>
+        <w:rPr>
+          <w:rFonts w:ascii="Times New Roman" w:hAnsi="Times New Roman" w:cs="Times New Roman"/>
+          <w:sz w:val="24"/>
+          <w:szCs w:val="24"/>
+          <w:lang w:val="es-ES"/>
+        </w:rPr>
+        <w:t xml:space="preserve">Palomino </w:t>
+      </w:r>
+      <w:proofErr w:type="spellStart"/>
+      <w:r>
+        <w:rPr>
+          <w:rFonts w:ascii="Times New Roman" w:hAnsi="Times New Roman" w:cs="Times New Roman"/>
+          <w:sz w:val="24"/>
+          <w:szCs w:val="24"/>
+          <w:lang w:val="es-ES"/>
+        </w:rPr>
+        <w:t>Julian</w:t>
+      </w:r>
+      <w:proofErr w:type="spellEnd"/>
+      <w:r>
+        <w:rPr>
+          <w:rFonts w:ascii="Times New Roman" w:hAnsi="Times New Roman" w:cs="Times New Roman"/>
+          <w:sz w:val="24"/>
+          <w:szCs w:val="24"/>
+          <w:lang w:val="es-ES"/>
+        </w:rPr>
+        <w:t xml:space="preserve">, Alex Marcelo </w:t>
+      </w:r>
+    </w:p>
+    <w:p>
+      <w:pPr>
+        <w:numPr>
+          <w:ilvl w:val="0"/>
+          <w:numId w:val="1"/>
+        </w:numPr>
+        <w:spacing w:after="0" w:line="480" w:lineRule="auto"/>
+        <w:rPr>
+          <w:rFonts w:ascii="Times New Roman" w:hAnsi="Times New Roman" w:cs="Times New Roman"/>
+          <w:sz w:val="24"/>
+          <w:szCs w:val="24"/>
+          <w:lang w:val="es-ES"/>
+        </w:rPr>
+      </w:pPr>
+      <w:proofErr w:type="spellStart"/>
+      <w:r>
+        <w:rPr>
+          <w:rFonts w:ascii="Times New Roman" w:hAnsi="Times New Roman" w:cs="Times New Roman"/>
+          <w:sz w:val="24"/>
+          <w:szCs w:val="24"/>
+          <w:lang w:val="es-ES"/>
+        </w:rPr>
+        <w:t>Ancaya</w:t>
+      </w:r>
+      <w:proofErr w:type="spellEnd"/>
+      <w:r>
+        <w:rPr>
+          <w:rFonts w:ascii="Times New Roman" w:hAnsi="Times New Roman" w:cs="Times New Roman"/>
+          <w:sz w:val="24"/>
+          <w:szCs w:val="24"/>
+          <w:lang w:val="es-ES"/>
+        </w:rPr>
+        <w:t xml:space="preserve"> </w:t>
+      </w:r>
+      <w:proofErr w:type="spellStart"/>
+      <w:r>
+        <w:rPr>
+          <w:rFonts w:ascii="Times New Roman" w:hAnsi="Times New Roman" w:cs="Times New Roman"/>
+          <w:sz w:val="24"/>
+          <w:szCs w:val="24"/>
+          <w:lang w:val="es-ES"/>
+        </w:rPr>
+        <w:t>Martinez</w:t>
+      </w:r>
+      <w:proofErr w:type="spellEnd"/>
+      <w:r>
+        <w:rPr>
+          <w:rFonts w:ascii="Times New Roman" w:hAnsi="Times New Roman" w:cs="Times New Roman"/>
+          <w:sz w:val="24"/>
+          <w:szCs w:val="24"/>
+          <w:lang w:val="es-ES"/>
+        </w:rPr>
+        <w:t xml:space="preserve">, </w:t>
+      </w:r>
+      <w:proofErr w:type="spellStart"/>
+      <w:r>
+        <w:rPr>
+          <w:rFonts w:ascii="Times New Roman" w:hAnsi="Times New Roman" w:cs="Times New Roman"/>
+          <w:sz w:val="24"/>
+          <w:szCs w:val="24"/>
+          <w:lang w:val="es-ES"/>
+        </w:rPr>
+        <w:t>Benjamin</w:t>
+      </w:r>
+      <w:proofErr w:type="spellEnd"/>
+      <w:r>
+        <w:rPr>
+          <w:rFonts w:ascii="Times New Roman" w:hAnsi="Times New Roman" w:cs="Times New Roman"/>
+          <w:sz w:val="24"/>
+          <w:szCs w:val="24"/>
+          <w:lang w:val="es-ES"/>
+        </w:rPr>
+        <w:t xml:space="preserve"> </w:t>
+      </w:r>
+    </w:p>
+    <w:p>
+      <w:pPr>
+        <w:numPr>
+          <w:ilvl w:val="0"/>
+          <w:numId w:val="1"/>
+        </w:numPr>
+        <w:spacing w:after="0" w:line="480" w:lineRule="auto"/>
+        <w:rPr>
+          <w:rFonts w:ascii="Times New Roman" w:hAnsi="Times New Roman" w:cs="Times New Roman"/>
+          <w:sz w:val="24"/>
+          <w:szCs w:val="24"/>
+          <w:lang w:val="es-ES"/>
+        </w:rPr>
+      </w:pPr>
+      <w:r>
+        <w:rPr>
+          <w:rFonts w:ascii="Times New Roman" w:hAnsi="Times New Roman" w:cs="Times New Roman"/>
+          <w:sz w:val="24"/>
+          <w:szCs w:val="24"/>
+          <w:lang w:val="es-ES"/>
+        </w:rPr>
+        <w:t xml:space="preserve">Vega Castañeda, Patrick Alexander </w:t>
+      </w:r>
+    </w:p>
+    <w:p>
+      <w:pPr>
+        <w:numPr>
+          <w:ilvl w:val="0"/>
+          <w:numId w:val="1"/>
+        </w:numPr>
+        <w:spacing w:after="0" w:line="480" w:lineRule="auto"/>
+        <w:rPr>
+          <w:rFonts w:ascii="Times New Roman" w:hAnsi="Times New Roman" w:cs="Times New Roman"/>
+          <w:sz w:val="24"/>
+          <w:szCs w:val="24"/>
+          <w:lang w:val="es-ES"/>
+        </w:rPr>
+      </w:pPr>
+      <w:r>
+        <w:rPr>
+          <w:rFonts w:ascii="Times New Roman" w:hAnsi="Times New Roman" w:cs="Times New Roman"/>
+          <w:sz w:val="24"/>
+          <w:szCs w:val="24"/>
+          <w:lang w:val="es-ES"/>
+        </w:rPr>
+        <w:t>Espinola Ravello, Annie</w:t>
+      </w:r>
+    </w:p>
+    <w:p>
+      <w:pPr>
+        <w:rPr>
+          <w:rFonts w:ascii="Times New Roman" w:hAnsi="Times New Roman" w:cs="Times New Roman"/>
+          <w:sz w:val="24"/>
+          <w:szCs w:val="24"/>
+          <w:lang w:val="es-ES"/>
+        </w:rPr>
+      </w:pPr>
+      <w:r>
+        <w:rPr>
+          <w:rFonts w:ascii="Times New Roman" w:hAnsi="Times New Roman" w:cs="Times New Roman"/>
+          <w:sz w:val="24"/>
+          <w:szCs w:val="24"/>
+          <w:lang w:val="es-ES"/>
+        </w:rPr>
+        <w:br w:type="page"/>
+      </w:r>
+    </w:p>
+    <w:p>
+      <w:pPr>
+        <w:pStyle w:val="NormalWeb"/>
+        <w:spacing w:before="0" w:beforeAutospacing="0" w:after="0" w:afterAutospacing="0"/>
+        <w:ind w:left="1876"/>
+      </w:pPr>
+      <w:r>
+        <w:rPr>
+          <w:rFonts w:ascii="Arial" w:hAnsi="Arial" w:cs="Arial"/>
+          <w:b/>
+          <w:bCs/>
+          <w:color w:val="000000"/>
+          <w:sz w:val="36"/>
+          <w:szCs w:val="36"/>
+        </w:rPr>
+        <w:lastRenderedPageBreak/>
+        <w:t>Revisión Histórica del Documento</w:t>
+      </w:r>
+    </w:p>
+    <w:tbl>
+      <w:tblPr>
+        <w:tblW w:w="0" w:type="auto"/>
+        <w:tblCellMar>
+          <w:top w:w="15" w:type="dxa"/>
+          <w:left w:w="15" w:type="dxa"/>
+          <w:bottom w:w="15" w:type="dxa"/>
+          <w:right w:w="15" w:type="dxa"/>
+        </w:tblCellMar>
+        <w:tblLook w:val="04A0" w:firstRow="1" w:lastRow="0" w:firstColumn="1" w:lastColumn="0" w:noHBand="0" w:noVBand="1"/>
+      </w:tblPr>
+      <w:tblGrid>
+        <w:gridCol w:w="1221"/>
+        <w:gridCol w:w="1007"/>
+        <w:gridCol w:w="3125"/>
+        <w:gridCol w:w="3131"/>
+      </w:tblGrid>
+      <w:tr>
+        <w:trPr>
+          <w:trHeight w:val="360"/>
+        </w:trPr>
+        <w:tc>
+          <w:tcPr>
+            <w:tcW w:w="0" w:type="auto"/>
+            <w:tcBorders>
+              <w:top w:val="single" w:sz="8" w:space="0" w:color="000000"/>
+              <w:left w:val="single" w:sz="8" w:space="0" w:color="000000"/>
+              <w:bottom w:val="single" w:sz="8" w:space="0" w:color="000000"/>
+              <w:right w:val="single" w:sz="8" w:space="0" w:color="000000"/>
+            </w:tcBorders>
+            <w:tcMar>
+              <w:top w:w="100" w:type="dxa"/>
+              <w:left w:w="100" w:type="dxa"/>
+              <w:bottom w:w="100" w:type="dxa"/>
+              <w:right w:w="100" w:type="dxa"/>
+            </w:tcMar>
+            <w:hideMark/>
+          </w:tcPr>
+          <w:p>
+            <w:pPr>
+              <w:spacing w:line="240" w:lineRule="auto"/>
+              <w:ind w:right="496"/>
+              <w:jc w:val="right"/>
+              <w:rPr>
+                <w:rFonts w:ascii="Times New Roman" w:eastAsia="Times New Roman" w:hAnsi="Times New Roman" w:cs="Times New Roman"/>
+                <w:sz w:val="24"/>
+                <w:szCs w:val="24"/>
+                <w:lang w:val="es-MX"/>
+              </w:rPr>
+            </w:pPr>
+            <w:r>
+              <w:rPr>
+                <w:rFonts w:eastAsia="Times New Roman"/>
+                <w:b/>
+                <w:bCs/>
+                <w:color w:val="000000"/>
+                <w:sz w:val="20"/>
+                <w:szCs w:val="20"/>
+                <w:lang w:val="es-MX"/>
+              </w:rPr>
+              <w:t>Fecha </w:t>
+            </w:r>
+          </w:p>
+        </w:tc>
+        <w:tc>
+          <w:tcPr>
+            <w:tcW w:w="0" w:type="auto"/>
+            <w:tcBorders>
+              <w:top w:val="single" w:sz="8" w:space="0" w:color="000000"/>
+              <w:left w:val="single" w:sz="8" w:space="0" w:color="000000"/>
+              <w:bottom w:val="single" w:sz="8" w:space="0" w:color="000000"/>
+              <w:right w:val="single" w:sz="8" w:space="0" w:color="000000"/>
+            </w:tcBorders>
+            <w:tcMar>
+              <w:top w:w="100" w:type="dxa"/>
+              <w:left w:w="100" w:type="dxa"/>
+              <w:bottom w:w="100" w:type="dxa"/>
+              <w:right w:w="100" w:type="dxa"/>
+            </w:tcMar>
+            <w:hideMark/>
+          </w:tcPr>
+          <w:p>
+            <w:pPr>
+              <w:spacing w:line="240" w:lineRule="auto"/>
+              <w:jc w:val="center"/>
+              <w:rPr>
+                <w:rFonts w:ascii="Times New Roman" w:eastAsia="Times New Roman" w:hAnsi="Times New Roman" w:cs="Times New Roman"/>
+                <w:sz w:val="24"/>
+                <w:szCs w:val="24"/>
+                <w:lang w:val="es-MX"/>
+              </w:rPr>
+            </w:pPr>
+            <w:r>
+              <w:rPr>
+                <w:rFonts w:eastAsia="Times New Roman"/>
+                <w:b/>
+                <w:bCs/>
+                <w:color w:val="000000"/>
+                <w:sz w:val="20"/>
+                <w:szCs w:val="20"/>
+                <w:lang w:val="es-MX"/>
+              </w:rPr>
+              <w:t>Versión </w:t>
+            </w:r>
+          </w:p>
+        </w:tc>
+        <w:tc>
+          <w:tcPr>
+            <w:tcW w:w="3288" w:type="dxa"/>
+            <w:tcBorders>
+              <w:top w:val="single" w:sz="8" w:space="0" w:color="000000"/>
+              <w:left w:val="single" w:sz="8" w:space="0" w:color="000000"/>
+              <w:bottom w:val="single" w:sz="8" w:space="0" w:color="000000"/>
+              <w:right w:val="single" w:sz="8" w:space="0" w:color="000000"/>
+            </w:tcBorders>
+            <w:tcMar>
+              <w:top w:w="100" w:type="dxa"/>
+              <w:left w:w="100" w:type="dxa"/>
+              <w:bottom w:w="100" w:type="dxa"/>
+              <w:right w:w="100" w:type="dxa"/>
+            </w:tcMar>
+            <w:hideMark/>
+          </w:tcPr>
+          <w:p>
+            <w:pPr>
+              <w:spacing w:line="240" w:lineRule="auto"/>
+              <w:ind w:right="926"/>
+              <w:jc w:val="right"/>
+              <w:rPr>
+                <w:rFonts w:ascii="Times New Roman" w:eastAsia="Times New Roman" w:hAnsi="Times New Roman" w:cs="Times New Roman"/>
+                <w:sz w:val="24"/>
+                <w:szCs w:val="24"/>
+                <w:lang w:val="es-MX"/>
+              </w:rPr>
+            </w:pPr>
+            <w:r>
+              <w:rPr>
+                <w:rFonts w:eastAsia="Times New Roman"/>
+                <w:b/>
+                <w:bCs/>
+                <w:color w:val="000000"/>
+                <w:sz w:val="20"/>
+                <w:szCs w:val="20"/>
+                <w:lang w:val="es-MX"/>
+              </w:rPr>
+              <w:t>Descripción </w:t>
+            </w:r>
+          </w:p>
+        </w:tc>
+        <w:tc>
+          <w:tcPr>
+            <w:tcW w:w="3349" w:type="dxa"/>
+            <w:tcBorders>
+              <w:top w:val="single" w:sz="8" w:space="0" w:color="000000"/>
+              <w:left w:val="single" w:sz="8" w:space="0" w:color="000000"/>
+              <w:bottom w:val="single" w:sz="8" w:space="0" w:color="000000"/>
+              <w:right w:val="single" w:sz="8" w:space="0" w:color="000000"/>
+            </w:tcBorders>
+            <w:tcMar>
+              <w:top w:w="100" w:type="dxa"/>
+              <w:left w:w="100" w:type="dxa"/>
+              <w:bottom w:w="100" w:type="dxa"/>
+              <w:right w:w="100" w:type="dxa"/>
+            </w:tcMar>
+            <w:hideMark/>
+          </w:tcPr>
+          <w:p>
+            <w:pPr>
+              <w:spacing w:line="240" w:lineRule="auto"/>
+              <w:jc w:val="center"/>
+              <w:rPr>
+                <w:rFonts w:ascii="Times New Roman" w:eastAsia="Times New Roman" w:hAnsi="Times New Roman" w:cs="Times New Roman"/>
+                <w:sz w:val="24"/>
+                <w:szCs w:val="24"/>
+                <w:lang w:val="es-MX"/>
+              </w:rPr>
+            </w:pPr>
+            <w:r>
+              <w:rPr>
+                <w:rFonts w:eastAsia="Times New Roman"/>
+                <w:b/>
+                <w:bCs/>
+                <w:color w:val="000000"/>
+                <w:sz w:val="20"/>
+                <w:szCs w:val="20"/>
+                <w:lang w:val="es-MX"/>
+              </w:rPr>
+              <w:t>Autores</w:t>
+            </w:r>
+          </w:p>
+        </w:tc>
+      </w:tr>
+      <w:tr>
+        <w:trPr>
+          <w:trHeight w:val="1080"/>
+        </w:trPr>
+        <w:tc>
+          <w:tcPr>
+            <w:tcW w:w="0" w:type="auto"/>
+            <w:tcBorders>
+              <w:top w:val="single" w:sz="8" w:space="0" w:color="000000"/>
+              <w:left w:val="single" w:sz="8" w:space="0" w:color="000000"/>
+              <w:bottom w:val="single" w:sz="8" w:space="0" w:color="000000"/>
+              <w:right w:val="single" w:sz="8" w:space="0" w:color="000000"/>
+            </w:tcBorders>
+            <w:tcMar>
+              <w:top w:w="100" w:type="dxa"/>
+              <w:left w:w="100" w:type="dxa"/>
+              <w:bottom w:w="100" w:type="dxa"/>
+              <w:right w:w="100" w:type="dxa"/>
+            </w:tcMar>
+            <w:hideMark/>
+          </w:tcPr>
+          <w:p>
+            <w:pPr>
+              <w:spacing w:line="240" w:lineRule="auto"/>
+              <w:jc w:val="center"/>
+              <w:rPr>
+                <w:rFonts w:ascii="Times New Roman" w:eastAsia="Times New Roman" w:hAnsi="Times New Roman" w:cs="Times New Roman"/>
+                <w:sz w:val="24"/>
+                <w:szCs w:val="24"/>
+                <w:lang w:val="es-MX"/>
+              </w:rPr>
+            </w:pPr>
+            <w:r>
+              <w:rPr>
+                <w:rFonts w:eastAsia="Times New Roman"/>
+                <w:color w:val="000000"/>
+                <w:sz w:val="20"/>
+                <w:szCs w:val="20"/>
+                <w:lang w:val="es-MX"/>
+              </w:rPr>
+              <w:t>22</w:t>
+            </w:r>
+            <w:r>
+              <w:rPr>
+                <w:rFonts w:eastAsia="Times New Roman"/>
+                <w:color w:val="000000"/>
+                <w:sz w:val="20"/>
+                <w:szCs w:val="20"/>
+                <w:lang w:val="es-MX"/>
+              </w:rPr>
+              <w:t xml:space="preserve"> / </w:t>
+            </w:r>
+            <w:r>
+              <w:rPr>
+                <w:rFonts w:eastAsia="Times New Roman"/>
+                <w:color w:val="000000"/>
+                <w:sz w:val="20"/>
+                <w:szCs w:val="20"/>
+                <w:lang w:val="es-MX"/>
+              </w:rPr>
+              <w:t>10</w:t>
+            </w:r>
+            <w:r>
+              <w:rPr>
+                <w:rFonts w:eastAsia="Times New Roman"/>
+                <w:color w:val="000000"/>
+                <w:sz w:val="20"/>
+                <w:szCs w:val="20"/>
+                <w:lang w:val="es-MX"/>
+              </w:rPr>
+              <w:t>/ 23 </w:t>
+            </w:r>
+          </w:p>
+        </w:tc>
+        <w:tc>
+          <w:tcPr>
+            <w:tcW w:w="0" w:type="auto"/>
+            <w:tcBorders>
+              <w:top w:val="single" w:sz="8" w:space="0" w:color="000000"/>
+              <w:left w:val="single" w:sz="8" w:space="0" w:color="000000"/>
+              <w:bottom w:val="single" w:sz="8" w:space="0" w:color="000000"/>
+              <w:right w:val="single" w:sz="8" w:space="0" w:color="000000"/>
+            </w:tcBorders>
+            <w:tcMar>
+              <w:top w:w="100" w:type="dxa"/>
+              <w:left w:w="100" w:type="dxa"/>
+              <w:bottom w:w="100" w:type="dxa"/>
+              <w:right w:w="100" w:type="dxa"/>
+            </w:tcMar>
+            <w:hideMark/>
+          </w:tcPr>
+          <w:p>
+            <w:pPr>
+              <w:spacing w:line="240" w:lineRule="auto"/>
+              <w:ind w:right="508"/>
+              <w:jc w:val="right"/>
+              <w:rPr>
+                <w:rFonts w:ascii="Times New Roman" w:eastAsia="Times New Roman" w:hAnsi="Times New Roman" w:cs="Times New Roman"/>
+                <w:sz w:val="24"/>
+                <w:szCs w:val="24"/>
+                <w:lang w:val="es-MX"/>
+              </w:rPr>
+            </w:pPr>
+            <w:r>
+              <w:rPr>
+                <w:rFonts w:eastAsia="Times New Roman"/>
+                <w:color w:val="000000"/>
+                <w:sz w:val="20"/>
+                <w:szCs w:val="20"/>
+                <w:lang w:val="es-MX"/>
+              </w:rPr>
+              <w:t>1.0 </w:t>
+            </w:r>
+          </w:p>
+        </w:tc>
+        <w:tc>
+          <w:tcPr>
+            <w:tcW w:w="3288" w:type="dxa"/>
+            <w:tcBorders>
+              <w:top w:val="single" w:sz="8" w:space="0" w:color="000000"/>
+              <w:left w:val="single" w:sz="8" w:space="0" w:color="000000"/>
+              <w:bottom w:val="single" w:sz="8" w:space="0" w:color="000000"/>
+              <w:right w:val="single" w:sz="8" w:space="0" w:color="000000"/>
+            </w:tcBorders>
+            <w:tcMar>
+              <w:top w:w="100" w:type="dxa"/>
+              <w:left w:w="100" w:type="dxa"/>
+              <w:bottom w:w="100" w:type="dxa"/>
+              <w:right w:w="100" w:type="dxa"/>
+            </w:tcMar>
+            <w:hideMark/>
+          </w:tcPr>
+          <w:p>
+            <w:pPr>
+              <w:spacing w:line="240" w:lineRule="auto"/>
+              <w:jc w:val="center"/>
+              <w:rPr>
+                <w:rFonts w:ascii="Times New Roman" w:eastAsia="Times New Roman" w:hAnsi="Times New Roman" w:cs="Times New Roman"/>
+                <w:sz w:val="24"/>
+                <w:szCs w:val="24"/>
+                <w:lang w:val="es-MX"/>
+              </w:rPr>
+            </w:pPr>
+            <w:r>
+              <w:rPr>
+                <w:rFonts w:eastAsia="Times New Roman"/>
+                <w:color w:val="000000"/>
+                <w:sz w:val="20"/>
+                <w:szCs w:val="20"/>
+                <w:lang w:val="es-MX"/>
+              </w:rPr>
+              <w:t>Elaboración del documento</w:t>
+            </w:r>
+          </w:p>
+        </w:tc>
+        <w:tc>
+          <w:tcPr>
+            <w:tcW w:w="3349" w:type="dxa"/>
+            <w:tcBorders>
+              <w:top w:val="single" w:sz="8" w:space="0" w:color="000000"/>
+              <w:left w:val="single" w:sz="8" w:space="0" w:color="000000"/>
+              <w:bottom w:val="single" w:sz="8" w:space="0" w:color="000000"/>
+              <w:right w:val="single" w:sz="8" w:space="0" w:color="000000"/>
+            </w:tcBorders>
+            <w:tcMar>
+              <w:top w:w="100" w:type="dxa"/>
+              <w:left w:w="100" w:type="dxa"/>
+              <w:bottom w:w="100" w:type="dxa"/>
+              <w:right w:w="100" w:type="dxa"/>
+            </w:tcMar>
+            <w:hideMark/>
+          </w:tcPr>
+          <w:p>
+            <w:pPr>
+              <w:spacing w:before="117" w:line="240" w:lineRule="auto"/>
+              <w:ind w:left="410" w:right="311"/>
+              <w:jc w:val="center"/>
+              <w:rPr>
+                <w:rFonts w:ascii="Times New Roman" w:eastAsia="Times New Roman" w:hAnsi="Times New Roman" w:cs="Times New Roman"/>
+                <w:sz w:val="24"/>
+                <w:szCs w:val="24"/>
+                <w:lang w:val="es-MX"/>
+              </w:rPr>
+            </w:pPr>
+            <w:r>
+              <w:rPr>
+                <w:rFonts w:eastAsia="Times New Roman"/>
+                <w:sz w:val="20"/>
+                <w:szCs w:val="20"/>
+                <w:lang w:val="es-MX"/>
+              </w:rPr>
+              <w:t>Espinola Ravello Annie</w:t>
+            </w:r>
+          </w:p>
+        </w:tc>
+      </w:tr>
+      <w:tr>
+        <w:trPr>
+          <w:trHeight w:val="1080"/>
+        </w:trPr>
+        <w:tc>
+          <w:tcPr>
+            <w:tcW w:w="0" w:type="auto"/>
+            <w:tcBorders>
+              <w:top w:val="single" w:sz="8" w:space="0" w:color="000000"/>
+              <w:left w:val="single" w:sz="8" w:space="0" w:color="000000"/>
+              <w:bottom w:val="single" w:sz="8" w:space="0" w:color="000000"/>
+              <w:right w:val="single" w:sz="8" w:space="0" w:color="000000"/>
+            </w:tcBorders>
+            <w:tcMar>
+              <w:top w:w="100" w:type="dxa"/>
+              <w:left w:w="100" w:type="dxa"/>
+              <w:bottom w:w="100" w:type="dxa"/>
+              <w:right w:w="100" w:type="dxa"/>
+            </w:tcMar>
+          </w:tcPr>
+          <w:p>
+            <w:pPr>
+              <w:spacing w:line="240" w:lineRule="auto"/>
+              <w:jc w:val="center"/>
+              <w:rPr>
+                <w:rFonts w:eastAsia="Times New Roman"/>
+                <w:color w:val="000000"/>
+                <w:sz w:val="20"/>
+                <w:szCs w:val="20"/>
+                <w:lang w:val="es-MX"/>
+              </w:rPr>
+            </w:pPr>
+            <w:r>
+              <w:rPr>
+                <w:rFonts w:eastAsia="Times New Roman"/>
+                <w:color w:val="000000"/>
+                <w:sz w:val="20"/>
+                <w:szCs w:val="20"/>
+                <w:lang w:val="es-MX"/>
+              </w:rPr>
+              <w:t xml:space="preserve">23 / 10 / 23   </w:t>
+            </w:r>
+          </w:p>
+        </w:tc>
+        <w:tc>
+          <w:tcPr>
+            <w:tcW w:w="0" w:type="auto"/>
+            <w:tcBorders>
+              <w:top w:val="single" w:sz="8" w:space="0" w:color="000000"/>
+              <w:left w:val="single" w:sz="8" w:space="0" w:color="000000"/>
+              <w:bottom w:val="single" w:sz="8" w:space="0" w:color="000000"/>
+              <w:right w:val="single" w:sz="8" w:space="0" w:color="000000"/>
+            </w:tcBorders>
+            <w:tcMar>
+              <w:top w:w="100" w:type="dxa"/>
+              <w:left w:w="100" w:type="dxa"/>
+              <w:bottom w:w="100" w:type="dxa"/>
+              <w:right w:w="100" w:type="dxa"/>
+            </w:tcMar>
+          </w:tcPr>
+          <w:p>
+            <w:pPr>
+              <w:spacing w:line="240" w:lineRule="auto"/>
+              <w:ind w:right="508"/>
+              <w:jc w:val="right"/>
+              <w:rPr>
+                <w:rFonts w:eastAsia="Times New Roman"/>
+                <w:color w:val="000000"/>
+                <w:sz w:val="20"/>
+                <w:szCs w:val="20"/>
+                <w:lang w:val="es-MX"/>
+              </w:rPr>
+            </w:pPr>
+            <w:r>
+              <w:rPr>
+                <w:rFonts w:eastAsia="Times New Roman"/>
+                <w:color w:val="000000"/>
+                <w:sz w:val="20"/>
+                <w:szCs w:val="20"/>
+                <w:lang w:val="es-MX"/>
+              </w:rPr>
+              <w:t xml:space="preserve">1.1 </w:t>
+            </w:r>
+          </w:p>
+        </w:tc>
+        <w:tc>
+          <w:tcPr>
+            <w:tcW w:w="3288" w:type="dxa"/>
+            <w:tcBorders>
+              <w:top w:val="single" w:sz="8" w:space="0" w:color="000000"/>
+              <w:left w:val="single" w:sz="8" w:space="0" w:color="000000"/>
+              <w:bottom w:val="single" w:sz="8" w:space="0" w:color="000000"/>
+              <w:right w:val="single" w:sz="8" w:space="0" w:color="000000"/>
+            </w:tcBorders>
+            <w:tcMar>
+              <w:top w:w="100" w:type="dxa"/>
+              <w:left w:w="100" w:type="dxa"/>
+              <w:bottom w:w="100" w:type="dxa"/>
+              <w:right w:w="100" w:type="dxa"/>
+            </w:tcMar>
+          </w:tcPr>
+          <w:p>
+            <w:pPr>
+              <w:spacing w:line="240" w:lineRule="auto"/>
+              <w:jc w:val="center"/>
+              <w:rPr>
+                <w:rFonts w:eastAsia="Times New Roman"/>
+                <w:color w:val="000000"/>
+                <w:sz w:val="20"/>
+                <w:szCs w:val="20"/>
+                <w:lang w:val="es-MX"/>
+              </w:rPr>
+            </w:pPr>
+            <w:r>
+              <w:rPr>
+                <w:rFonts w:eastAsia="Times New Roman"/>
+                <w:color w:val="000000"/>
+                <w:sz w:val="20"/>
+                <w:szCs w:val="20"/>
+                <w:lang w:val="es-MX"/>
+              </w:rPr>
+              <w:t>Modificación del documento</w:t>
+            </w:r>
+          </w:p>
+        </w:tc>
+        <w:tc>
+          <w:tcPr>
+            <w:tcW w:w="3349" w:type="dxa"/>
+            <w:tcBorders>
+              <w:top w:val="single" w:sz="8" w:space="0" w:color="000000"/>
+              <w:left w:val="single" w:sz="8" w:space="0" w:color="000000"/>
+              <w:bottom w:val="single" w:sz="8" w:space="0" w:color="000000"/>
+              <w:right w:val="single" w:sz="8" w:space="0" w:color="000000"/>
+            </w:tcBorders>
+            <w:tcMar>
+              <w:top w:w="100" w:type="dxa"/>
+              <w:left w:w="100" w:type="dxa"/>
+              <w:bottom w:w="100" w:type="dxa"/>
+              <w:right w:w="100" w:type="dxa"/>
+            </w:tcMar>
+          </w:tcPr>
+          <w:p>
+            <w:pPr>
+              <w:spacing w:before="117" w:line="240" w:lineRule="auto"/>
+              <w:ind w:left="410" w:right="311"/>
+              <w:jc w:val="center"/>
+              <w:rPr>
+                <w:rFonts w:eastAsia="Times New Roman"/>
+                <w:sz w:val="20"/>
+                <w:szCs w:val="20"/>
+                <w:lang w:val="es-MX"/>
+              </w:rPr>
+            </w:pPr>
+            <w:r>
+              <w:rPr>
+                <w:rFonts w:eastAsia="Times New Roman"/>
+                <w:sz w:val="20"/>
+                <w:szCs w:val="20"/>
+                <w:lang w:val="es-MX"/>
+              </w:rPr>
+              <w:t>Vega Castañeda, Patrick Alexander</w:t>
+            </w:r>
+          </w:p>
+        </w:tc>
+      </w:tr>
+    </w:tbl>
+    <w:p>
+      <w:pPr>
+        <w:rPr>
+          <w:rFonts w:ascii="Times New Roman" w:eastAsia="Times New Roman" w:hAnsi="Times New Roman" w:cs="Times New Roman"/>
+          <w:sz w:val="26"/>
+          <w:szCs w:val="26"/>
+        </w:rPr>
+      </w:pPr>
+    </w:p>
+    <w:p>
+      <w:pPr>
+        <w:rPr>
+          <w:rFonts w:ascii="Times New Roman" w:hAnsi="Times New Roman" w:cs="Times New Roman"/>
+          <w:b/>
+          <w:bCs/>
+          <w:sz w:val="24"/>
+          <w:szCs w:val="24"/>
+          <w:lang w:val="es-ES"/>
+        </w:rPr>
+      </w:pPr>
+    </w:p>
+    <w:p>
+      <w:pPr>
+        <w:rPr>
+          <w:rFonts w:ascii="Times New Roman" w:hAnsi="Times New Roman" w:cs="Times New Roman"/>
+          <w:b/>
+          <w:bCs/>
+          <w:sz w:val="24"/>
+          <w:szCs w:val="24"/>
+          <w:lang w:val="es-ES"/>
+        </w:rPr>
+      </w:pPr>
+      <w:r>
+        <w:rPr>
+          <w:rFonts w:ascii="Times New Roman" w:hAnsi="Times New Roman" w:cs="Times New Roman"/>
+          <w:b/>
+          <w:bCs/>
+          <w:sz w:val="24"/>
+          <w:szCs w:val="24"/>
+          <w:lang w:val="es-ES"/>
+        </w:rPr>
+        <w:br w:type="page"/>
+      </w:r>
+    </w:p>
+    <w:p>
+      <w:pPr>
+        <w:pStyle w:val="Prrafodelista"/>
+        <w:numPr>
+          <w:ilvl w:val="0"/>
+          <w:numId w:val="2"/>
+        </w:numPr>
+        <w:spacing w:line="480" w:lineRule="auto"/>
+        <w:rPr>
+          <w:rFonts w:ascii="Times New Roman" w:hAnsi="Times New Roman" w:cs="Times New Roman"/>
+          <w:b/>
+          <w:bCs/>
+          <w:sz w:val="28"/>
+          <w:szCs w:val="28"/>
+          <w:lang w:val="es-ES"/>
+        </w:rPr>
+      </w:pPr>
+      <w:r>
+        <w:rPr>
+          <w:rFonts w:ascii="Times New Roman" w:hAnsi="Times New Roman" w:cs="Times New Roman"/>
+          <w:b/>
+          <w:bCs/>
+          <w:sz w:val="28"/>
+          <w:szCs w:val="28"/>
+          <w:lang w:val="es-ES"/>
+        </w:rPr>
+        <w:lastRenderedPageBreak/>
+        <w:t xml:space="preserve">Descripción de los componentes de la página de </w:t>
+      </w:r>
+      <w:r>
+        <w:rPr>
+          <w:rFonts w:ascii="Times New Roman" w:hAnsi="Times New Roman" w:cs="Times New Roman"/>
+          <w:b/>
+          <w:bCs/>
+          <w:sz w:val="28"/>
+          <w:szCs w:val="28"/>
+          <w:lang w:val="es-ES"/>
+        </w:rPr>
+        <w:t>registro y login</w:t>
+      </w:r>
+    </w:p>
+    <w:p>
+      <w:pPr>
+        <w:spacing w:line="480" w:lineRule="auto"/>
+        <w:rPr>
+          <w:rFonts w:ascii="Times New Roman" w:hAnsi="Times New Roman" w:cs="Times New Roman"/>
+          <w:sz w:val="28"/>
+          <w:szCs w:val="28"/>
+          <w:lang w:val="es-ES"/>
+        </w:rPr>
+      </w:pPr>
+      <w:r>
+        <w:rPr>
+          <w:rFonts w:ascii="Times New Roman" w:hAnsi="Times New Roman" w:cs="Times New Roman"/>
+          <w:sz w:val="28"/>
+          <w:szCs w:val="28"/>
+          <w:lang w:val="es-ES"/>
+        </w:rPr>
+        <w:t xml:space="preserve">El presente documento tiene como objetivo detallar la funcionalidad de </w:t>
+      </w:r>
+      <w:r>
+        <w:rPr>
+          <w:rFonts w:ascii="Times New Roman" w:hAnsi="Times New Roman" w:cs="Times New Roman"/>
+          <w:sz w:val="28"/>
+          <w:szCs w:val="28"/>
+          <w:lang w:val="es-ES"/>
+        </w:rPr>
+        <w:t>registro y login de usuario</w:t>
+      </w:r>
+      <w:r>
+        <w:rPr>
+          <w:rFonts w:ascii="Times New Roman" w:hAnsi="Times New Roman" w:cs="Times New Roman"/>
+          <w:sz w:val="28"/>
+          <w:szCs w:val="28"/>
+          <w:lang w:val="es-ES"/>
+        </w:rPr>
+        <w:t xml:space="preserve"> en nuestra aplicación web de búsqueda de mascotas perdidas. Esta </w:t>
+      </w:r>
+      <w:r>
+        <w:rPr>
+          <w:rFonts w:ascii="Times New Roman" w:hAnsi="Times New Roman" w:cs="Times New Roman"/>
+          <w:sz w:val="28"/>
+          <w:szCs w:val="28"/>
+          <w:lang w:val="es-ES"/>
+        </w:rPr>
+        <w:t>funcionalidad</w:t>
+      </w:r>
+      <w:r>
+        <w:rPr>
+          <w:rFonts w:ascii="Times New Roman" w:hAnsi="Times New Roman" w:cs="Times New Roman"/>
+          <w:sz w:val="28"/>
+          <w:szCs w:val="28"/>
+          <w:lang w:val="es-ES"/>
+        </w:rPr>
+        <w:t xml:space="preserve"> es de vital importancia, ya que proporciona </w:t>
+      </w:r>
+      <w:r>
+        <w:rPr>
+          <w:rFonts w:ascii="Times New Roman" w:hAnsi="Times New Roman" w:cs="Times New Roman"/>
+          <w:sz w:val="28"/>
+          <w:szCs w:val="28"/>
+          <w:lang w:val="es-ES"/>
+        </w:rPr>
+        <w:t>una identificación de</w:t>
+      </w:r>
+      <w:r>
+        <w:rPr>
+          <w:rFonts w:ascii="Times New Roman" w:hAnsi="Times New Roman" w:cs="Times New Roman"/>
+          <w:sz w:val="28"/>
+          <w:szCs w:val="28"/>
+          <w:lang w:val="es-ES"/>
+        </w:rPr>
+        <w:t xml:space="preserve"> usuarios </w:t>
+      </w:r>
+      <w:r>
+        <w:rPr>
+          <w:rFonts w:ascii="Times New Roman" w:hAnsi="Times New Roman" w:cs="Times New Roman"/>
+          <w:sz w:val="28"/>
+          <w:szCs w:val="28"/>
+          <w:lang w:val="es-ES"/>
+        </w:rPr>
+        <w:t xml:space="preserve">además de tener acceso personalizado y dar seguimiento a sus propios anuncios también brinda la seguridad y privacidad es decir que permite controlar quien tiene acceso a la información personal y como se utiliza. Otro punto importante es la gestión de anuncios y datos que va permitir supervisar y gestionar los anuncios de manera mas efectiva en contexto de legitimidad y utilidad. También es de ayuda en evitar el abuso de la plataforma </w:t>
+      </w:r>
+      <w:r>
+        <w:rPr>
+          <w:rFonts w:ascii="Times New Roman" w:hAnsi="Times New Roman" w:cs="Times New Roman"/>
+          <w:sz w:val="28"/>
+          <w:szCs w:val="28"/>
+          <w:lang w:val="es-ES"/>
+        </w:rPr>
+        <w:t>ya que los usuarios pueden ser identificados y responsables de sus acciones. Esto disuade a personas malintencionadas de utilizar la plataforma de manera inapropiada.</w:t>
+      </w:r>
+    </w:p>
+    <w:p>
+      <w:pPr>
+        <w:spacing w:line="480" w:lineRule="auto"/>
+        <w:rPr>
+          <w:rFonts w:ascii="Times New Roman" w:hAnsi="Times New Roman" w:cs="Times New Roman"/>
+          <w:sz w:val="28"/>
+          <w:szCs w:val="28"/>
+          <w:lang w:val="es-ES"/>
+        </w:rPr>
+      </w:pPr>
+      <w:r>
+        <w:rPr>
+          <w:rFonts w:ascii="Times New Roman" w:hAnsi="Times New Roman" w:cs="Times New Roman"/>
+          <w:sz w:val="28"/>
+          <w:szCs w:val="28"/>
+          <w:lang w:val="es-ES"/>
+        </w:rPr>
+        <w:t>El registro</w:t>
+      </w:r>
+      <w:r>
+        <w:rPr>
+          <w:rFonts w:ascii="Times New Roman" w:hAnsi="Times New Roman" w:cs="Times New Roman"/>
+          <w:sz w:val="28"/>
+          <w:szCs w:val="28"/>
+          <w:lang w:val="es-ES"/>
+        </w:rPr>
+        <w:t xml:space="preserve"> consta de los siguientes elementos clave:</w:t>
+      </w:r>
+    </w:p>
+    <w:p>
+      <w:pPr>
+        <w:pStyle w:val="Prrafodelista"/>
+        <w:numPr>
+          <w:ilvl w:val="0"/>
+          <w:numId w:val="3"/>
+        </w:numPr>
+        <w:spacing w:line="480" w:lineRule="auto"/>
+        <w:rPr>
+          <w:rFonts w:ascii="Times New Roman" w:hAnsi="Times New Roman" w:cs="Times New Roman"/>
+          <w:sz w:val="28"/>
+          <w:szCs w:val="28"/>
+          <w:lang w:val="es-ES"/>
+        </w:rPr>
+      </w:pPr>
+      <w:r>
+        <w:rPr>
+          <w:rFonts w:ascii="Times New Roman" w:hAnsi="Times New Roman" w:cs="Times New Roman"/>
+          <w:sz w:val="28"/>
+          <w:szCs w:val="28"/>
+          <w:lang w:val="es-ES"/>
+        </w:rPr>
+        <w:t>Formulario de registro</w:t>
+      </w:r>
+      <w:r>
+        <w:rPr>
+          <w:rFonts w:ascii="Times New Roman" w:hAnsi="Times New Roman" w:cs="Times New Roman"/>
+          <w:sz w:val="28"/>
+          <w:szCs w:val="28"/>
+          <w:lang w:val="es-ES"/>
+        </w:rPr>
+        <w:t xml:space="preserve">: En esta </w:t>
+      </w:r>
+      <w:r>
+        <w:rPr>
+          <w:rFonts w:ascii="Times New Roman" w:hAnsi="Times New Roman" w:cs="Times New Roman"/>
+          <w:sz w:val="28"/>
+          <w:szCs w:val="28"/>
+          <w:lang w:val="es-ES"/>
+        </w:rPr>
+        <w:t>sección,</w:t>
+      </w:r>
+      <w:r>
+        <w:rPr>
+          <w:rFonts w:ascii="Times New Roman" w:hAnsi="Times New Roman" w:cs="Times New Roman"/>
+          <w:sz w:val="28"/>
+          <w:szCs w:val="28"/>
+          <w:lang w:val="es-ES"/>
+        </w:rPr>
+        <w:t xml:space="preserve"> los </w:t>
+      </w:r>
+      <w:r>
+        <w:rPr>
+          <w:rFonts w:ascii="Times New Roman" w:hAnsi="Times New Roman" w:cs="Times New Roman"/>
+          <w:sz w:val="28"/>
+          <w:szCs w:val="28"/>
+          <w:lang w:val="es-ES"/>
+        </w:rPr>
+        <w:t xml:space="preserve">nuevos </w:t>
+      </w:r>
+      <w:r>
+        <w:rPr>
+          <w:rFonts w:ascii="Times New Roman" w:hAnsi="Times New Roman" w:cs="Times New Roman"/>
+          <w:sz w:val="28"/>
+          <w:szCs w:val="28"/>
+          <w:lang w:val="es-ES"/>
+        </w:rPr>
+        <w:t xml:space="preserve">usuarios pueden </w:t>
+      </w:r>
+      <w:r>
+        <w:rPr>
+          <w:rFonts w:ascii="Times New Roman" w:hAnsi="Times New Roman" w:cs="Times New Roman"/>
+          <w:sz w:val="28"/>
+          <w:szCs w:val="28"/>
+          <w:lang w:val="es-ES"/>
+        </w:rPr>
+        <w:t>registrarse introduciendo los datos correspondientes</w:t>
+      </w:r>
+      <w:r>
+        <w:rPr>
+          <w:rFonts w:ascii="Times New Roman" w:hAnsi="Times New Roman" w:cs="Times New Roman"/>
+          <w:sz w:val="28"/>
+          <w:szCs w:val="28"/>
+          <w:lang w:val="es-ES"/>
+        </w:rPr>
+        <w:t>.</w:t>
+      </w:r>
+    </w:p>
+    <w:p>
+      <w:pPr>
+        <w:pStyle w:val="Prrafodelista"/>
+        <w:numPr>
+          <w:ilvl w:val="0"/>
+          <w:numId w:val="3"/>
+        </w:numPr>
+        <w:spacing w:line="480" w:lineRule="auto"/>
+        <w:rPr>
+          <w:rFonts w:ascii="Times New Roman" w:hAnsi="Times New Roman" w:cs="Times New Roman"/>
+          <w:sz w:val="28"/>
+          <w:szCs w:val="28"/>
+          <w:lang w:val="es-ES"/>
+        </w:rPr>
+      </w:pPr>
+      <w:r>
+        <w:rPr>
+          <w:rFonts w:ascii="Times New Roman" w:hAnsi="Times New Roman" w:cs="Times New Roman"/>
+          <w:sz w:val="28"/>
+          <w:szCs w:val="28"/>
+          <w:lang w:val="es-ES"/>
+        </w:rPr>
+        <w:t>Botón de registro</w:t>
+      </w:r>
+      <w:r>
+        <w:rPr>
+          <w:rFonts w:ascii="Times New Roman" w:hAnsi="Times New Roman" w:cs="Times New Roman"/>
+          <w:sz w:val="28"/>
+          <w:szCs w:val="28"/>
+          <w:lang w:val="es-ES"/>
+        </w:rPr>
+        <w:t xml:space="preserve">: </w:t>
+      </w:r>
+      <w:r>
+        <w:rPr>
+          <w:rFonts w:ascii="Times New Roman" w:hAnsi="Times New Roman" w:cs="Times New Roman"/>
+          <w:sz w:val="28"/>
+          <w:szCs w:val="28"/>
+          <w:lang w:val="es-ES"/>
+        </w:rPr>
+        <w:t>V</w:t>
+      </w:r>
+      <w:r>
+        <w:rPr>
+          <w:rFonts w:ascii="Times New Roman" w:hAnsi="Times New Roman" w:cs="Times New Roman"/>
+          <w:sz w:val="28"/>
+          <w:szCs w:val="28"/>
+          <w:lang w:val="es-ES"/>
+        </w:rPr>
+        <w:t xml:space="preserve">a a permitir de registrarnos en la página, tener acceso a funcionalidades específicas, garantizara la seguridad de la plataforma.  </w:t>
+      </w:r>
+    </w:p>
+    <w:p>
+      <w:pPr>
+        <w:pStyle w:val="Prrafodelista"/>
+        <w:numPr>
+          <w:ilvl w:val="0"/>
+          <w:numId w:val="3"/>
+        </w:numPr>
+        <w:spacing w:line="480" w:lineRule="auto"/>
+        <w:rPr>
+          <w:rFonts w:ascii="Times New Roman" w:hAnsi="Times New Roman" w:cs="Times New Roman"/>
+          <w:sz w:val="28"/>
+          <w:szCs w:val="28"/>
+          <w:lang w:val="es-ES"/>
+        </w:rPr>
+      </w:pPr>
+      <w:r>
+        <w:rPr>
+          <w:rFonts w:ascii="Times New Roman" w:hAnsi="Times New Roman" w:cs="Times New Roman"/>
+          <w:sz w:val="28"/>
+          <w:szCs w:val="28"/>
+          <w:lang w:val="es-ES"/>
+        </w:rPr>
+        <w:t xml:space="preserve">Botón de Cancelar: En caso el nuevo usuario cambie de opinión, haya introducido datos erróneos o solo estén navegando rápidamente </w:t>
+      </w:r>
+      <w:r>
+        <w:rPr>
+          <w:rFonts w:ascii="Times New Roman" w:hAnsi="Times New Roman" w:cs="Times New Roman"/>
+          <w:sz w:val="28"/>
+          <w:szCs w:val="28"/>
+          <w:lang w:val="es-ES"/>
+        </w:rPr>
+        <w:lastRenderedPageBreak/>
+        <w:t xml:space="preserve">por la plataforma y no deseen convertirse en usuarios van a poder </w:t>
+      </w:r>
+      <w:r>
+        <w:rPr>
+          <w:rFonts w:ascii="Times New Roman" w:hAnsi="Times New Roman" w:cs="Times New Roman"/>
+          <w:sz w:val="28"/>
+          <w:szCs w:val="28"/>
+          <w:lang w:val="es-ES"/>
+        </w:rPr>
+        <w:t>salir del formulario sin guardar la información.</w:t>
+      </w:r>
+      <w:r>
+        <w:rPr>
+          <w:rFonts w:ascii="Times New Roman" w:hAnsi="Times New Roman" w:cs="Times New Roman"/>
+          <w:sz w:val="28"/>
+          <w:szCs w:val="28"/>
+          <w:lang w:val="es-ES"/>
+        </w:rPr>
+        <w:t xml:space="preserve"> </w:t>
+      </w:r>
+    </w:p>
+    <w:p>
+      <w:pPr>
+        <w:pStyle w:val="Prrafodelista"/>
+        <w:numPr>
+          <w:ilvl w:val="0"/>
+          <w:numId w:val="3"/>
+        </w:numPr>
+        <w:spacing w:line="480" w:lineRule="auto"/>
+        <w:rPr>
+          <w:rFonts w:ascii="Times New Roman" w:hAnsi="Times New Roman" w:cs="Times New Roman"/>
+          <w:sz w:val="28"/>
+          <w:szCs w:val="28"/>
+          <w:lang w:val="es-ES"/>
+        </w:rPr>
+      </w:pPr>
+      <w:r>
+        <w:rPr>
+          <w:rFonts w:ascii="Times New Roman" w:hAnsi="Times New Roman" w:cs="Times New Roman"/>
+          <w:sz w:val="28"/>
+          <w:szCs w:val="28"/>
+          <w:lang w:val="es-ES"/>
+        </w:rPr>
+        <w:t>Botón ¿Ya estás registrado?</w:t>
+      </w:r>
+      <w:r>
+        <w:rPr>
+          <w:rFonts w:ascii="Times New Roman" w:hAnsi="Times New Roman" w:cs="Times New Roman"/>
+          <w:sz w:val="28"/>
+          <w:szCs w:val="28"/>
+          <w:lang w:val="es-ES"/>
+        </w:rPr>
+        <w:t xml:space="preserve">: Esto </w:t>
+      </w:r>
+      <w:r>
+        <w:rPr>
+          <w:rFonts w:ascii="Times New Roman" w:hAnsi="Times New Roman" w:cs="Times New Roman"/>
+          <w:sz w:val="28"/>
+          <w:szCs w:val="28"/>
+          <w:lang w:val="es-ES"/>
+        </w:rPr>
+        <w:t>va a</w:t>
+      </w:r>
+      <w:r>
+        <w:rPr>
+          <w:rFonts w:ascii="Times New Roman" w:hAnsi="Times New Roman" w:cs="Times New Roman"/>
+          <w:sz w:val="28"/>
+          <w:szCs w:val="28"/>
+          <w:lang w:val="es-ES"/>
+        </w:rPr>
+        <w:t xml:space="preserve"> ser utilidad en el caso un usuario </w:t>
+      </w:r>
+      <w:r>
+        <w:rPr>
+          <w:rFonts w:ascii="Times New Roman" w:hAnsi="Times New Roman" w:cs="Times New Roman"/>
+          <w:sz w:val="28"/>
+          <w:szCs w:val="28"/>
+          <w:lang w:val="es-ES"/>
+        </w:rPr>
+        <w:t>ya ha completado el proceso de registro en el pasado</w:t>
+      </w:r>
+      <w:r>
+        <w:rPr>
+          <w:rFonts w:ascii="Times New Roman" w:hAnsi="Times New Roman" w:cs="Times New Roman"/>
+          <w:sz w:val="28"/>
+          <w:szCs w:val="28"/>
+          <w:lang w:val="es-ES"/>
+        </w:rPr>
+        <w:t>.</w:t>
+      </w:r>
+      <w:r>
+        <w:t xml:space="preserve"> </w:t>
+      </w:r>
+      <w:r>
+        <w:rPr>
+          <w:rFonts w:ascii="Times New Roman" w:hAnsi="Times New Roman" w:cs="Times New Roman"/>
+          <w:sz w:val="28"/>
+          <w:szCs w:val="28"/>
+          <w:lang w:val="es-ES"/>
+        </w:rPr>
+        <w:t>Esto evita que tengan que volver a ingresar toda su información personal y credenciales.</w:t>
+      </w:r>
+    </w:p>
+    <w:p>
+      <w:pPr>
+        <w:spacing w:line="480" w:lineRule="auto"/>
+        <w:rPr>
+          <w:rFonts w:ascii="Times New Roman" w:hAnsi="Times New Roman" w:cs="Times New Roman"/>
+          <w:sz w:val="28"/>
+          <w:szCs w:val="28"/>
+          <w:lang w:val="es-ES"/>
+        </w:rPr>
+      </w:pPr>
+      <w:r>
+        <w:rPr>
+          <w:rFonts w:ascii="Times New Roman" w:hAnsi="Times New Roman" w:cs="Times New Roman"/>
+          <w:sz w:val="28"/>
+          <w:szCs w:val="28"/>
+          <w:lang w:val="es-ES"/>
+        </w:rPr>
+        <w:t>El login</w:t>
+      </w:r>
+      <w:r>
+        <w:rPr>
+          <w:rFonts w:ascii="Times New Roman" w:hAnsi="Times New Roman" w:cs="Times New Roman"/>
+          <w:sz w:val="28"/>
+          <w:szCs w:val="28"/>
+          <w:lang w:val="es-ES"/>
+        </w:rPr>
+        <w:t xml:space="preserve"> consta de los siguientes elementos clave:</w:t>
+      </w:r>
+    </w:p>
+    <w:p>
+      <w:pPr>
+        <w:pStyle w:val="Prrafodelista"/>
+        <w:numPr>
+          <w:ilvl w:val="0"/>
+          <w:numId w:val="3"/>
+        </w:numPr>
+        <w:spacing w:line="480" w:lineRule="auto"/>
+        <w:rPr>
+          <w:rFonts w:ascii="Times New Roman" w:hAnsi="Times New Roman" w:cs="Times New Roman"/>
+          <w:sz w:val="28"/>
+          <w:szCs w:val="28"/>
+          <w:lang w:val="es-ES"/>
+        </w:rPr>
+      </w:pPr>
+      <w:r>
+        <w:rPr>
+          <w:rFonts w:ascii="Times New Roman" w:hAnsi="Times New Roman" w:cs="Times New Roman"/>
+          <w:sz w:val="28"/>
+          <w:szCs w:val="28"/>
+          <w:lang w:val="es-ES"/>
+        </w:rPr>
+        <w:t>Formulario de login</w:t>
+      </w:r>
+      <w:r>
+        <w:rPr>
+          <w:rFonts w:ascii="Times New Roman" w:hAnsi="Times New Roman" w:cs="Times New Roman"/>
+          <w:sz w:val="28"/>
+          <w:szCs w:val="28"/>
+          <w:lang w:val="es-ES"/>
+        </w:rPr>
+        <w:t xml:space="preserve">: En esta </w:t>
+      </w:r>
+      <w:r>
+        <w:rPr>
+          <w:rFonts w:ascii="Times New Roman" w:hAnsi="Times New Roman" w:cs="Times New Roman"/>
+          <w:sz w:val="28"/>
+          <w:szCs w:val="28"/>
+          <w:lang w:val="es-ES"/>
+        </w:rPr>
+        <w:t>sección,</w:t>
+      </w:r>
+      <w:r>
+        <w:rPr>
+          <w:rFonts w:ascii="Times New Roman" w:hAnsi="Times New Roman" w:cs="Times New Roman"/>
+          <w:sz w:val="28"/>
+          <w:szCs w:val="28"/>
+          <w:lang w:val="es-ES"/>
+        </w:rPr>
+        <w:t xml:space="preserve"> los usuarios pueden </w:t>
+      </w:r>
+      <w:r>
+        <w:rPr>
+          <w:rFonts w:ascii="Times New Roman" w:hAnsi="Times New Roman" w:cs="Times New Roman"/>
+          <w:sz w:val="28"/>
+          <w:szCs w:val="28"/>
+          <w:lang w:val="es-ES"/>
+        </w:rPr>
+        <w:t>iniciar sesión introduciendo los datos correspondientes</w:t>
+      </w:r>
+      <w:r>
+        <w:rPr>
+          <w:rFonts w:ascii="Times New Roman" w:hAnsi="Times New Roman" w:cs="Times New Roman"/>
+          <w:sz w:val="28"/>
+          <w:szCs w:val="28"/>
+          <w:lang w:val="es-ES"/>
+        </w:rPr>
+        <w:t>.</w:t>
+      </w:r>
+    </w:p>
+    <w:p>
+      <w:pPr>
+        <w:pStyle w:val="Prrafodelista"/>
+        <w:numPr>
+          <w:ilvl w:val="0"/>
+          <w:numId w:val="3"/>
+        </w:numPr>
+        <w:spacing w:line="480" w:lineRule="auto"/>
+        <w:rPr>
+          <w:rFonts w:ascii="Times New Roman" w:hAnsi="Times New Roman" w:cs="Times New Roman"/>
+          <w:sz w:val="28"/>
+          <w:szCs w:val="28"/>
+          <w:lang w:val="es-ES"/>
+        </w:rPr>
+      </w:pPr>
+      <w:r>
+        <w:rPr>
+          <w:rFonts w:ascii="Times New Roman" w:hAnsi="Times New Roman" w:cs="Times New Roman"/>
+          <w:sz w:val="28"/>
+          <w:szCs w:val="28"/>
+          <w:lang w:val="es-ES"/>
+        </w:rPr>
+        <w:t xml:space="preserve">Botón de Iniciar </w:t>
+      </w:r>
+      <w:r>
+        <w:rPr>
+          <w:rFonts w:ascii="Times New Roman" w:hAnsi="Times New Roman" w:cs="Times New Roman"/>
+          <w:sz w:val="28"/>
+          <w:szCs w:val="28"/>
+          <w:lang w:val="es-ES"/>
+        </w:rPr>
+        <w:t>sesión:</w:t>
+      </w:r>
+      <w:r>
+        <w:rPr>
+          <w:rFonts w:ascii="Times New Roman" w:hAnsi="Times New Roman" w:cs="Times New Roman"/>
+          <w:sz w:val="28"/>
+          <w:szCs w:val="28"/>
+          <w:lang w:val="es-ES"/>
+        </w:rPr>
+        <w:t xml:space="preserve"> Va a permitir a los usuarios acceder a sus perfiles </w:t>
+      </w:r>
+      <w:r>
+        <w:rPr>
+          <w:rFonts w:ascii="Times New Roman" w:hAnsi="Times New Roman" w:cs="Times New Roman"/>
+          <w:sz w:val="28"/>
+          <w:szCs w:val="28"/>
+          <w:lang w:val="es-ES"/>
+        </w:rPr>
+        <w:t>y a las funcionalidades especificas con sus cuentas, también ayuda a garantizar que solo las personas autorizadas tengan acceso a la cuenta y protege la privacidad del usuario al requerir credenciales</w:t>
+      </w:r>
+      <w:r>
+        <w:rPr>
+          <w:rFonts w:ascii="Times New Roman" w:hAnsi="Times New Roman" w:cs="Times New Roman"/>
+          <w:sz w:val="28"/>
+          <w:szCs w:val="28"/>
+          <w:lang w:val="es-ES"/>
+        </w:rPr>
+        <w:t xml:space="preserve"> asegurando la información de la cuenta y manteniéndola segura.</w:t>
+      </w:r>
+    </w:p>
+    <w:p>
+      <w:pPr>
+        <w:pStyle w:val="Prrafodelista"/>
+        <w:numPr>
+          <w:ilvl w:val="0"/>
+          <w:numId w:val="3"/>
+        </w:numPr>
+        <w:spacing w:line="480" w:lineRule="auto"/>
+        <w:rPr>
+          <w:rFonts w:ascii="Times New Roman" w:hAnsi="Times New Roman" w:cs="Times New Roman"/>
+          <w:sz w:val="28"/>
+          <w:szCs w:val="28"/>
+          <w:lang w:val="es-ES"/>
+        </w:rPr>
+      </w:pPr>
+      <w:r>
+        <w:rPr>
+          <w:rFonts w:ascii="Times New Roman" w:hAnsi="Times New Roman" w:cs="Times New Roman"/>
+          <w:sz w:val="28"/>
+          <w:szCs w:val="28"/>
+          <w:lang w:val="es-ES"/>
+        </w:rPr>
+        <w:t xml:space="preserve">Botón de Cancelar: En caso el usuario cambie de opinión, haya introducido datos erróneos o solo estén navegando rápidamente por la plataforma y no deseen </w:t>
+      </w:r>
+      <w:r>
+        <w:rPr>
+          <w:rFonts w:ascii="Times New Roman" w:hAnsi="Times New Roman" w:cs="Times New Roman"/>
+          <w:sz w:val="28"/>
+          <w:szCs w:val="28"/>
+          <w:lang w:val="es-ES"/>
+        </w:rPr>
+        <w:t>ingresar</w:t>
+      </w:r>
+      <w:r>
+        <w:rPr>
+          <w:rFonts w:ascii="Times New Roman" w:hAnsi="Times New Roman" w:cs="Times New Roman"/>
+          <w:sz w:val="28"/>
+          <w:szCs w:val="28"/>
+          <w:lang w:val="es-ES"/>
+        </w:rPr>
+        <w:t xml:space="preserve"> van a poder salir del formulario. </w:t>
+      </w:r>
+    </w:p>
+    <w:p>
+      <w:pPr>
+        <w:pStyle w:val="Prrafodelista"/>
+        <w:numPr>
+          <w:ilvl w:val="0"/>
+          <w:numId w:val="3"/>
+        </w:numPr>
+        <w:spacing w:line="480" w:lineRule="auto"/>
+        <w:rPr>
+          <w:rFonts w:ascii="Times New Roman" w:hAnsi="Times New Roman" w:cs="Times New Roman"/>
+          <w:sz w:val="28"/>
+          <w:szCs w:val="28"/>
+          <w:lang w:val="es-ES"/>
+        </w:rPr>
+      </w:pPr>
+      <w:r>
+        <w:rPr>
+          <w:rFonts w:ascii="Times New Roman" w:hAnsi="Times New Roman" w:cs="Times New Roman"/>
+          <w:sz w:val="28"/>
+          <w:szCs w:val="28"/>
+          <w:lang w:val="es-ES"/>
+        </w:rPr>
+        <w:t xml:space="preserve">Botón </w:t>
+      </w:r>
+      <w:r>
+        <w:rPr>
+          <w:rFonts w:ascii="Times New Roman" w:hAnsi="Times New Roman" w:cs="Times New Roman"/>
+          <w:sz w:val="28"/>
+          <w:szCs w:val="28"/>
+          <w:lang w:val="es-ES"/>
+        </w:rPr>
+        <w:t>de Regístrate:</w:t>
+      </w:r>
+      <w:r>
+        <w:rPr>
+          <w:rFonts w:ascii="Times New Roman" w:hAnsi="Times New Roman" w:cs="Times New Roman"/>
+          <w:sz w:val="28"/>
+          <w:szCs w:val="28"/>
+          <w:lang w:val="es-ES"/>
+        </w:rPr>
+        <w:t xml:space="preserve"> Esto va a ser utilidad en el caso un usuario </w:t>
+      </w:r>
+      <w:r>
+        <w:rPr>
+          <w:rFonts w:ascii="Times New Roman" w:hAnsi="Times New Roman" w:cs="Times New Roman"/>
+          <w:sz w:val="28"/>
+          <w:szCs w:val="28"/>
+          <w:lang w:val="es-ES"/>
+        </w:rPr>
+        <w:t xml:space="preserve">sea nuevo y desee ingresar a la </w:t>
+      </w:r>
+      <w:r>
+        <w:rPr>
+          <w:rFonts w:ascii="Times New Roman" w:hAnsi="Times New Roman" w:cs="Times New Roman"/>
+          <w:sz w:val="28"/>
+          <w:szCs w:val="28"/>
+          <w:lang w:val="es-ES"/>
+        </w:rPr>
+        <w:t>plataforma,</w:t>
+      </w:r>
+      <w:r>
+        <w:rPr>
+          <w:rFonts w:ascii="Times New Roman" w:hAnsi="Times New Roman" w:cs="Times New Roman"/>
+          <w:sz w:val="28"/>
+          <w:szCs w:val="28"/>
+          <w:lang w:val="es-ES"/>
+        </w:rPr>
+        <w:t xml:space="preserve"> </w:t>
+      </w:r>
+      <w:r>
+        <w:rPr>
+          <w:rFonts w:ascii="Times New Roman" w:hAnsi="Times New Roman" w:cs="Times New Roman"/>
+          <w:sz w:val="28"/>
+          <w:szCs w:val="28"/>
+          <w:lang w:val="es-ES"/>
+        </w:rPr>
+        <w:t xml:space="preserve">pero haya ingresado a la sección de iniciar sesión este botón lo direccionara a registrarse para </w:t>
+      </w:r>
+      <w:r>
+        <w:rPr>
+          <w:rFonts w:ascii="Times New Roman" w:hAnsi="Times New Roman" w:cs="Times New Roman"/>
+          <w:sz w:val="28"/>
+          <w:szCs w:val="28"/>
+          <w:lang w:val="es-ES"/>
+        </w:rPr>
+        <w:lastRenderedPageBreak/>
+        <w:t xml:space="preserve">poder ingresar a la página. </w:t>
+      </w:r>
+      <w:r>
+        <w:rPr>
+          <w:rFonts w:ascii="Times New Roman" w:hAnsi="Times New Roman" w:cs="Times New Roman"/>
+          <w:sz w:val="28"/>
+          <w:szCs w:val="28"/>
+          <w:lang w:val="es-ES"/>
+        </w:rPr>
+        <w:t xml:space="preserve">Esto evita que </w:t>
+      </w:r>
+      <w:r>
+        <w:rPr>
+          <w:rFonts w:ascii="Times New Roman" w:hAnsi="Times New Roman" w:cs="Times New Roman"/>
+          <w:sz w:val="28"/>
+          <w:szCs w:val="28"/>
+          <w:lang w:val="es-ES"/>
+        </w:rPr>
+        <w:t xml:space="preserve">el usuario </w:t>
+      </w:r>
+      <w:r>
+        <w:rPr>
+          <w:rFonts w:ascii="Times New Roman" w:hAnsi="Times New Roman" w:cs="Times New Roman"/>
+          <w:sz w:val="28"/>
+          <w:szCs w:val="28"/>
+          <w:lang w:val="es-ES"/>
+        </w:rPr>
+        <w:t>tenga</w:t>
+      </w:r>
+      <w:r>
+        <w:rPr>
+          <w:rFonts w:ascii="Times New Roman" w:hAnsi="Times New Roman" w:cs="Times New Roman"/>
+          <w:sz w:val="28"/>
+          <w:szCs w:val="28"/>
+          <w:lang w:val="es-ES"/>
+        </w:rPr>
+        <w:t xml:space="preserve"> que volver a</w:t>
+      </w:r>
+      <w:r>
+        <w:rPr>
+          <w:rFonts w:ascii="Times New Roman" w:hAnsi="Times New Roman" w:cs="Times New Roman"/>
+          <w:sz w:val="28"/>
+          <w:szCs w:val="28"/>
+          <w:lang w:val="es-ES"/>
+        </w:rPr>
+        <w:t xml:space="preserve"> la página principal para después ir a registrarse</w:t>
+      </w:r>
+      <w:r>
+        <w:rPr>
+          <w:rFonts w:ascii="Times New Roman" w:hAnsi="Times New Roman" w:cs="Times New Roman"/>
+          <w:sz w:val="28"/>
+          <w:szCs w:val="28"/>
+          <w:lang w:val="es-ES"/>
+        </w:rPr>
+        <w:t>.</w:t>
+      </w:r>
+    </w:p>
+    <w:p>
+      <w:pPr>
+        <w:pStyle w:val="Prrafodelista"/>
+        <w:numPr>
+          <w:ilvl w:val="0"/>
+          <w:numId w:val="3"/>
+        </w:numPr>
+        <w:spacing w:line="480" w:lineRule="auto"/>
+        <w:rPr>
+          <w:rFonts w:ascii="Times New Roman" w:hAnsi="Times New Roman" w:cs="Times New Roman"/>
+          <w:sz w:val="28"/>
+          <w:szCs w:val="28"/>
+          <w:lang w:val="es-ES"/>
+        </w:rPr>
+      </w:pPr>
+      <w:r>
+        <w:rPr>
+          <w:rFonts w:ascii="Times New Roman" w:hAnsi="Times New Roman" w:cs="Times New Roman"/>
+          <w:sz w:val="28"/>
+          <w:szCs w:val="28"/>
+          <w:lang w:val="es-ES"/>
+        </w:rPr>
+        <w:t xml:space="preserve">Casilla de Recordarme: Va a permitir </w:t>
+      </w:r>
+      <w:r>
+        <w:rPr>
+          <w:rFonts w:ascii="Times New Roman" w:hAnsi="Times New Roman" w:cs="Times New Roman"/>
+          <w:sz w:val="28"/>
+          <w:szCs w:val="28"/>
+          <w:lang w:val="es-ES"/>
+        </w:rPr>
+        <w:t>a los usuarios solicitar que la plataforma recuerde sus credenciales de inicio de sesión, como nombre de usuario o dirección de correo electrónico y contraseña. La principal función de esta casilla es proporcionar comodidad y facilitar el proceso de inicio de sesión en futuras visitas a la plataforma.</w:t>
+      </w:r>
+    </w:p>
+    <w:p>
+      <w:pPr>
+        <w:pStyle w:val="Prrafodelista"/>
+        <w:numPr>
+          <w:ilvl w:val="0"/>
+          <w:numId w:val="3"/>
+        </w:numPr>
+        <w:spacing w:line="480" w:lineRule="auto"/>
+        <w:rPr>
+          <w:rFonts w:ascii="Times New Roman" w:hAnsi="Times New Roman" w:cs="Times New Roman"/>
+          <w:sz w:val="28"/>
+          <w:szCs w:val="28"/>
+          <w:lang w:val="es-ES"/>
+        </w:rPr>
+      </w:pPr>
+      <w:r>
+        <w:rPr>
+          <w:rFonts w:ascii="Times New Roman" w:hAnsi="Times New Roman" w:cs="Times New Roman"/>
+          <w:sz w:val="28"/>
+          <w:szCs w:val="28"/>
+          <w:lang w:val="es-ES"/>
+        </w:rPr>
+        <w:t>Botón</w:t>
+      </w:r>
+      <w:r>
+        <w:rPr>
+          <w:rFonts w:ascii="Times New Roman" w:hAnsi="Times New Roman" w:cs="Times New Roman"/>
+          <w:sz w:val="28"/>
+          <w:szCs w:val="28"/>
+          <w:lang w:val="es-ES"/>
+        </w:rPr>
+        <w:t xml:space="preserve"> de ¿Olvidaste tu contraseña?:Va a permitir </w:t>
+      </w:r>
+      <w:r>
+        <w:rPr>
+          <w:rFonts w:ascii="Times New Roman" w:hAnsi="Times New Roman" w:cs="Times New Roman"/>
+          <w:sz w:val="28"/>
+          <w:szCs w:val="28"/>
+          <w:lang w:val="es-ES"/>
+        </w:rPr>
+        <w:t>a los usuarios que han olvidado o perdido su contraseña restablecerla y recuperar el acceso a sus cuentas.</w:t>
+      </w:r>
+      <w:r>
+        <w:rPr>
+          <w:rFonts w:ascii="Times New Roman" w:hAnsi="Times New Roman" w:cs="Times New Roman"/>
+          <w:sz w:val="28"/>
+          <w:szCs w:val="28"/>
+          <w:lang w:val="es-ES"/>
+        </w:rPr>
+        <w:t xml:space="preserve"> </w:t>
+      </w:r>
+      <w:r>
+        <w:rPr>
+          <w:rFonts w:ascii="Times New Roman" w:hAnsi="Times New Roman" w:cs="Times New Roman"/>
+          <w:sz w:val="28"/>
+          <w:szCs w:val="28"/>
+          <w:lang w:val="es-ES"/>
+        </w:rPr>
+        <w:t xml:space="preserve">Evita la perdida por completo del acceso a esa cuenta y la información que contenga </w:t>
+      </w:r>
+    </w:p>
+    <w:p>
+      <w:pPr>
+        <w:pStyle w:val="Prrafodelista"/>
+        <w:numPr>
+          <w:ilvl w:val="0"/>
+          <w:numId w:val="2"/>
+        </w:numPr>
+        <w:spacing w:line="480" w:lineRule="auto"/>
+        <w:rPr>
+          <w:rFonts w:ascii="Times New Roman" w:hAnsi="Times New Roman" w:cs="Times New Roman"/>
+          <w:b/>
+          <w:bCs/>
+          <w:sz w:val="28"/>
+          <w:szCs w:val="28"/>
+          <w:lang w:val="es-ES"/>
+        </w:rPr>
+      </w:pPr>
+      <w:r>
+        <w:rPr>
+          <w:rFonts w:ascii="Times New Roman" w:hAnsi="Times New Roman" w:cs="Times New Roman"/>
+          <w:b/>
+          <w:bCs/>
+          <w:sz w:val="28"/>
+          <w:szCs w:val="28"/>
+          <w:lang w:val="es-ES"/>
+        </w:rPr>
+        <w:t>Verificaciones de datos:</w:t>
+      </w:r>
+    </w:p>
+    <w:p>
+      <w:pPr>
+        <w:spacing w:line="480" w:lineRule="auto"/>
+        <w:rPr>
+          <w:rFonts w:ascii="Times New Roman" w:hAnsi="Times New Roman" w:cs="Times New Roman"/>
+          <w:sz w:val="28"/>
+          <w:szCs w:val="28"/>
+          <w:lang w:val="es-ES"/>
+        </w:rPr>
+      </w:pPr>
+      <w:r>
+        <w:rPr>
+          <w:rFonts w:ascii="Times New Roman" w:hAnsi="Times New Roman" w:cs="Times New Roman"/>
+          <w:sz w:val="28"/>
+          <w:szCs w:val="28"/>
+          <w:lang w:val="es-ES"/>
+        </w:rPr>
+        <w:t>Se ha implementado una serie de verificaciones para validar los datos ingresados en la ventana de Registro.</w:t>
+      </w:r>
+    </w:p>
+    <w:p>
+      <w:pPr>
+        <w:pStyle w:val="Prrafodelista"/>
+        <w:numPr>
+          <w:ilvl w:val="0"/>
+          <w:numId w:val="5"/>
+        </w:numPr>
+        <w:spacing w:line="480" w:lineRule="auto"/>
+        <w:rPr>
+          <w:rFonts w:ascii="Times New Roman" w:hAnsi="Times New Roman" w:cs="Times New Roman"/>
+          <w:sz w:val="28"/>
+          <w:szCs w:val="28"/>
+          <w:lang w:val="es-ES"/>
+        </w:rPr>
+      </w:pPr>
+      <w:r>
+        <w:rPr>
+          <w:rFonts w:ascii="Times New Roman" w:hAnsi="Times New Roman" w:cs="Times New Roman"/>
+          <w:sz w:val="28"/>
+          <w:szCs w:val="28"/>
+          <w:lang w:val="es-ES"/>
+        </w:rPr>
+        <w:t>Caso 1: En caso de que se intente registrar un usuario cuyo Correo Electrónico ya fuese registrado previamente, saldrá un mensaje de error.</w:t>
+      </w:r>
+    </w:p>
+    <w:p>
+      <w:pPr>
+        <w:pStyle w:val="Prrafodelista"/>
+        <w:numPr>
+          <w:ilvl w:val="0"/>
+          <w:numId w:val="5"/>
+        </w:numPr>
+        <w:spacing w:line="480" w:lineRule="auto"/>
+        <w:rPr>
+          <w:rFonts w:ascii="Times New Roman" w:hAnsi="Times New Roman" w:cs="Times New Roman"/>
+          <w:sz w:val="28"/>
+          <w:szCs w:val="28"/>
+          <w:lang w:val="es-ES"/>
+        </w:rPr>
+      </w:pPr>
+      <w:r>
+        <w:rPr>
+          <w:rFonts w:ascii="Times New Roman" w:hAnsi="Times New Roman" w:cs="Times New Roman"/>
+          <w:sz w:val="28"/>
+          <w:szCs w:val="28"/>
+          <w:lang w:val="es-ES"/>
+        </w:rPr>
+        <w:t>Caso 2: El número de celular, en Perú, consta de 9 dígitos, por lo que ingresar cualquier número menor o mayor a 9 dígitos, saldrá mensaje de error.</w:t>
+      </w:r>
+    </w:p>
+    <w:p>
+      <w:pPr>
+        <w:pStyle w:val="Prrafodelista"/>
+        <w:numPr>
+          <w:ilvl w:val="0"/>
+          <w:numId w:val="5"/>
+        </w:numPr>
+        <w:spacing w:line="480" w:lineRule="auto"/>
+        <w:rPr>
+          <w:rFonts w:ascii="Times New Roman" w:hAnsi="Times New Roman" w:cs="Times New Roman"/>
+          <w:sz w:val="28"/>
+          <w:szCs w:val="28"/>
+          <w:lang w:val="es-ES"/>
+        </w:rPr>
+      </w:pPr>
+      <w:r>
+        <w:rPr>
+          <w:rFonts w:ascii="Times New Roman" w:hAnsi="Times New Roman" w:cs="Times New Roman"/>
+          <w:sz w:val="28"/>
+          <w:szCs w:val="28"/>
+          <w:lang w:val="es-ES"/>
+        </w:rPr>
+        <w:lastRenderedPageBreak/>
+        <w:t>Caso 3: La contraseña debe ser de mínimo 8 caracteres. Esto por un tema de seguridad ye evitar la creación de usuarios cuyas contraseñas sean de 1 dígito.</w:t>
+      </w:r>
+    </w:p>
+    <w:p>
+      <w:pPr>
+        <w:pStyle w:val="Prrafodelista"/>
+        <w:numPr>
+          <w:ilvl w:val="0"/>
+          <w:numId w:val="5"/>
+        </w:numPr>
+        <w:spacing w:line="480" w:lineRule="auto"/>
+        <w:rPr>
+          <w:rFonts w:ascii="Times New Roman" w:hAnsi="Times New Roman" w:cs="Times New Roman"/>
+          <w:sz w:val="28"/>
+          <w:szCs w:val="28"/>
+          <w:lang w:val="es-ES"/>
+        </w:rPr>
+      </w:pPr>
+      <w:r>
+        <w:rPr>
+          <w:rFonts w:ascii="Times New Roman" w:hAnsi="Times New Roman" w:cs="Times New Roman"/>
+          <w:sz w:val="28"/>
+          <w:szCs w:val="28"/>
+          <w:lang w:val="es-ES"/>
+        </w:rPr>
+        <w:t>Caso 4: Se debe confirmar la contraseña, es decir, se debe escribir la misma contraseña 2 veces para verificar si esa es realmente la contraseña deseada por el usuario. En caso de no ser así, saltará mensaje de error.</w:t>
+      </w:r>
+    </w:p>
+    <w:p>
+      <w:pPr>
+        <w:pStyle w:val="Prrafodelista"/>
+        <w:spacing w:line="480" w:lineRule="auto"/>
+        <w:rPr>
+          <w:rFonts w:ascii="Times New Roman" w:hAnsi="Times New Roman" w:cs="Times New Roman"/>
+          <w:sz w:val="28"/>
+          <w:szCs w:val="28"/>
+          <w:lang w:val="es-ES"/>
+        </w:rPr>
+      </w:pPr>
+    </w:p>
+    <w:p>
+      <w:pPr>
+        <w:spacing w:line="480" w:lineRule="auto"/>
+        <w:rPr>
+          <w:rFonts w:ascii="Times New Roman" w:hAnsi="Times New Roman" w:cs="Times New Roman"/>
+          <w:sz w:val="28"/>
+          <w:szCs w:val="28"/>
+          <w:lang w:val="es-ES"/>
+        </w:rPr>
+      </w:pPr>
+      <w:r>
+        <w:rPr>
+          <w:rFonts w:ascii="Times New Roman" w:hAnsi="Times New Roman" w:cs="Times New Roman"/>
+          <w:sz w:val="28"/>
+          <w:szCs w:val="28"/>
+          <w:lang w:val="es-ES"/>
+        </w:rPr>
+        <w:t xml:space="preserve">Se ha implementado una serie de verificaciones para validar los datos ingresados en la ventana de </w:t>
+      </w:r>
+      <w:r>
+        <w:rPr>
+          <w:rFonts w:ascii="Times New Roman" w:hAnsi="Times New Roman" w:cs="Times New Roman"/>
+          <w:sz w:val="28"/>
+          <w:szCs w:val="28"/>
+          <w:lang w:val="es-ES"/>
+        </w:rPr>
+        <w:t>Login.</w:t>
+      </w:r>
+    </w:p>
+    <w:p>
+      <w:pPr>
+        <w:pStyle w:val="Prrafodelista"/>
+        <w:numPr>
+          <w:ilvl w:val="0"/>
+          <w:numId w:val="6"/>
+        </w:numPr>
+        <w:spacing w:line="480" w:lineRule="auto"/>
+        <w:rPr>
+          <w:rFonts w:ascii="Times New Roman" w:hAnsi="Times New Roman" w:cs="Times New Roman"/>
+          <w:sz w:val="28"/>
+          <w:szCs w:val="28"/>
+          <w:lang w:val="es-ES"/>
+        </w:rPr>
+      </w:pPr>
+      <w:r>
+        <w:rPr>
+          <w:rFonts w:ascii="Times New Roman" w:hAnsi="Times New Roman" w:cs="Times New Roman"/>
+          <w:sz w:val="28"/>
+          <w:szCs w:val="28"/>
+          <w:lang w:val="es-ES"/>
+        </w:rPr>
+        <w:t>Caso 1: En caso de que el correo ingresado no esté registrado, saltará mensaje de error</w:t>
+      </w:r>
+    </w:p>
+    <w:p>
+      <w:pPr>
+        <w:pStyle w:val="Prrafodelista"/>
+        <w:numPr>
+          <w:ilvl w:val="0"/>
+          <w:numId w:val="6"/>
+        </w:numPr>
+        <w:spacing w:line="480" w:lineRule="auto"/>
+        <w:rPr>
+          <w:rFonts w:ascii="Times New Roman" w:hAnsi="Times New Roman" w:cs="Times New Roman"/>
+          <w:sz w:val="28"/>
+          <w:szCs w:val="28"/>
+          <w:lang w:val="es-ES"/>
+        </w:rPr>
+      </w:pPr>
+      <w:r>
+        <w:rPr>
+          <w:rFonts w:ascii="Times New Roman" w:hAnsi="Times New Roman" w:cs="Times New Roman"/>
+          <w:sz w:val="28"/>
+          <w:szCs w:val="28"/>
+          <w:lang w:val="es-ES"/>
+        </w:rPr>
+        <w:t>Caso 2: En el caso de que la contraseña ingresa no coincida con el correo electrónico ingresado, saldrá mensaje de error.</w:t>
+      </w:r>
+    </w:p>
+    <w:p>
+      <w:pPr>
+        <w:spacing w:line="480" w:lineRule="auto"/>
+        <w:rPr>
+          <w:rFonts w:ascii="Times New Roman" w:hAnsi="Times New Roman" w:cs="Times New Roman"/>
+          <w:sz w:val="28"/>
+          <w:szCs w:val="28"/>
+          <w:lang w:val="es-ES"/>
+        </w:rPr>
+      </w:pPr>
+      <w:r>
+        <w:rPr>
+          <w:rFonts w:ascii="Times New Roman" w:hAnsi="Times New Roman" w:cs="Times New Roman"/>
+          <w:sz w:val="28"/>
+          <w:szCs w:val="28"/>
+          <w:lang w:val="es-ES"/>
+        </w:rPr>
+        <w:t xml:space="preserve">Es fundamental que </w:t>
+      </w:r>
+      <w:r>
+        <w:rPr>
+          <w:rFonts w:ascii="Times New Roman" w:hAnsi="Times New Roman" w:cs="Times New Roman"/>
+          <w:sz w:val="28"/>
+          <w:szCs w:val="28"/>
+          <w:lang w:val="es-ES"/>
+        </w:rPr>
+        <w:t>el registro como el login</w:t>
+      </w:r>
+      <w:r>
+        <w:rPr>
+          <w:rFonts w:ascii="Times New Roman" w:hAnsi="Times New Roman" w:cs="Times New Roman"/>
+          <w:sz w:val="28"/>
+          <w:szCs w:val="28"/>
+          <w:lang w:val="es-ES"/>
+        </w:rPr>
+        <w:t xml:space="preserve"> sea accesible tanto desde computadoras de escritorio como desde dispositivos móviles. Esto garantiza que los usuarios puedan acceder y utilizar la aplicación de manera conveniente desde cualquier plataforma. </w:t>
+      </w:r>
+    </w:p>
+    <w:p>
+      <w:pPr>
+        <w:spacing w:line="480" w:lineRule="auto"/>
+        <w:rPr>
+          <w:rFonts w:ascii="Times New Roman" w:hAnsi="Times New Roman" w:cs="Times New Roman"/>
+          <w:sz w:val="28"/>
+          <w:szCs w:val="28"/>
+          <w:lang w:val="es-ES"/>
+        </w:rPr>
+      </w:pPr>
+      <w:r>
+        <w:rPr>
+          <w:rFonts w:ascii="Times New Roman" w:hAnsi="Times New Roman" w:cs="Times New Roman"/>
+          <w:sz w:val="28"/>
+          <w:szCs w:val="28"/>
+          <w:lang w:val="es-ES"/>
+        </w:rPr>
+        <w:t>Además, hemos implementado un diseño que se adapta automáticamente al tamaño de la pantalla del dispositivo, asegurando una experiencia de usuario óptima en todo momento.</w:t>
+      </w:r>
+    </w:p>
+    <w:p>
+      <w:pPr>
+        <w:pStyle w:val="Prrafodelista"/>
+        <w:numPr>
+          <w:ilvl w:val="0"/>
+          <w:numId w:val="2"/>
+        </w:numPr>
+        <w:spacing w:line="480" w:lineRule="auto"/>
+        <w:rPr>
+          <w:rFonts w:ascii="Times New Roman" w:hAnsi="Times New Roman" w:cs="Times New Roman"/>
+          <w:b/>
+          <w:bCs/>
+          <w:sz w:val="28"/>
+          <w:szCs w:val="28"/>
+          <w:lang w:val="es-ES"/>
+        </w:rPr>
+      </w:pPr>
+      <w:r>
+        <w:rPr>
+          <w:rFonts w:ascii="Times New Roman" w:hAnsi="Times New Roman" w:cs="Times New Roman"/>
+          <w:b/>
+          <w:bCs/>
+          <w:sz w:val="28"/>
+          <w:szCs w:val="28"/>
+          <w:lang w:val="es-ES"/>
+        </w:rPr>
+        <w:lastRenderedPageBreak/>
+        <w:t xml:space="preserve">Vistas de la página </w:t>
+      </w:r>
+      <w:r>
+        <w:rPr>
+          <w:rFonts w:ascii="Times New Roman" w:hAnsi="Times New Roman" w:cs="Times New Roman"/>
+          <w:b/>
+          <w:bCs/>
+          <w:sz w:val="28"/>
+          <w:szCs w:val="28"/>
+          <w:lang w:val="es-ES"/>
+        </w:rPr>
+        <w:t>Registro y Login</w:t>
+      </w:r>
+    </w:p>
+    <w:p>
+      <w:pPr>
+        <w:numPr>
+          <w:ilvl w:val="1"/>
+          <w:numId w:val="4"/>
+        </w:numPr>
+        <w:spacing w:before="240" w:after="0" w:line="480" w:lineRule="auto"/>
+        <w:rPr>
+          <w:rFonts w:ascii="Times New Roman" w:eastAsia="Times New Roman" w:hAnsi="Times New Roman" w:cs="Times New Roman"/>
+          <w:b/>
+          <w:sz w:val="28"/>
+          <w:szCs w:val="28"/>
+        </w:rPr>
+      </w:pPr>
+      <w:r>
+        <w:rPr>
+          <w:rFonts w:ascii="Times New Roman" w:eastAsia="Times New Roman" w:hAnsi="Times New Roman" w:cs="Times New Roman"/>
+          <w:b/>
+          <w:sz w:val="28"/>
+          <w:szCs w:val="28"/>
+        </w:rPr>
+        <w:t xml:space="preserve">Vista de la página de </w:t>
+      </w:r>
+      <w:r>
+        <w:rPr>
+          <w:rFonts w:ascii="Times New Roman" w:eastAsia="Times New Roman" w:hAnsi="Times New Roman" w:cs="Times New Roman"/>
+          <w:b/>
+          <w:sz w:val="28"/>
+          <w:szCs w:val="28"/>
+        </w:rPr>
+        <w:t>Registro</w:t>
+      </w:r>
+      <w:r>
+        <w:rPr>
+          <w:rFonts w:ascii="Times New Roman" w:eastAsia="Times New Roman" w:hAnsi="Times New Roman" w:cs="Times New Roman"/>
+          <w:b/>
+          <w:sz w:val="28"/>
+          <w:szCs w:val="28"/>
+        </w:rPr>
+        <w:t xml:space="preserve"> versión de escritorio</w:t>
+      </w:r>
+    </w:p>
+    <w:p>
+      <w:pPr>
+        <w:spacing w:before="240" w:after="0" w:line="480" w:lineRule="auto"/>
+        <w:ind w:left="1440"/>
+        <w:rPr>
+          <w:rFonts w:ascii="Times New Roman" w:eastAsia="Times New Roman" w:hAnsi="Times New Roman" w:cs="Times New Roman"/>
+          <w:b/>
+          <w:sz w:val="28"/>
+          <w:szCs w:val="28"/>
+        </w:rPr>
+      </w:pPr>
+      <w:r>
+        <w:rPr>
+          <w:rFonts w:ascii="Times New Roman" w:eastAsia="Times New Roman" w:hAnsi="Times New Roman" w:cs="Times New Roman"/>
+          <w:b/>
+          <w:noProof/>
+          <w:sz w:val="28"/>
+          <w:szCs w:val="28"/>
+        </w:rPr>
         <w:drawing>
-          <wp:inline distT="0" distB="0" distL="0" distR="0" wp14:anchorId="73EADB83" wp14:editId="3D7212AC">
-            <wp:extent cx="5400040" cy="2640965"/>
-            <wp:effectExtent l="0" t="0" r="0" b="6985"/>
-            <wp:docPr id="321160068" name="Imagen 1"/>
+          <wp:inline distT="0" distB="0" distL="0" distR="0" wp14:anchorId="1B613572" wp14:editId="255E3464">
+            <wp:extent cx="4595001" cy="2232660"/>
+            <wp:effectExtent l="0" t="0" r="0" b="0"/>
+            <wp:docPr id="566665480" name="Imagen 1" descr="Interfaz de usuario gráfica, Aplicación&#10;&#10;Descripción generada automáticamente"/>
             <wp:cNvGraphicFramePr>
               <a:graphicFrameLocks xmlns:a="http://schemas.openxmlformats.org/drawingml/2006/main" noChangeAspect="1"/>
             </wp:cNvGraphicFramePr>
@@ -16,11 +2370,11 @@
               <a:graphicData uri="http://schemas.openxmlformats.org/drawingml/2006/picture">
                 <pic:pic xmlns:pic="http://schemas.openxmlformats.org/drawingml/2006/picture">
                   <pic:nvPicPr>
-                    <pic:cNvPr id="321160068" name=""/>
+                    <pic:cNvPr id="566665480" name="Imagen 1" descr="Interfaz de usuario gráfica, Aplicación&#10;&#10;Descripción generada automáticamente"/>
                     <pic:cNvPicPr/>
                   </pic:nvPicPr>
                   <pic:blipFill>
-                    <a:blip r:embed="rId4"/>
+                    <a:blip r:embed="rId7"/>
                     <a:stretch>
                       <a:fillRect/>
                     </a:stretch>
@@ -28,7 +2382,7 @@
                   <pic:spPr>
                     <a:xfrm>
                       <a:off x="0" y="0"/>
-                      <a:ext cx="5400040" cy="2640965"/>
+                      <a:ext cx="4629012" cy="2249186"/>
                     </a:xfrm>
                     <a:prstGeom prst="rect">
                       <a:avLst/>
@@ -41,14 +2395,54 @@
         </w:drawing>
       </w:r>
     </w:p>
-    <w:p/>
-    <w:p>
-      <w:r>
+    <w:p>
+      <w:pPr>
+        <w:numPr>
+          <w:ilvl w:val="1"/>
+          <w:numId w:val="4"/>
+        </w:numPr>
+        <w:spacing w:before="240" w:after="0" w:line="480" w:lineRule="auto"/>
+        <w:rPr>
+          <w:rFonts w:ascii="Times New Roman" w:eastAsia="Times New Roman" w:hAnsi="Times New Roman" w:cs="Times New Roman"/>
+          <w:b/>
+          <w:sz w:val="28"/>
+          <w:szCs w:val="28"/>
+        </w:rPr>
+      </w:pPr>
+      <w:r>
+        <w:rPr>
+          <w:rFonts w:ascii="Times New Roman" w:eastAsia="Times New Roman" w:hAnsi="Times New Roman" w:cs="Times New Roman"/>
+          <w:b/>
+          <w:sz w:val="28"/>
+          <w:szCs w:val="28"/>
+        </w:rPr>
+        <w:t>Vistas de la página de Registro en dispositivos móviles</w:t>
+      </w:r>
+    </w:p>
+    <w:p>
+      <w:pPr>
+        <w:spacing w:before="240" w:after="0" w:line="480" w:lineRule="auto"/>
+        <w:ind w:left="1440"/>
+        <w:rPr>
+          <w:rFonts w:ascii="Times New Roman" w:eastAsia="Times New Roman" w:hAnsi="Times New Roman" w:cs="Times New Roman"/>
+          <w:b/>
+          <w:sz w:val="28"/>
+          <w:szCs w:val="28"/>
+        </w:rPr>
+      </w:pPr>
+      <w:r>
+        <w:rPr>
+          <w:rFonts w:ascii="Times New Roman" w:eastAsia="Times New Roman" w:hAnsi="Times New Roman" w:cs="Times New Roman"/>
+          <w:b/>
+          <w:noProof/>
+          <w:sz w:val="28"/>
+          <w:szCs w:val="28"/>
+        </w:rPr>
         <w:drawing>
-          <wp:inline distT="0" distB="0" distL="0" distR="0" wp14:anchorId="21DDC42D" wp14:editId="7CCEC570">
-            <wp:extent cx="5400040" cy="2609850"/>
+          <wp:inline distT="0" distB="0" distL="0" distR="0" wp14:anchorId="0C9284E4" wp14:editId="15188844">
+            <wp:extent cx="2193739" cy="4290060"/>
             <wp:effectExtent l="0" t="0" r="0" b="0"/>
-            <wp:docPr id="168544282" name="Imagen 1"/>
+            <wp:docPr id="392475105" name="Imagen 1" descr="Interfaz de usuario gráfica, Texto, Aplicación&#10;&#10;Descripción generada automáticamente con confianza media"/>
             <wp:cNvGraphicFramePr>
               <a:graphicFrameLocks xmlns:a="http://schemas.openxmlformats.org/drawingml/2006/main" noChangeAspect="1"/>
             </wp:cNvGraphicFramePr>
@@ -56,11 +2450,99 @@
               <a:graphicData uri="http://schemas.openxmlformats.org/drawingml/2006/picture">
                 <pic:pic xmlns:pic="http://schemas.openxmlformats.org/drawingml/2006/picture">
                   <pic:nvPicPr>
-                    <pic:cNvPr id="168544282" name=""/>
+                    <pic:cNvPr id="392475105" name="Imagen 1" descr="Interfaz de usuario gráfica, Texto, Aplicación&#10;&#10;Descripción generada automáticamente con confianza media"/>
                     <pic:cNvPicPr/>
                   </pic:nvPicPr>
                   <pic:blipFill>
-                    <a:blip r:embed="rId5"/>
+                    <a:blip r:embed="rId8" cstate="print">
+                      <a:extLst>
+                        <a:ext uri="{28A0092B-C50C-407E-A947-70E740481C1C}">
+                          <a14:useLocalDpi xmlns:a14="http://schemas.microsoft.com/office/drawing/2010/main" val="0"/>
+                        </a:ext>
+                      </a:extLst>
+                    </a:blip>
+                    <a:stretch>
+                      <a:fillRect/>
+                    </a:stretch>
+                  </pic:blipFill>
+                  <pic:spPr>
+                    <a:xfrm>
+                      <a:off x="0" y="0"/>
+                      <a:ext cx="2217540" cy="4336605"/>
+                    </a:xfrm>
+                    <a:prstGeom prst="rect">
+                      <a:avLst/>
+                    </a:prstGeom>
+                  </pic:spPr>
+                </pic:pic>
+              </a:graphicData>
+            </a:graphic>
+          </wp:inline>
+        </w:drawing>
+      </w:r>
+    </w:p>
+    <w:p>
+      <w:pPr>
+        <w:numPr>
+          <w:ilvl w:val="1"/>
+          <w:numId w:val="4"/>
+        </w:numPr>
+        <w:spacing w:before="240" w:after="0" w:line="480" w:lineRule="auto"/>
+        <w:rPr>
+          <w:rFonts w:ascii="Times New Roman" w:eastAsia="Times New Roman" w:hAnsi="Times New Roman" w:cs="Times New Roman"/>
+          <w:b/>
+          <w:sz w:val="28"/>
+          <w:szCs w:val="28"/>
+        </w:rPr>
+      </w:pPr>
+      <w:r>
+        <w:rPr>
+          <w:rFonts w:ascii="Times New Roman" w:eastAsia="Times New Roman" w:hAnsi="Times New Roman" w:cs="Times New Roman"/>
+          <w:b/>
+          <w:sz w:val="28"/>
+          <w:szCs w:val="28"/>
+        </w:rPr>
+        <w:lastRenderedPageBreak/>
+        <w:t>Vista de la página de Registro versión de escritorio</w:t>
+      </w:r>
+    </w:p>
+    <w:p>
+      <w:pPr>
+        <w:spacing w:before="240" w:after="0" w:line="480" w:lineRule="auto"/>
+        <w:ind w:left="1440"/>
+        <w:jc w:val="center"/>
+        <w:rPr>
+          <w:rFonts w:ascii="Times New Roman" w:eastAsia="Times New Roman" w:hAnsi="Times New Roman" w:cs="Times New Roman"/>
+          <w:b/>
+          <w:sz w:val="28"/>
+          <w:szCs w:val="28"/>
+        </w:rPr>
+      </w:pPr>
+      <w:r>
+        <w:rPr>
+          <w:rFonts w:ascii="Times New Roman" w:eastAsia="Times New Roman" w:hAnsi="Times New Roman" w:cs="Times New Roman"/>
+          <w:b/>
+          <w:noProof/>
+          <w:sz w:val="28"/>
+          <w:szCs w:val="28"/>
+        </w:rPr>
+        <w:drawing>
+          <wp:inline distT="0" distB="0" distL="0" distR="0" wp14:anchorId="16E162F8" wp14:editId="3C258ED1">
+            <wp:extent cx="5400040" cy="2609850"/>
+            <wp:effectExtent l="0" t="0" r="0" b="0"/>
+            <wp:docPr id="2094685764" name="Imagen 1" descr="Imagen que contiene natación, hombre, pastel, tabla&#10;&#10;Descripción generada automáticamente"/>
+            <wp:cNvGraphicFramePr>
+              <a:graphicFrameLocks xmlns:a="http://schemas.openxmlformats.org/drawingml/2006/main" noChangeAspect="1"/>
+            </wp:cNvGraphicFramePr>
+            <a:graphic xmlns:a="http://schemas.openxmlformats.org/drawingml/2006/main">
+              <a:graphicData uri="http://schemas.openxmlformats.org/drawingml/2006/picture">
+                <pic:pic xmlns:pic="http://schemas.openxmlformats.org/drawingml/2006/picture">
+                  <pic:nvPicPr>
+                    <pic:cNvPr id="2094685764" name="Imagen 1" descr="Imagen que contiene natación, hombre, pastel, tabla&#10;&#10;Descripción generada automáticamente"/>
+                    <pic:cNvPicPr/>
+                  </pic:nvPicPr>
+                  <pic:blipFill>
+                    <a:blip r:embed="rId9"/>
                     <a:stretch>
                       <a:fillRect/>
                     </a:stretch>
@@ -82,12 +2564,53 @@
       </w:r>
     </w:p>
     <w:p>
-      <w:r>
+      <w:pPr>
+        <w:numPr>
+          <w:ilvl w:val="1"/>
+          <w:numId w:val="4"/>
+        </w:numPr>
+        <w:spacing w:before="240" w:after="0" w:line="480" w:lineRule="auto"/>
+        <w:rPr>
+          <w:rFonts w:ascii="Times New Roman" w:eastAsia="Times New Roman" w:hAnsi="Times New Roman" w:cs="Times New Roman"/>
+          <w:b/>
+          <w:sz w:val="28"/>
+          <w:szCs w:val="28"/>
+        </w:rPr>
+      </w:pPr>
+      <w:r>
+        <w:rPr>
+          <w:rFonts w:ascii="Times New Roman" w:eastAsia="Times New Roman" w:hAnsi="Times New Roman" w:cs="Times New Roman"/>
+          <w:b/>
+          <w:sz w:val="28"/>
+          <w:szCs w:val="28"/>
+        </w:rPr>
+        <w:t>Vistas de la página de Registro en dispositivos móviles</w:t>
+      </w:r>
+    </w:p>
+    <w:p>
+      <w:pPr>
+        <w:spacing w:before="240" w:after="0" w:line="480" w:lineRule="auto"/>
+        <w:ind w:left="1440"/>
+        <w:jc w:val="center"/>
+        <w:rPr>
+          <w:rFonts w:ascii="Times New Roman" w:eastAsia="Times New Roman" w:hAnsi="Times New Roman" w:cs="Times New Roman"/>
+          <w:b/>
+          <w:sz w:val="28"/>
+          <w:szCs w:val="28"/>
+        </w:rPr>
+      </w:pPr>
+      <w:r>
+        <w:rPr>
+          <w:rFonts w:ascii="Times New Roman" w:eastAsia="Times New Roman" w:hAnsi="Times New Roman" w:cs="Times New Roman"/>
+          <w:b/>
+          <w:sz w:val="28"/>
+          <w:szCs w:val="28"/>
+        </w:rPr>
         <w:drawing>
-          <wp:inline distT="0" distB="0" distL="0" distR="0" wp14:anchorId="0876C6C0" wp14:editId="3D12F5D1">
-            <wp:extent cx="5400040" cy="1336675"/>
-            <wp:effectExtent l="0" t="0" r="0" b="0"/>
-            <wp:docPr id="1395550410" name="Imagen 1"/>
+          <wp:inline distT="0" distB="0" distL="0" distR="0" wp14:anchorId="1014E7DA" wp14:editId="6DD33A3D">
+            <wp:extent cx="2171700" cy="4799267"/>
+            <wp:effectExtent l="0" t="0" r="0" b="1905"/>
+            <wp:docPr id="121870443" name="Imagen 1"/>
             <wp:cNvGraphicFramePr>
               <a:graphicFrameLocks xmlns:a="http://schemas.openxmlformats.org/drawingml/2006/main" noChangeAspect="1"/>
             </wp:cNvGraphicFramePr>
@@ -95,11 +2618,11 @@
               <a:graphicData uri="http://schemas.openxmlformats.org/drawingml/2006/picture">
                 <pic:pic xmlns:pic="http://schemas.openxmlformats.org/drawingml/2006/picture">
                   <pic:nvPicPr>
-                    <pic:cNvPr id="1395550410" name=""/>
+                    <pic:cNvPr id="121870443" name=""/>
                     <pic:cNvPicPr/>
                   </pic:nvPicPr>
                   <pic:blipFill>
-                    <a:blip r:embed="rId6"/>
+                    <a:blip r:embed="rId10"/>
                     <a:stretch>
                       <a:fillRect/>
                     </a:stretch>
@@ -107,7 +2630,7 @@
                   <pic:spPr>
                     <a:xfrm>
                       <a:off x="0" y="0"/>
-                      <a:ext cx="5400040" cy="1336675"/>
+                      <a:ext cx="2173026" cy="4802197"/>
                     </a:xfrm>
                     <a:prstGeom prst="rect">
                       <a:avLst/>
@@ -128,6 +2651,760 @@
     </w:sectPr>
   </w:body>
 </w:document>
+</file>
+
+<file path=word/endnotes.xml><?xml version="1.0" encoding="utf-8"?>
+<w:endnotes xmlns:wpc="http://schemas.microsoft.com/office/word/2010/wordprocessingCanvas" xmlns:cx="http://schemas.microsoft.com/office/drawing/2014/chartex" xmlns:cx1="http://schemas.microsoft.com/office/drawing/2015/9/8/chartex" xmlns:cx2="http://schemas.microsoft.com/office/drawing/2015/10/21/chartex" xmlns:cx3="http://schemas.microsoft.com/office/drawing/2016/5/9/chartex" xmlns:cx4="http://schemas.microsoft.com/office/drawing/2016/5/10/chartex" xmlns:cx5="http://schemas.microsoft.com/office/drawing/2016/5/11/chartex" xmlns:cx6="http://schemas.microsoft.com/office/drawing/2016/5/12/chartex" xmlns:cx7="http://schemas.microsoft.com/office/drawing/2016/5/13/chartex" xmlns:cx8="http://schemas.microsoft.com/office/drawing/2016/5/14/chartex" xmlns:mc="http://schemas.openxmlformats.org/markup-compatibility/2006" xmlns:aink="http://schemas.microsoft.com/office/drawing/2016/ink" xmlns:am3d="http://schemas.microsoft.com/office/drawing/2017/model3d" xmlns:o="urn:schemas-microsoft-com:office:office" xmlns:oel="http://schemas.microsoft.com/office/2019/extlst" xmlns:r="http://schemas.openxmlformats.org/officeDocument/2006/relationships" xmlns:m="http://schemas.openxmlformats.org/officeDocument/2006/math" xmlns:v="urn:schemas-microsoft-com:vml" xmlns:wp14="http://schemas.microsoft.com/office/word/2010/wordprocessingDrawing" xmlns:wp="http://schemas.openxmlformats.org/drawingml/2006/wordprocessingDrawing" xmlns:w10="urn:schemas-microsoft-com:office:word" xmlns:w="http://schemas.openxmlformats.org/wordprocessingml/2006/main" xmlns:w14="http://schemas.microsoft.com/office/word/2010/wordml" xmlns:w15="http://schemas.microsoft.com/office/word/2012/wordml" xmlns:w16cex="http://schemas.microsoft.com/office/word/2018/wordml/cex" xmlns:w16cid="http://schemas.microsoft.com/office/word/2016/wordml/cid" xmlns:w16="http://schemas.microsoft.com/office/word/2018/wordml" xmlns:w16sdtdh="http://schemas.microsoft.com/office/word/2020/wordml/sdtdatahash" xmlns:w16se="http://schemas.microsoft.com/office/word/2015/wordml/symex" xmlns:wpg="http://schemas.microsoft.com/office/word/2010/wordprocessingGroup" xmlns:wpi="http://schemas.microsoft.com/office/word/2010/wordprocessingInk" xmlns:wne="http://schemas.microsoft.com/office/word/2006/wordml" xmlns:wps="http://schemas.microsoft.com/office/word/2010/wordprocessingShape" mc:Ignorable="w14 w15 w16se w16cid w16 w16cex w16sdtdh wp14">
+  <w:endnote w:type="separator" w:id="-1">
+    <w:p>
+      <w:pPr>
+        <w:spacing w:after="0" w:line="240" w:lineRule="auto"/>
+      </w:pPr>
+      <w:r>
+        <w:separator/>
+      </w:r>
+    </w:p>
+  </w:endnote>
+  <w:endnote w:type="continuationSeparator" w:id="0">
+    <w:p>
+      <w:pPr>
+        <w:spacing w:after="0" w:line="240" w:lineRule="auto"/>
+      </w:pPr>
+      <w:r>
+        <w:continuationSeparator/>
+      </w:r>
+    </w:p>
+  </w:endnote>
+</w:endnotes>
+</file>
+
+<file path=word/footnotes.xml><?xml version="1.0" encoding="utf-8"?>
+<w:footnotes xmlns:wpc="http://schemas.microsoft.com/office/word/2010/wordprocessingCanvas" xmlns:cx="http://schemas.microsoft.com/office/drawing/2014/chartex" xmlns:cx1="http://schemas.microsoft.com/office/drawing/2015/9/8/chartex" xmlns:cx2="http://schemas.microsoft.com/office/drawing/2015/10/21/chartex" xmlns:cx3="http://schemas.microsoft.com/office/drawing/2016/5/9/chartex" xmlns:cx4="http://schemas.microsoft.com/office/drawing/2016/5/10/chartex" xmlns:cx5="http://schemas.microsoft.com/office/drawing/2016/5/11/chartex" xmlns:cx6="http://schemas.microsoft.com/office/drawing/2016/5/12/chartex" xmlns:cx7="http://schemas.microsoft.com/office/drawing/2016/5/13/chartex" xmlns:cx8="http://schemas.microsoft.com/office/drawing/2016/5/14/chartex" xmlns:mc="http://schemas.openxmlformats.org/markup-compatibility/2006" xmlns:aink="http://schemas.microsoft.com/office/drawing/2016/ink" xmlns:am3d="http://schemas.microsoft.com/office/drawing/2017/model3d" xmlns:o="urn:schemas-microsoft-com:office:office" xmlns:oel="http://schemas.microsoft.com/office/2019/extlst" xmlns:r="http://schemas.openxmlformats.org/officeDocument/2006/relationships" xmlns:m="http://schemas.openxmlformats.org/officeDocument/2006/math" xmlns:v="urn:schemas-microsoft-com:vml" xmlns:wp14="http://schemas.microsoft.com/office/word/2010/wordprocessingDrawing" xmlns:wp="http://schemas.openxmlformats.org/drawingml/2006/wordprocessingDrawing" xmlns:w10="urn:schemas-microsoft-com:office:word" xmlns:w="http://schemas.openxmlformats.org/wordprocessingml/2006/main" xmlns:w14="http://schemas.microsoft.com/office/word/2010/wordml" xmlns:w15="http://schemas.microsoft.com/office/word/2012/wordml" xmlns:w16cex="http://schemas.microsoft.com/office/word/2018/wordml/cex" xmlns:w16cid="http://schemas.microsoft.com/office/word/2016/wordml/cid" xmlns:w16="http://schemas.microsoft.com/office/word/2018/wordml" xmlns:w16sdtdh="http://schemas.microsoft.com/office/word/2020/wordml/sdtdatahash" xmlns:w16se="http://schemas.microsoft.com/office/word/2015/wordml/symex" xmlns:wpg="http://schemas.microsoft.com/office/word/2010/wordprocessingGroup" xmlns:wpi="http://schemas.microsoft.com/office/word/2010/wordprocessingInk" xmlns:wne="http://schemas.microsoft.com/office/word/2006/wordml" xmlns:wps="http://schemas.microsoft.com/office/word/2010/wordprocessingShape" mc:Ignorable="w14 w15 w16se w16cid w16 w16cex w16sdtdh wp14">
+  <w:footnote w:type="separator" w:id="-1">
+    <w:p>
+      <w:pPr>
+        <w:spacing w:after="0" w:line="240" w:lineRule="auto"/>
+      </w:pPr>
+      <w:r>
+        <w:separator/>
+      </w:r>
+    </w:p>
+  </w:footnote>
+  <w:footnote w:type="continuationSeparator" w:id="0">
+    <w:p>
+      <w:pPr>
+        <w:spacing w:after="0" w:line="240" w:lineRule="auto"/>
+      </w:pPr>
+      <w:r>
+        <w:continuationSeparator/>
+      </w:r>
+    </w:p>
+  </w:footnote>
+</w:footnotes>
+</file>
+
+<file path=word/numbering.xml><?xml version="1.0" encoding="utf-8"?>
+<w:numbering xmlns:wpc="http://schemas.microsoft.com/office/word/2010/wordprocessingCanvas" xmlns:cx="http://schemas.microsoft.com/office/drawing/2014/chartex" xmlns:cx1="http://schemas.microsoft.com/office/drawing/2015/9/8/chartex" xmlns:cx2="http://schemas.microsoft.com/office/drawing/2015/10/21/chartex" xmlns:cx3="http://schemas.microsoft.com/office/drawing/2016/5/9/chartex" xmlns:cx4="http://schemas.microsoft.com/office/drawing/2016/5/10/chartex" xmlns:cx5="http://schemas.microsoft.com/office/drawing/2016/5/11/chartex" xmlns:cx6="http://schemas.microsoft.com/office/drawing/2016/5/12/chartex" xmlns:cx7="http://schemas.microsoft.com/office/drawing/2016/5/13/chartex" xmlns:cx8="http://schemas.microsoft.com/office/drawing/2016/5/14/chartex" xmlns:mc="http://schemas.openxmlformats.org/markup-compatibility/2006" xmlns:aink="http://schemas.microsoft.com/office/drawing/2016/ink" xmlns:am3d="http://schemas.microsoft.com/office/drawing/2017/model3d" xmlns:o="urn:schemas-microsoft-com:office:office" xmlns:oel="http://schemas.microsoft.com/office/2019/extlst" xmlns:r="http://schemas.openxmlformats.org/officeDocument/2006/relationships" xmlns:m="http://schemas.openxmlformats.org/officeDocument/2006/math" xmlns:v="urn:schemas-microsoft-com:vml" xmlns:wp14="http://schemas.microsoft.com/office/word/2010/wordprocessingDrawing" xmlns:wp="http://schemas.openxmlformats.org/drawingml/2006/wordprocessingDrawing" xmlns:w10="urn:schemas-microsoft-com:office:word" xmlns:w="http://schemas.openxmlformats.org/wordprocessingml/2006/main" xmlns:w14="http://schemas.microsoft.com/office/word/2010/wordml" xmlns:w15="http://schemas.microsoft.com/office/word/2012/wordml" xmlns:w16cex="http://schemas.microsoft.com/office/word/2018/wordml/cex" xmlns:w16cid="http://schemas.microsoft.com/office/word/2016/wordml/cid" xmlns:w16="http://schemas.microsoft.com/office/word/2018/wordml" xmlns:w16sdtdh="http://schemas.microsoft.com/office/word/2020/wordml/sdtdatahash" xmlns:w16se="http://schemas.microsoft.com/office/word/2015/wordml/symex" xmlns:wpg="http://schemas.microsoft.com/office/word/2010/wordprocessingGroup" xmlns:wpi="http://schemas.microsoft.com/office/word/2010/wordprocessingInk" xmlns:wne="http://schemas.microsoft.com/office/word/2006/wordml" xmlns:wps="http://schemas.microsoft.com/office/word/2010/wordprocessingShape" mc:Ignorable="w14 w15 w16se w16cid w16 w16cex w16sdtdh wp14">
+  <w:abstractNum w:abstractNumId="0" w15:restartNumberingAfterBreak="0">
+    <w:nsid w:val="04171912"/>
+    <w:multiLevelType w:val="hybridMultilevel"/>
+    <w:tmpl w:val="E7E25F4A"/>
+    <w:lvl w:ilvl="0" w:tplc="280A0001">
+      <w:start w:val="1"/>
+      <w:numFmt w:val="bullet"/>
+      <w:lvlText w:val=""/>
+      <w:lvlJc w:val="left"/>
+      <w:pPr>
+        <w:ind w:left="720" w:hanging="360"/>
+      </w:pPr>
+      <w:rPr>
+        <w:rFonts w:ascii="Symbol" w:hAnsi="Symbol" w:hint="default"/>
+      </w:rPr>
+    </w:lvl>
+    <w:lvl w:ilvl="1" w:tplc="280A0003" w:tentative="1">
+      <w:start w:val="1"/>
+      <w:numFmt w:val="bullet"/>
+      <w:lvlText w:val="o"/>
+      <w:lvlJc w:val="left"/>
+      <w:pPr>
+        <w:ind w:left="1440" w:hanging="360"/>
+      </w:pPr>
+      <w:rPr>
+        <w:rFonts w:ascii="Courier New" w:hAnsi="Courier New" w:cs="Courier New" w:hint="default"/>
+      </w:rPr>
+    </w:lvl>
+    <w:lvl w:ilvl="2" w:tplc="280A0005" w:tentative="1">
+      <w:start w:val="1"/>
+      <w:numFmt w:val="bullet"/>
+      <w:lvlText w:val=""/>
+      <w:lvlJc w:val="left"/>
+      <w:pPr>
+        <w:ind w:left="2160" w:hanging="360"/>
+      </w:pPr>
+      <w:rPr>
+        <w:rFonts w:ascii="Wingdings" w:hAnsi="Wingdings" w:hint="default"/>
+      </w:rPr>
+    </w:lvl>
+    <w:lvl w:ilvl="3" w:tplc="280A0001" w:tentative="1">
+      <w:start w:val="1"/>
+      <w:numFmt w:val="bullet"/>
+      <w:lvlText w:val=""/>
+      <w:lvlJc w:val="left"/>
+      <w:pPr>
+        <w:ind w:left="2880" w:hanging="360"/>
+      </w:pPr>
+      <w:rPr>
+        <w:rFonts w:ascii="Symbol" w:hAnsi="Symbol" w:hint="default"/>
+      </w:rPr>
+    </w:lvl>
+    <w:lvl w:ilvl="4" w:tplc="280A0003" w:tentative="1">
+      <w:start w:val="1"/>
+      <w:numFmt w:val="bullet"/>
+      <w:lvlText w:val="o"/>
+      <w:lvlJc w:val="left"/>
+      <w:pPr>
+        <w:ind w:left="3600" w:hanging="360"/>
+      </w:pPr>
+      <w:rPr>
+        <w:rFonts w:ascii="Courier New" w:hAnsi="Courier New" w:cs="Courier New" w:hint="default"/>
+      </w:rPr>
+    </w:lvl>
+    <w:lvl w:ilvl="5" w:tplc="280A0005" w:tentative="1">
+      <w:start w:val="1"/>
+      <w:numFmt w:val="bullet"/>
+      <w:lvlText w:val=""/>
+      <w:lvlJc w:val="left"/>
+      <w:pPr>
+        <w:ind w:left="4320" w:hanging="360"/>
+      </w:pPr>
+      <w:rPr>
+        <w:rFonts w:ascii="Wingdings" w:hAnsi="Wingdings" w:hint="default"/>
+      </w:rPr>
+    </w:lvl>
+    <w:lvl w:ilvl="6" w:tplc="280A0001" w:tentative="1">
+      <w:start w:val="1"/>
+      <w:numFmt w:val="bullet"/>
+      <w:lvlText w:val=""/>
+      <w:lvlJc w:val="left"/>
+      <w:pPr>
+        <w:ind w:left="5040" w:hanging="360"/>
+      </w:pPr>
+      <w:rPr>
+        <w:rFonts w:ascii="Symbol" w:hAnsi="Symbol" w:hint="default"/>
+      </w:rPr>
+    </w:lvl>
+    <w:lvl w:ilvl="7" w:tplc="280A0003" w:tentative="1">
+      <w:start w:val="1"/>
+      <w:numFmt w:val="bullet"/>
+      <w:lvlText w:val="o"/>
+      <w:lvlJc w:val="left"/>
+      <w:pPr>
+        <w:ind w:left="5760" w:hanging="360"/>
+      </w:pPr>
+      <w:rPr>
+        <w:rFonts w:ascii="Courier New" w:hAnsi="Courier New" w:cs="Courier New" w:hint="default"/>
+      </w:rPr>
+    </w:lvl>
+    <w:lvl w:ilvl="8" w:tplc="280A0005" w:tentative="1">
+      <w:start w:val="1"/>
+      <w:numFmt w:val="bullet"/>
+      <w:lvlText w:val=""/>
+      <w:lvlJc w:val="left"/>
+      <w:pPr>
+        <w:ind w:left="6480" w:hanging="360"/>
+      </w:pPr>
+      <w:rPr>
+        <w:rFonts w:ascii="Wingdings" w:hAnsi="Wingdings" w:hint="default"/>
+      </w:rPr>
+    </w:lvl>
+  </w:abstractNum>
+  <w:abstractNum w:abstractNumId="1" w15:restartNumberingAfterBreak="0">
+    <w:nsid w:val="201A3D21"/>
+    <w:multiLevelType w:val="multilevel"/>
+    <w:tmpl w:val="9C3E81AC"/>
+    <w:lvl w:ilvl="0">
+      <w:start w:val="1"/>
+      <w:numFmt w:val="bullet"/>
+      <w:lvlText w:val="●"/>
+      <w:lvlJc w:val="left"/>
+      <w:pPr>
+        <w:ind w:left="720" w:hanging="360"/>
+      </w:pPr>
+      <w:rPr>
+        <w:strike w:val="0"/>
+        <w:dstrike w:val="0"/>
+        <w:u w:val="none"/>
+        <w:effect w:val="none"/>
+      </w:rPr>
+    </w:lvl>
+    <w:lvl w:ilvl="1">
+      <w:start w:val="1"/>
+      <w:numFmt w:val="bullet"/>
+      <w:lvlText w:val="○"/>
+      <w:lvlJc w:val="left"/>
+      <w:pPr>
+        <w:ind w:left="1440" w:hanging="360"/>
+      </w:pPr>
+      <w:rPr>
+        <w:strike w:val="0"/>
+        <w:dstrike w:val="0"/>
+        <w:u w:val="none"/>
+        <w:effect w:val="none"/>
+      </w:rPr>
+    </w:lvl>
+    <w:lvl w:ilvl="2">
+      <w:start w:val="1"/>
+      <w:numFmt w:val="bullet"/>
+      <w:lvlText w:val="■"/>
+      <w:lvlJc w:val="left"/>
+      <w:pPr>
+        <w:ind w:left="2160" w:hanging="360"/>
+      </w:pPr>
+      <w:rPr>
+        <w:strike w:val="0"/>
+        <w:dstrike w:val="0"/>
+        <w:u w:val="none"/>
+        <w:effect w:val="none"/>
+      </w:rPr>
+    </w:lvl>
+    <w:lvl w:ilvl="3">
+      <w:start w:val="1"/>
+      <w:numFmt w:val="bullet"/>
+      <w:lvlText w:val="●"/>
+      <w:lvlJc w:val="left"/>
+      <w:pPr>
+        <w:ind w:left="2880" w:hanging="360"/>
+      </w:pPr>
+      <w:rPr>
+        <w:strike w:val="0"/>
+        <w:dstrike w:val="0"/>
+        <w:u w:val="none"/>
+        <w:effect w:val="none"/>
+      </w:rPr>
+    </w:lvl>
+    <w:lvl w:ilvl="4">
+      <w:start w:val="1"/>
+      <w:numFmt w:val="bullet"/>
+      <w:lvlText w:val="○"/>
+      <w:lvlJc w:val="left"/>
+      <w:pPr>
+        <w:ind w:left="3600" w:hanging="360"/>
+      </w:pPr>
+      <w:rPr>
+        <w:strike w:val="0"/>
+        <w:dstrike w:val="0"/>
+        <w:u w:val="none"/>
+        <w:effect w:val="none"/>
+      </w:rPr>
+    </w:lvl>
+    <w:lvl w:ilvl="5">
+      <w:start w:val="1"/>
+      <w:numFmt w:val="bullet"/>
+      <w:lvlText w:val="■"/>
+      <w:lvlJc w:val="left"/>
+      <w:pPr>
+        <w:ind w:left="4320" w:hanging="360"/>
+      </w:pPr>
+      <w:rPr>
+        <w:strike w:val="0"/>
+        <w:dstrike w:val="0"/>
+        <w:u w:val="none"/>
+        <w:effect w:val="none"/>
+      </w:rPr>
+    </w:lvl>
+    <w:lvl w:ilvl="6">
+      <w:start w:val="1"/>
+      <w:numFmt w:val="bullet"/>
+      <w:lvlText w:val="●"/>
+      <w:lvlJc w:val="left"/>
+      <w:pPr>
+        <w:ind w:left="5040" w:hanging="360"/>
+      </w:pPr>
+      <w:rPr>
+        <w:strike w:val="0"/>
+        <w:dstrike w:val="0"/>
+        <w:u w:val="none"/>
+        <w:effect w:val="none"/>
+      </w:rPr>
+    </w:lvl>
+    <w:lvl w:ilvl="7">
+      <w:start w:val="1"/>
+      <w:numFmt w:val="bullet"/>
+      <w:lvlText w:val="○"/>
+      <w:lvlJc w:val="left"/>
+      <w:pPr>
+        <w:ind w:left="5760" w:hanging="360"/>
+      </w:pPr>
+      <w:rPr>
+        <w:strike w:val="0"/>
+        <w:dstrike w:val="0"/>
+        <w:u w:val="none"/>
+        <w:effect w:val="none"/>
+      </w:rPr>
+    </w:lvl>
+    <w:lvl w:ilvl="8">
+      <w:start w:val="1"/>
+      <w:numFmt w:val="bullet"/>
+      <w:lvlText w:val="■"/>
+      <w:lvlJc w:val="left"/>
+      <w:pPr>
+        <w:ind w:left="6480" w:hanging="360"/>
+      </w:pPr>
+      <w:rPr>
+        <w:strike w:val="0"/>
+        <w:dstrike w:val="0"/>
+        <w:u w:val="none"/>
+        <w:effect w:val="none"/>
+      </w:rPr>
+    </w:lvl>
+  </w:abstractNum>
+  <w:abstractNum w:abstractNumId="2" w15:restartNumberingAfterBreak="0">
+    <w:nsid w:val="40E419A6"/>
+    <w:multiLevelType w:val="hybridMultilevel"/>
+    <w:tmpl w:val="969ECE50"/>
+    <w:lvl w:ilvl="0" w:tplc="280A000F">
+      <w:start w:val="1"/>
+      <w:numFmt w:val="decimal"/>
+      <w:lvlText w:val="%1."/>
+      <w:lvlJc w:val="left"/>
+      <w:pPr>
+        <w:ind w:left="720" w:hanging="360"/>
+      </w:pPr>
+      <w:rPr>
+        <w:rFonts w:hint="default"/>
+      </w:rPr>
+    </w:lvl>
+    <w:lvl w:ilvl="1" w:tplc="280A0019" w:tentative="1">
+      <w:start w:val="1"/>
+      <w:numFmt w:val="lowerLetter"/>
+      <w:lvlText w:val="%2."/>
+      <w:lvlJc w:val="left"/>
+      <w:pPr>
+        <w:ind w:left="1440" w:hanging="360"/>
+      </w:pPr>
+    </w:lvl>
+    <w:lvl w:ilvl="2" w:tplc="280A001B" w:tentative="1">
+      <w:start w:val="1"/>
+      <w:numFmt w:val="lowerRoman"/>
+      <w:lvlText w:val="%3."/>
+      <w:lvlJc w:val="right"/>
+      <w:pPr>
+        <w:ind w:left="2160" w:hanging="180"/>
+      </w:pPr>
+    </w:lvl>
+    <w:lvl w:ilvl="3" w:tplc="280A000F" w:tentative="1">
+      <w:start w:val="1"/>
+      <w:numFmt w:val="decimal"/>
+      <w:lvlText w:val="%4."/>
+      <w:lvlJc w:val="left"/>
+      <w:pPr>
+        <w:ind w:left="2880" w:hanging="360"/>
+      </w:pPr>
+    </w:lvl>
+    <w:lvl w:ilvl="4" w:tplc="280A0019" w:tentative="1">
+      <w:start w:val="1"/>
+      <w:numFmt w:val="lowerLetter"/>
+      <w:lvlText w:val="%5."/>
+      <w:lvlJc w:val="left"/>
+      <w:pPr>
+        <w:ind w:left="3600" w:hanging="360"/>
+      </w:pPr>
+    </w:lvl>
+    <w:lvl w:ilvl="5" w:tplc="280A001B" w:tentative="1">
+      <w:start w:val="1"/>
+      <w:numFmt w:val="lowerRoman"/>
+      <w:lvlText w:val="%6."/>
+      <w:lvlJc w:val="right"/>
+      <w:pPr>
+        <w:ind w:left="4320" w:hanging="180"/>
+      </w:pPr>
+    </w:lvl>
+    <w:lvl w:ilvl="6" w:tplc="280A000F" w:tentative="1">
+      <w:start w:val="1"/>
+      <w:numFmt w:val="decimal"/>
+      <w:lvlText w:val="%7."/>
+      <w:lvlJc w:val="left"/>
+      <w:pPr>
+        <w:ind w:left="5040" w:hanging="360"/>
+      </w:pPr>
+    </w:lvl>
+    <w:lvl w:ilvl="7" w:tplc="280A0019" w:tentative="1">
+      <w:start w:val="1"/>
+      <w:numFmt w:val="lowerLetter"/>
+      <w:lvlText w:val="%8."/>
+      <w:lvlJc w:val="left"/>
+      <w:pPr>
+        <w:ind w:left="5760" w:hanging="360"/>
+      </w:pPr>
+    </w:lvl>
+    <w:lvl w:ilvl="8" w:tplc="280A001B" w:tentative="1">
+      <w:start w:val="1"/>
+      <w:numFmt w:val="lowerRoman"/>
+      <w:lvlText w:val="%9."/>
+      <w:lvlJc w:val="right"/>
+      <w:pPr>
+        <w:ind w:left="6480" w:hanging="180"/>
+      </w:pPr>
+    </w:lvl>
+  </w:abstractNum>
+  <w:abstractNum w:abstractNumId="3" w15:restartNumberingAfterBreak="0">
+    <w:nsid w:val="42451C91"/>
+    <w:multiLevelType w:val="hybridMultilevel"/>
+    <w:tmpl w:val="0D5A9AE0"/>
+    <w:lvl w:ilvl="0" w:tplc="280A0001">
+      <w:start w:val="1"/>
+      <w:numFmt w:val="bullet"/>
+      <w:lvlText w:val=""/>
+      <w:lvlJc w:val="left"/>
+      <w:pPr>
+        <w:ind w:left="720" w:hanging="360"/>
+      </w:pPr>
+      <w:rPr>
+        <w:rFonts w:ascii="Symbol" w:hAnsi="Symbol" w:hint="default"/>
+      </w:rPr>
+    </w:lvl>
+    <w:lvl w:ilvl="1" w:tplc="280A0003" w:tentative="1">
+      <w:start w:val="1"/>
+      <w:numFmt w:val="bullet"/>
+      <w:lvlText w:val="o"/>
+      <w:lvlJc w:val="left"/>
+      <w:pPr>
+        <w:ind w:left="1440" w:hanging="360"/>
+      </w:pPr>
+      <w:rPr>
+        <w:rFonts w:ascii="Courier New" w:hAnsi="Courier New" w:cs="Courier New" w:hint="default"/>
+      </w:rPr>
+    </w:lvl>
+    <w:lvl w:ilvl="2" w:tplc="280A0005" w:tentative="1">
+      <w:start w:val="1"/>
+      <w:numFmt w:val="bullet"/>
+      <w:lvlText w:val=""/>
+      <w:lvlJc w:val="left"/>
+      <w:pPr>
+        <w:ind w:left="2160" w:hanging="360"/>
+      </w:pPr>
+      <w:rPr>
+        <w:rFonts w:ascii="Wingdings" w:hAnsi="Wingdings" w:hint="default"/>
+      </w:rPr>
+    </w:lvl>
+    <w:lvl w:ilvl="3" w:tplc="280A0001" w:tentative="1">
+      <w:start w:val="1"/>
+      <w:numFmt w:val="bullet"/>
+      <w:lvlText w:val=""/>
+      <w:lvlJc w:val="left"/>
+      <w:pPr>
+        <w:ind w:left="2880" w:hanging="360"/>
+      </w:pPr>
+      <w:rPr>
+        <w:rFonts w:ascii="Symbol" w:hAnsi="Symbol" w:hint="default"/>
+      </w:rPr>
+    </w:lvl>
+    <w:lvl w:ilvl="4" w:tplc="280A0003" w:tentative="1">
+      <w:start w:val="1"/>
+      <w:numFmt w:val="bullet"/>
+      <w:lvlText w:val="o"/>
+      <w:lvlJc w:val="left"/>
+      <w:pPr>
+        <w:ind w:left="3600" w:hanging="360"/>
+      </w:pPr>
+      <w:rPr>
+        <w:rFonts w:ascii="Courier New" w:hAnsi="Courier New" w:cs="Courier New" w:hint="default"/>
+      </w:rPr>
+    </w:lvl>
+    <w:lvl w:ilvl="5" w:tplc="280A0005" w:tentative="1">
+      <w:start w:val="1"/>
+      <w:numFmt w:val="bullet"/>
+      <w:lvlText w:val=""/>
+      <w:lvlJc w:val="left"/>
+      <w:pPr>
+        <w:ind w:left="4320" w:hanging="360"/>
+      </w:pPr>
+      <w:rPr>
+        <w:rFonts w:ascii="Wingdings" w:hAnsi="Wingdings" w:hint="default"/>
+      </w:rPr>
+    </w:lvl>
+    <w:lvl w:ilvl="6" w:tplc="280A0001" w:tentative="1">
+      <w:start w:val="1"/>
+      <w:numFmt w:val="bullet"/>
+      <w:lvlText w:val=""/>
+      <w:lvlJc w:val="left"/>
+      <w:pPr>
+        <w:ind w:left="5040" w:hanging="360"/>
+      </w:pPr>
+      <w:rPr>
+        <w:rFonts w:ascii="Symbol" w:hAnsi="Symbol" w:hint="default"/>
+      </w:rPr>
+    </w:lvl>
+    <w:lvl w:ilvl="7" w:tplc="280A0003" w:tentative="1">
+      <w:start w:val="1"/>
+      <w:numFmt w:val="bullet"/>
+      <w:lvlText w:val="o"/>
+      <w:lvlJc w:val="left"/>
+      <w:pPr>
+        <w:ind w:left="5760" w:hanging="360"/>
+      </w:pPr>
+      <w:rPr>
+        <w:rFonts w:ascii="Courier New" w:hAnsi="Courier New" w:cs="Courier New" w:hint="default"/>
+      </w:rPr>
+    </w:lvl>
+    <w:lvl w:ilvl="8" w:tplc="280A0005" w:tentative="1">
+      <w:start w:val="1"/>
+      <w:numFmt w:val="bullet"/>
+      <w:lvlText w:val=""/>
+      <w:lvlJc w:val="left"/>
+      <w:pPr>
+        <w:ind w:left="6480" w:hanging="360"/>
+      </w:pPr>
+      <w:rPr>
+        <w:rFonts w:ascii="Wingdings" w:hAnsi="Wingdings" w:hint="default"/>
+      </w:rPr>
+    </w:lvl>
+  </w:abstractNum>
+  <w:abstractNum w:abstractNumId="4" w15:restartNumberingAfterBreak="0">
+    <w:nsid w:val="4ADC142C"/>
+    <w:multiLevelType w:val="multilevel"/>
+    <w:tmpl w:val="462EB750"/>
+    <w:lvl w:ilvl="0">
+      <w:start w:val="1"/>
+      <w:numFmt w:val="decimal"/>
+      <w:lvlText w:val="%1."/>
+      <w:lvlJc w:val="left"/>
+      <w:pPr>
+        <w:ind w:left="720" w:hanging="360"/>
+      </w:pPr>
+      <w:rPr>
+        <w:u w:val="none"/>
+      </w:rPr>
+    </w:lvl>
+    <w:lvl w:ilvl="1">
+      <w:start w:val="1"/>
+      <w:numFmt w:val="lowerLetter"/>
+      <w:lvlText w:val="%2."/>
+      <w:lvlJc w:val="left"/>
+      <w:pPr>
+        <w:ind w:left="1440" w:hanging="360"/>
+      </w:pPr>
+      <w:rPr>
+        <w:u w:val="none"/>
+      </w:rPr>
+    </w:lvl>
+    <w:lvl w:ilvl="2">
+      <w:start w:val="1"/>
+      <w:numFmt w:val="lowerRoman"/>
+      <w:lvlText w:val="%3."/>
+      <w:lvlJc w:val="right"/>
+      <w:pPr>
+        <w:ind w:left="2160" w:hanging="360"/>
+      </w:pPr>
+      <w:rPr>
+        <w:u w:val="none"/>
+      </w:rPr>
+    </w:lvl>
+    <w:lvl w:ilvl="3">
+      <w:start w:val="1"/>
+      <w:numFmt w:val="decimal"/>
+      <w:lvlText w:val="%4."/>
+      <w:lvlJc w:val="left"/>
+      <w:pPr>
+        <w:ind w:left="2880" w:hanging="360"/>
+      </w:pPr>
+      <w:rPr>
+        <w:u w:val="none"/>
+      </w:rPr>
+    </w:lvl>
+    <w:lvl w:ilvl="4">
+      <w:start w:val="1"/>
+      <w:numFmt w:val="lowerLetter"/>
+      <w:lvlText w:val="%5."/>
+      <w:lvlJc w:val="left"/>
+      <w:pPr>
+        <w:ind w:left="3600" w:hanging="360"/>
+      </w:pPr>
+      <w:rPr>
+        <w:u w:val="none"/>
+      </w:rPr>
+    </w:lvl>
+    <w:lvl w:ilvl="5">
+      <w:start w:val="1"/>
+      <w:numFmt w:val="lowerRoman"/>
+      <w:lvlText w:val="%6."/>
+      <w:lvlJc w:val="right"/>
+      <w:pPr>
+        <w:ind w:left="4320" w:hanging="360"/>
+      </w:pPr>
+      <w:rPr>
+        <w:u w:val="none"/>
+      </w:rPr>
+    </w:lvl>
+    <w:lvl w:ilvl="6">
+      <w:start w:val="1"/>
+      <w:numFmt w:val="decimal"/>
+      <w:lvlText w:val="%7."/>
+      <w:lvlJc w:val="left"/>
+      <w:pPr>
+        <w:ind w:left="5040" w:hanging="360"/>
+      </w:pPr>
+      <w:rPr>
+        <w:u w:val="none"/>
+      </w:rPr>
+    </w:lvl>
+    <w:lvl w:ilvl="7">
+      <w:start w:val="1"/>
+      <w:numFmt w:val="lowerLetter"/>
+      <w:lvlText w:val="%8."/>
+      <w:lvlJc w:val="left"/>
+      <w:pPr>
+        <w:ind w:left="5760" w:hanging="360"/>
+      </w:pPr>
+      <w:rPr>
+        <w:u w:val="none"/>
+      </w:rPr>
+    </w:lvl>
+    <w:lvl w:ilvl="8">
+      <w:start w:val="1"/>
+      <w:numFmt w:val="lowerRoman"/>
+      <w:lvlText w:val="%9."/>
+      <w:lvlJc w:val="right"/>
+      <w:pPr>
+        <w:ind w:left="6480" w:hanging="360"/>
+      </w:pPr>
+      <w:rPr>
+        <w:u w:val="none"/>
+      </w:rPr>
+    </w:lvl>
+  </w:abstractNum>
+  <w:abstractNum w:abstractNumId="5" w15:restartNumberingAfterBreak="0">
+    <w:nsid w:val="4AEB506C"/>
+    <w:multiLevelType w:val="hybridMultilevel"/>
+    <w:tmpl w:val="E7AE9FFE"/>
+    <w:lvl w:ilvl="0" w:tplc="280A0001">
+      <w:start w:val="1"/>
+      <w:numFmt w:val="bullet"/>
+      <w:lvlText w:val=""/>
+      <w:lvlJc w:val="left"/>
+      <w:pPr>
+        <w:ind w:left="720" w:hanging="360"/>
+      </w:pPr>
+      <w:rPr>
+        <w:rFonts w:ascii="Symbol" w:hAnsi="Symbol" w:hint="default"/>
+      </w:rPr>
+    </w:lvl>
+    <w:lvl w:ilvl="1" w:tplc="280A0003" w:tentative="1">
+      <w:start w:val="1"/>
+      <w:numFmt w:val="bullet"/>
+      <w:lvlText w:val="o"/>
+      <w:lvlJc w:val="left"/>
+      <w:pPr>
+        <w:ind w:left="1440" w:hanging="360"/>
+      </w:pPr>
+      <w:rPr>
+        <w:rFonts w:ascii="Courier New" w:hAnsi="Courier New" w:cs="Courier New" w:hint="default"/>
+      </w:rPr>
+    </w:lvl>
+    <w:lvl w:ilvl="2" w:tplc="280A0005" w:tentative="1">
+      <w:start w:val="1"/>
+      <w:numFmt w:val="bullet"/>
+      <w:lvlText w:val=""/>
+      <w:lvlJc w:val="left"/>
+      <w:pPr>
+        <w:ind w:left="2160" w:hanging="360"/>
+      </w:pPr>
+      <w:rPr>
+        <w:rFonts w:ascii="Wingdings" w:hAnsi="Wingdings" w:hint="default"/>
+      </w:rPr>
+    </w:lvl>
+    <w:lvl w:ilvl="3" w:tplc="280A0001" w:tentative="1">
+      <w:start w:val="1"/>
+      <w:numFmt w:val="bullet"/>
+      <w:lvlText w:val=""/>
+      <w:lvlJc w:val="left"/>
+      <w:pPr>
+        <w:ind w:left="2880" w:hanging="360"/>
+      </w:pPr>
+      <w:rPr>
+        <w:rFonts w:ascii="Symbol" w:hAnsi="Symbol" w:hint="default"/>
+      </w:rPr>
+    </w:lvl>
+    <w:lvl w:ilvl="4" w:tplc="280A0003" w:tentative="1">
+      <w:start w:val="1"/>
+      <w:numFmt w:val="bullet"/>
+      <w:lvlText w:val="o"/>
+      <w:lvlJc w:val="left"/>
+      <w:pPr>
+        <w:ind w:left="3600" w:hanging="360"/>
+      </w:pPr>
+      <w:rPr>
+        <w:rFonts w:ascii="Courier New" w:hAnsi="Courier New" w:cs="Courier New" w:hint="default"/>
+      </w:rPr>
+    </w:lvl>
+    <w:lvl w:ilvl="5" w:tplc="280A0005" w:tentative="1">
+      <w:start w:val="1"/>
+      <w:numFmt w:val="bullet"/>
+      <w:lvlText w:val=""/>
+      <w:lvlJc w:val="left"/>
+      <w:pPr>
+        <w:ind w:left="4320" w:hanging="360"/>
+      </w:pPr>
+      <w:rPr>
+        <w:rFonts w:ascii="Wingdings" w:hAnsi="Wingdings" w:hint="default"/>
+      </w:rPr>
+    </w:lvl>
+    <w:lvl w:ilvl="6" w:tplc="280A0001" w:tentative="1">
+      <w:start w:val="1"/>
+      <w:numFmt w:val="bullet"/>
+      <w:lvlText w:val=""/>
+      <w:lvlJc w:val="left"/>
+      <w:pPr>
+        <w:ind w:left="5040" w:hanging="360"/>
+      </w:pPr>
+      <w:rPr>
+        <w:rFonts w:ascii="Symbol" w:hAnsi="Symbol" w:hint="default"/>
+      </w:rPr>
+    </w:lvl>
+    <w:lvl w:ilvl="7" w:tplc="280A0003" w:tentative="1">
+      <w:start w:val="1"/>
+      <w:numFmt w:val="bullet"/>
+      <w:lvlText w:val="o"/>
+      <w:lvlJc w:val="left"/>
+      <w:pPr>
+        <w:ind w:left="5760" w:hanging="360"/>
+      </w:pPr>
+      <w:rPr>
+        <w:rFonts w:ascii="Courier New" w:hAnsi="Courier New" w:cs="Courier New" w:hint="default"/>
+      </w:rPr>
+    </w:lvl>
+    <w:lvl w:ilvl="8" w:tplc="280A0005" w:tentative="1">
+      <w:start w:val="1"/>
+      <w:numFmt w:val="bullet"/>
+      <w:lvlText w:val=""/>
+      <w:lvlJc w:val="left"/>
+      <w:pPr>
+        <w:ind w:left="6480" w:hanging="360"/>
+      </w:pPr>
+      <w:rPr>
+        <w:rFonts w:ascii="Wingdings" w:hAnsi="Wingdings" w:hint="default"/>
+      </w:rPr>
+    </w:lvl>
+  </w:abstractNum>
+  <w:num w:numId="1" w16cid:durableId="1383746621">
+    <w:abstractNumId w:val="1"/>
+  </w:num>
+  <w:num w:numId="2" w16cid:durableId="893740010">
+    <w:abstractNumId w:val="2"/>
+  </w:num>
+  <w:num w:numId="3" w16cid:durableId="297034656">
+    <w:abstractNumId w:val="5"/>
+  </w:num>
+  <w:num w:numId="4" w16cid:durableId="2036078886">
+    <w:abstractNumId w:val="4"/>
+  </w:num>
+  <w:num w:numId="5" w16cid:durableId="786851059">
+    <w:abstractNumId w:val="0"/>
+  </w:num>
+  <w:num w:numId="6" w16cid:durableId="690883479">
+    <w:abstractNumId w:val="3"/>
+  </w:num>
+</w:numbering>
 </file>
 
 <file path=word/styles.xml><?xml version="1.0" encoding="utf-8"?>
@@ -530,6 +3807,7 @@
   <w:style w:type="paragraph" w:default="1" w:styleId="Normal">
     <w:name w:val="Normal"/>
     <w:qFormat/>
+    <w:rsid w:val="00C86EB7"/>
   </w:style>
   <w:style w:type="character" w:default="1" w:styleId="Fuentedeprrafopredeter">
     <w:name w:val="Default Paragraph Font"/>
@@ -557,6 +3835,87 @@
     <w:uiPriority w:val="99"/>
     <w:semiHidden/>
     <w:unhideWhenUsed/>
+  </w:style>
+  <w:style w:type="paragraph" w:styleId="Encabezado">
+    <w:name w:val="header"/>
+    <w:basedOn w:val="Normal"/>
+    <w:link w:val="EncabezadoCar"/>
+    <w:uiPriority w:val="99"/>
+    <w:unhideWhenUsed/>
+    <w:rsid w:val="008B60D8"/>
+    <w:pPr>
+      <w:tabs>
+        <w:tab w:val="center" w:pos="4513"/>
+        <w:tab w:val="right" w:pos="9026"/>
+      </w:tabs>
+      <w:spacing w:after="0" w:line="240" w:lineRule="auto"/>
+    </w:pPr>
+  </w:style>
+  <w:style w:type="character" w:customStyle="1" w:styleId="EncabezadoCar">
+    <w:name w:val="Encabezado Car"/>
+    <w:basedOn w:val="Fuentedeprrafopredeter"/>
+    <w:link w:val="Encabezado"/>
+    <w:uiPriority w:val="99"/>
+    <w:rsid w:val="008B60D8"/>
+  </w:style>
+  <w:style w:type="paragraph" w:styleId="Piedepgina">
+    <w:name w:val="footer"/>
+    <w:basedOn w:val="Normal"/>
+    <w:link w:val="PiedepginaCar"/>
+    <w:uiPriority w:val="99"/>
+    <w:unhideWhenUsed/>
+    <w:rsid w:val="008B60D8"/>
+    <w:pPr>
+      <w:tabs>
+        <w:tab w:val="center" w:pos="4513"/>
+        <w:tab w:val="right" w:pos="9026"/>
+      </w:tabs>
+      <w:spacing w:after="0" w:line="240" w:lineRule="auto"/>
+    </w:pPr>
+  </w:style>
+  <w:style w:type="character" w:customStyle="1" w:styleId="PiedepginaCar">
+    <w:name w:val="Pie de página Car"/>
+    <w:basedOn w:val="Fuentedeprrafopredeter"/>
+    <w:link w:val="Piedepgina"/>
+    <w:uiPriority w:val="99"/>
+    <w:rsid w:val="008B60D8"/>
+  </w:style>
+  <w:style w:type="paragraph" w:styleId="Prrafodelista">
+    <w:name w:val="List Paragraph"/>
+    <w:basedOn w:val="Normal"/>
+    <w:uiPriority w:val="34"/>
+    <w:qFormat/>
+    <w:rsid w:val="008B60D8"/>
+    <w:pPr>
+      <w:spacing w:after="0" w:line="276" w:lineRule="auto"/>
+      <w:ind w:left="720"/>
+      <w:contextualSpacing/>
+    </w:pPr>
+    <w:rPr>
+      <w:rFonts w:ascii="Arial" w:eastAsia="Arial" w:hAnsi="Arial" w:cs="Arial"/>
+      <w:kern w:val="0"/>
+      <w:lang w:eastAsia="es-PE"/>
+      <w14:ligatures w14:val="none"/>
+    </w:rPr>
+  </w:style>
+  <w:style w:type="paragraph" w:styleId="NormalWeb">
+    <w:name w:val="Normal (Web)"/>
+    <w:basedOn w:val="Normal"/>
+    <w:uiPriority w:val="99"/>
+    <w:semiHidden/>
+    <w:unhideWhenUsed/>
+    <w:rsid w:val="008B60D8"/>
+    <w:pPr>
+      <w:spacing w:before="100" w:beforeAutospacing="1" w:after="100" w:afterAutospacing="1" w:line="240" w:lineRule="auto"/>
+    </w:pPr>
+    <w:rPr>
+      <w:rFonts w:ascii="Times New Roman" w:eastAsia="Times New Roman" w:hAnsi="Times New Roman" w:cs="Times New Roman"/>
+      <w:kern w:val="0"/>
+      <w:sz w:val="24"/>
+      <w:szCs w:val="24"/>
+      <w:lang w:val="es-MX" w:eastAsia="es-MX"/>
+      <w14:ligatures w14:val="none"/>
+    </w:rPr>
   </w:style>
 </w:styles>
 </file>

--- a/Desarrollo/PBPMP/04-DESARROLLO/PBPMP-DRLU.docx
+++ b/Desarrollo/PBPMP/04-DESARROLLO/PBPMP-DRLU.docx
@@ -24,18 +24,7 @@
           <w:u w:val="single"/>
           <w:lang w:val="es-ES"/>
         </w:rPr>
-        <w:t xml:space="preserve">Documento de </w:t>
-      </w:r>
-      <w:r>
-        <w:rPr>
-          <w:rFonts w:ascii="Times New Roman" w:eastAsia="EB Garamond" w:hAnsi="Times New Roman" w:cs="Times New Roman"/>
-          <w:b/>
-          <w:sz w:val="40"/>
-          <w:szCs w:val="40"/>
-          <w:u w:val="single"/>
-          <w:lang w:val="es-ES"/>
-        </w:rPr>
-        <w:t>registro y login de usuario</w:t>
+        <w:t>Documento de registro y login de usuario</w:t>
       </w:r>
     </w:p>
     <w:p>
@@ -506,8 +495,8 @@
       <w:tblGrid>
         <w:gridCol w:w="1221"/>
         <w:gridCol w:w="1007"/>
-        <w:gridCol w:w="3137"/>
-        <w:gridCol w:w="3119"/>
+        <w:gridCol w:w="3125"/>
+        <w:gridCol w:w="3131"/>
       </w:tblGrid>
       <w:tr>
         <w:trPr>
@@ -880,6 +869,171 @@
           </w:p>
         </w:tc>
       </w:tr>
+      <w:tr>
+        <w:trPr>
+          <w:trHeight w:val="1080"/>
+        </w:trPr>
+        <w:tc>
+          <w:tcPr>
+            <w:tcW w:w="0" w:type="auto"/>
+            <w:tcBorders>
+              <w:top w:val="single" w:sz="8" w:space="0" w:color="000000"/>
+              <w:left w:val="single" w:sz="8" w:space="0" w:color="000000"/>
+              <w:bottom w:val="single" w:sz="8" w:space="0" w:color="000000"/>
+              <w:right w:val="single" w:sz="8" w:space="0" w:color="000000"/>
+            </w:tcBorders>
+            <w:tcMar>
+              <w:top w:w="100" w:type="dxa"/>
+              <w:left w:w="100" w:type="dxa"/>
+              <w:bottom w:w="100" w:type="dxa"/>
+              <w:right w:w="100" w:type="dxa"/>
+            </w:tcMar>
+          </w:tcPr>
+          <w:p>
+            <w:pPr>
+              <w:spacing w:line="240" w:lineRule="auto"/>
+              <w:jc w:val="center"/>
+              <w:rPr>
+                <w:rFonts w:eastAsia="Times New Roman"/>
+                <w:color w:val="000000"/>
+                <w:sz w:val="20"/>
+                <w:szCs w:val="20"/>
+                <w:lang w:val="es-MX"/>
+              </w:rPr>
+            </w:pPr>
+            <w:r>
+              <w:rPr>
+                <w:rFonts w:eastAsia="Times New Roman"/>
+                <w:color w:val="000000"/>
+                <w:sz w:val="20"/>
+                <w:szCs w:val="20"/>
+                <w:lang w:val="es-MX"/>
+              </w:rPr>
+              <w:t>23/10/23</w:t>
+            </w:r>
+          </w:p>
+        </w:tc>
+        <w:tc>
+          <w:tcPr>
+            <w:tcW w:w="0" w:type="auto"/>
+            <w:tcBorders>
+              <w:top w:val="single" w:sz="8" w:space="0" w:color="000000"/>
+              <w:left w:val="single" w:sz="8" w:space="0" w:color="000000"/>
+              <w:bottom w:val="single" w:sz="8" w:space="0" w:color="000000"/>
+              <w:right w:val="single" w:sz="8" w:space="0" w:color="000000"/>
+            </w:tcBorders>
+            <w:tcMar>
+              <w:top w:w="100" w:type="dxa"/>
+              <w:left w:w="100" w:type="dxa"/>
+              <w:bottom w:w="100" w:type="dxa"/>
+              <w:right w:w="100" w:type="dxa"/>
+            </w:tcMar>
+          </w:tcPr>
+          <w:p>
+            <w:pPr>
+              <w:spacing w:line="240" w:lineRule="auto"/>
+              <w:ind w:right="508"/>
+              <w:jc w:val="right"/>
+              <w:rPr>
+                <w:rFonts w:eastAsia="Times New Roman"/>
+                <w:color w:val="000000"/>
+                <w:sz w:val="20"/>
+                <w:szCs w:val="20"/>
+                <w:lang w:val="es-MX"/>
+              </w:rPr>
+            </w:pPr>
+            <w:r>
+              <w:rPr>
+                <w:rFonts w:eastAsia="Times New Roman"/>
+                <w:color w:val="000000"/>
+                <w:sz w:val="20"/>
+                <w:szCs w:val="20"/>
+                <w:lang w:val="es-MX"/>
+              </w:rPr>
+              <w:t>1.1</w:t>
+            </w:r>
+          </w:p>
+        </w:tc>
+        <w:tc>
+          <w:tcPr>
+            <w:tcW w:w="3288" w:type="dxa"/>
+            <w:tcBorders>
+              <w:top w:val="single" w:sz="8" w:space="0" w:color="000000"/>
+              <w:left w:val="single" w:sz="8" w:space="0" w:color="000000"/>
+              <w:bottom w:val="single" w:sz="8" w:space="0" w:color="000000"/>
+              <w:right w:val="single" w:sz="8" w:space="0" w:color="000000"/>
+            </w:tcBorders>
+            <w:tcMar>
+              <w:top w:w="100" w:type="dxa"/>
+              <w:left w:w="100" w:type="dxa"/>
+              <w:bottom w:w="100" w:type="dxa"/>
+              <w:right w:w="100" w:type="dxa"/>
+            </w:tcMar>
+          </w:tcPr>
+          <w:p>
+            <w:pPr>
+              <w:spacing w:line="240" w:lineRule="auto"/>
+              <w:jc w:val="center"/>
+              <w:rPr>
+                <w:rFonts w:eastAsia="Times New Roman"/>
+                <w:color w:val="000000"/>
+                <w:sz w:val="20"/>
+                <w:szCs w:val="20"/>
+                <w:lang w:val="es-MX"/>
+              </w:rPr>
+            </w:pPr>
+            <w:r>
+              <w:rPr>
+                <w:rFonts w:eastAsia="Times New Roman"/>
+                <w:color w:val="000000"/>
+                <w:sz w:val="20"/>
+                <w:szCs w:val="20"/>
+                <w:lang w:val="es-MX"/>
+              </w:rPr>
+              <w:t>Modificación del documento</w:t>
+            </w:r>
+          </w:p>
+        </w:tc>
+        <w:tc>
+          <w:tcPr>
+            <w:tcW w:w="3349" w:type="dxa"/>
+            <w:tcBorders>
+              <w:top w:val="single" w:sz="8" w:space="0" w:color="000000"/>
+              <w:left w:val="single" w:sz="8" w:space="0" w:color="000000"/>
+              <w:bottom w:val="single" w:sz="8" w:space="0" w:color="000000"/>
+              <w:right w:val="single" w:sz="8" w:space="0" w:color="000000"/>
+            </w:tcBorders>
+            <w:tcMar>
+              <w:top w:w="100" w:type="dxa"/>
+              <w:left w:w="100" w:type="dxa"/>
+              <w:bottom w:w="100" w:type="dxa"/>
+              <w:right w:w="100" w:type="dxa"/>
+            </w:tcMar>
+          </w:tcPr>
+          <w:p>
+            <w:pPr>
+              <w:spacing w:before="117" w:line="240" w:lineRule="auto"/>
+              <w:ind w:left="410" w:right="311"/>
+              <w:jc w:val="center"/>
+              <w:rPr>
+                <w:rFonts w:eastAsia="Times New Roman"/>
+                <w:sz w:val="20"/>
+                <w:szCs w:val="20"/>
+                <w:lang w:val="es-MX"/>
+              </w:rPr>
+            </w:pPr>
+            <w:r>
+              <w:rPr>
+                <w:rFonts w:eastAsia="Times New Roman"/>
+                <w:sz w:val="20"/>
+                <w:szCs w:val="20"/>
+                <w:lang w:val="es-MX"/>
+              </w:rPr>
+              <w:t>Vega Castañeda, Patrick Alexander</w:t>
+            </w:r>
+          </w:p>
+        </w:tc>
+      </w:tr>
     </w:tbl>
     <w:p>
       <w:pPr>
@@ -1118,7 +1272,25 @@
           <w:szCs w:val="28"/>
           <w:lang w:val="es-ES"/>
         </w:rPr>
-        <w:t xml:space="preserve">: En esta sección , los </w:t>
+        <w:t xml:space="preserve">: En esta </w:t>
+      </w:r>
+      <w:r>
+        <w:rPr>
+          <w:rFonts w:ascii="Times New Roman" w:hAnsi="Times New Roman" w:cs="Times New Roman"/>
+          <w:sz w:val="28"/>
+          <w:szCs w:val="28"/>
+          <w:lang w:val="es-ES"/>
+        </w:rPr>
+        <w:t>sección,</w:t>
+      </w:r>
+      <w:r>
+        <w:rPr>
+          <w:rFonts w:ascii="Times New Roman" w:hAnsi="Times New Roman" w:cs="Times New Roman"/>
+          <w:sz w:val="28"/>
+          <w:szCs w:val="28"/>
+          <w:lang w:val="es-ES"/>
+        </w:rPr>
+        <w:t xml:space="preserve"> los </w:t>
       </w:r>
       <w:r>
         <w:rPr>
@@ -1361,16 +1533,7 @@
           <w:szCs w:val="28"/>
           <w:lang w:val="es-ES"/>
         </w:rPr>
-        <w:t xml:space="preserve">El </w:t>
-      </w:r>
-      <w:r>
-        <w:rPr>
-          <w:rFonts w:ascii="Times New Roman" w:hAnsi="Times New Roman" w:cs="Times New Roman"/>
-          <w:sz w:val="28"/>
-          <w:szCs w:val="28"/>
-          <w:lang w:val="es-ES"/>
-        </w:rPr>
-        <w:t>login</w:t>
+        <w:t>El login</w:t>
       </w:r>
       <w:r>
         <w:rPr>
@@ -1404,43 +1567,43 @@
           <w:szCs w:val="28"/>
           <w:lang w:val="es-ES"/>
         </w:rPr>
-        <w:t xml:space="preserve">Formulario de </w:t>
-      </w:r>
-      <w:r>
-        <w:rPr>
-          <w:rFonts w:ascii="Times New Roman" w:hAnsi="Times New Roman" w:cs="Times New Roman"/>
-          <w:sz w:val="28"/>
-          <w:szCs w:val="28"/>
-          <w:lang w:val="es-ES"/>
-        </w:rPr>
-        <w:t>login</w:t>
-      </w:r>
-      <w:r>
-        <w:rPr>
-          <w:rFonts w:ascii="Times New Roman" w:hAnsi="Times New Roman" w:cs="Times New Roman"/>
-          <w:sz w:val="28"/>
-          <w:szCs w:val="28"/>
-          <w:lang w:val="es-ES"/>
-        </w:rPr>
-        <w:t xml:space="preserve">: En esta sección , los usuarios pueden </w:t>
-      </w:r>
-      <w:r>
-        <w:rPr>
-          <w:rFonts w:ascii="Times New Roman" w:hAnsi="Times New Roman" w:cs="Times New Roman"/>
-          <w:sz w:val="28"/>
-          <w:szCs w:val="28"/>
-          <w:lang w:val="es-ES"/>
-        </w:rPr>
-        <w:t>iniciar sesión</w:t>
-      </w:r>
-      <w:r>
-        <w:rPr>
-          <w:rFonts w:ascii="Times New Roman" w:hAnsi="Times New Roman" w:cs="Times New Roman"/>
-          <w:sz w:val="28"/>
-          <w:szCs w:val="28"/>
-          <w:lang w:val="es-ES"/>
-        </w:rPr>
-        <w:t xml:space="preserve"> introduciendo los datos correspondientes</w:t>
+        <w:t>Formulario de login</w:t>
+      </w:r>
+      <w:r>
+        <w:rPr>
+          <w:rFonts w:ascii="Times New Roman" w:hAnsi="Times New Roman" w:cs="Times New Roman"/>
+          <w:sz w:val="28"/>
+          <w:szCs w:val="28"/>
+          <w:lang w:val="es-ES"/>
+        </w:rPr>
+        <w:t xml:space="preserve">: En esta </w:t>
+      </w:r>
+      <w:r>
+        <w:rPr>
+          <w:rFonts w:ascii="Times New Roman" w:hAnsi="Times New Roman" w:cs="Times New Roman"/>
+          <w:sz w:val="28"/>
+          <w:szCs w:val="28"/>
+          <w:lang w:val="es-ES"/>
+        </w:rPr>
+        <w:t>sección,</w:t>
+      </w:r>
+      <w:r>
+        <w:rPr>
+          <w:rFonts w:ascii="Times New Roman" w:hAnsi="Times New Roman" w:cs="Times New Roman"/>
+          <w:sz w:val="28"/>
+          <w:szCs w:val="28"/>
+          <w:lang w:val="es-ES"/>
+        </w:rPr>
+        <w:t xml:space="preserve"> los usuarios pueden </w:t>
+      </w:r>
+      <w:r>
+        <w:rPr>
+          <w:rFonts w:ascii="Times New Roman" w:hAnsi="Times New Roman" w:cs="Times New Roman"/>
+          <w:sz w:val="28"/>
+          <w:szCs w:val="28"/>
+          <w:lang w:val="es-ES"/>
+        </w:rPr>
+        <w:t>iniciar sesión introduciendo los datos correspondientes</w:t>
       </w:r>
       <w:r>
         <w:rPr>
@@ -1474,106 +1637,34 @@
           <w:szCs w:val="28"/>
           <w:lang w:val="es-ES"/>
         </w:rPr>
-        <w:t xml:space="preserve">Botón de </w:t>
-      </w:r>
-      <w:r>
-        <w:rPr>
-          <w:rFonts w:ascii="Times New Roman" w:hAnsi="Times New Roman" w:cs="Times New Roman"/>
-          <w:sz w:val="28"/>
-          <w:szCs w:val="28"/>
-          <w:lang w:val="es-ES"/>
-        </w:rPr>
-        <w:t xml:space="preserve">Iniciar sesión </w:t>
-      </w:r>
-      <w:r>
-        <w:rPr>
-          <w:rFonts w:ascii="Times New Roman" w:hAnsi="Times New Roman" w:cs="Times New Roman"/>
-          <w:sz w:val="28"/>
-          <w:szCs w:val="28"/>
-          <w:lang w:val="es-ES"/>
-        </w:rPr>
-        <w:t xml:space="preserve">: </w:t>
-      </w:r>
-      <w:r>
-        <w:rPr>
-          <w:rFonts w:ascii="Times New Roman" w:hAnsi="Times New Roman" w:cs="Times New Roman"/>
-          <w:sz w:val="28"/>
-          <w:szCs w:val="28"/>
-          <w:lang w:val="es-ES"/>
-        </w:rPr>
-        <w:t>V</w:t>
-      </w:r>
-      <w:r>
-        <w:rPr>
-          <w:rFonts w:ascii="Times New Roman" w:hAnsi="Times New Roman" w:cs="Times New Roman"/>
-          <w:sz w:val="28"/>
-          <w:szCs w:val="28"/>
-          <w:lang w:val="es-ES"/>
-        </w:rPr>
-        <w:t xml:space="preserve">a a permitir </w:t>
-      </w:r>
-      <w:r>
-        <w:rPr>
-          <w:rFonts w:ascii="Times New Roman" w:hAnsi="Times New Roman" w:cs="Times New Roman"/>
-          <w:sz w:val="28"/>
-          <w:szCs w:val="28"/>
-          <w:lang w:val="es-ES"/>
-        </w:rPr>
-        <w:t>a los usuarios acceder</w:t>
-      </w:r>
-      <w:r>
-        <w:rPr>
-          <w:rFonts w:ascii="Times New Roman" w:hAnsi="Times New Roman" w:cs="Times New Roman"/>
-          <w:sz w:val="28"/>
-          <w:szCs w:val="28"/>
-          <w:lang w:val="es-ES"/>
-        </w:rPr>
-        <w:t xml:space="preserve"> </w:t>
-      </w:r>
-      <w:r>
-        <w:rPr>
-          <w:rFonts w:ascii="Times New Roman" w:hAnsi="Times New Roman" w:cs="Times New Roman"/>
-          <w:sz w:val="28"/>
-          <w:szCs w:val="28"/>
-          <w:lang w:val="es-ES"/>
-        </w:rPr>
-        <w:t xml:space="preserve">a sus perfiles </w:t>
-      </w:r>
-      <w:r>
-        <w:rPr>
-          <w:rFonts w:ascii="Times New Roman" w:hAnsi="Times New Roman" w:cs="Times New Roman"/>
-          <w:sz w:val="28"/>
-          <w:szCs w:val="28"/>
-          <w:lang w:val="es-ES"/>
-        </w:rPr>
-        <w:t xml:space="preserve">y a las funcionalidades especificas con sus cuentas, también </w:t>
-      </w:r>
-      <w:r>
-        <w:rPr>
-          <w:rFonts w:ascii="Times New Roman" w:hAnsi="Times New Roman" w:cs="Times New Roman"/>
-          <w:sz w:val="28"/>
-          <w:szCs w:val="28"/>
-          <w:lang w:val="es-ES"/>
-        </w:rPr>
-        <w:t>ayuda a garantizar que solo las personas autorizadas tengan acceso a la cuenta</w:t>
-      </w:r>
-      <w:r>
-        <w:rPr>
-          <w:rFonts w:ascii="Times New Roman" w:hAnsi="Times New Roman" w:cs="Times New Roman"/>
-          <w:sz w:val="28"/>
-          <w:szCs w:val="28"/>
-          <w:lang w:val="es-ES"/>
-        </w:rPr>
-        <w:t xml:space="preserve"> y </w:t>
-      </w:r>
-      <w:r>
-        <w:rPr>
-          <w:rFonts w:ascii="Times New Roman" w:hAnsi="Times New Roman" w:cs="Times New Roman"/>
-          <w:sz w:val="28"/>
-          <w:szCs w:val="28"/>
-          <w:lang w:val="es-ES"/>
-        </w:rPr>
-        <w:t>protege la privacidad del usuario al requerir credenciales</w:t>
+        <w:t xml:space="preserve">Botón de Iniciar </w:t>
+      </w:r>
+      <w:r>
+        <w:rPr>
+          <w:rFonts w:ascii="Times New Roman" w:hAnsi="Times New Roman" w:cs="Times New Roman"/>
+          <w:sz w:val="28"/>
+          <w:szCs w:val="28"/>
+          <w:lang w:val="es-ES"/>
+        </w:rPr>
+        <w:t>sesión:</w:t>
+      </w:r>
+      <w:r>
+        <w:rPr>
+          <w:rFonts w:ascii="Times New Roman" w:hAnsi="Times New Roman" w:cs="Times New Roman"/>
+          <w:sz w:val="28"/>
+          <w:szCs w:val="28"/>
+          <w:lang w:val="es-ES"/>
+        </w:rPr>
+        <w:t xml:space="preserve"> Va a permitir a los usuarios acceder a sus perfiles </w:t>
+      </w:r>
+      <w:r>
+        <w:rPr>
+          <w:rFonts w:ascii="Times New Roman" w:hAnsi="Times New Roman" w:cs="Times New Roman"/>
+          <w:sz w:val="28"/>
+          <w:szCs w:val="28"/>
+          <w:lang w:val="es-ES"/>
+        </w:rPr>
+        <w:t>y a las funcionalidades especificas con sus cuentas, también ayuda a garantizar que solo las personas autorizadas tengan acceso a la cuenta y protege la privacidad del usuario al requerir credenciales</w:t>
       </w:r>
       <w:r>
         <w:rPr>
@@ -1868,84 +1959,11 @@
     </w:p>
     <w:p>
       <w:pPr>
-        <w:spacing w:line="480" w:lineRule="auto"/>
-        <w:rPr>
-          <w:rFonts w:ascii="Times New Roman" w:hAnsi="Times New Roman" w:cs="Times New Roman"/>
-          <w:sz w:val="28"/>
-          <w:szCs w:val="28"/>
-          <w:lang w:val="es-ES"/>
-        </w:rPr>
-      </w:pPr>
-    </w:p>
-    <w:p>
-      <w:pPr>
-        <w:spacing w:line="480" w:lineRule="auto"/>
-        <w:rPr>
-          <w:rFonts w:ascii="Times New Roman" w:hAnsi="Times New Roman" w:cs="Times New Roman"/>
-          <w:sz w:val="28"/>
-          <w:szCs w:val="28"/>
-          <w:lang w:val="es-ES"/>
-        </w:rPr>
-      </w:pPr>
-      <w:r>
-        <w:rPr>
-          <w:rFonts w:ascii="Times New Roman" w:hAnsi="Times New Roman" w:cs="Times New Roman"/>
-          <w:sz w:val="28"/>
-          <w:szCs w:val="28"/>
-          <w:lang w:val="es-ES"/>
-        </w:rPr>
-        <w:t xml:space="preserve">Es fundamental que </w:t>
-      </w:r>
-      <w:r>
-        <w:rPr>
-          <w:rFonts w:ascii="Times New Roman" w:hAnsi="Times New Roman" w:cs="Times New Roman"/>
-          <w:sz w:val="28"/>
-          <w:szCs w:val="28"/>
-          <w:lang w:val="es-ES"/>
-        </w:rPr>
-        <w:t>el registro como el login</w:t>
-      </w:r>
-      <w:r>
-        <w:rPr>
-          <w:rFonts w:ascii="Times New Roman" w:hAnsi="Times New Roman" w:cs="Times New Roman"/>
-          <w:sz w:val="28"/>
-          <w:szCs w:val="28"/>
-          <w:lang w:val="es-ES"/>
-        </w:rPr>
-        <w:t xml:space="preserve"> sea accesible tanto desde computadoras de escritorio como desde dispositivos móviles. Esto garantiza que los usuarios puedan acceder y utilizar la aplicación de manera conveniente desde cualquier plataforma. </w:t>
-      </w:r>
-    </w:p>
-    <w:p>
-      <w:pPr>
-        <w:spacing w:line="480" w:lineRule="auto"/>
-        <w:rPr>
-          <w:rFonts w:ascii="Times New Roman" w:hAnsi="Times New Roman" w:cs="Times New Roman"/>
-          <w:sz w:val="28"/>
-          <w:szCs w:val="28"/>
-          <w:lang w:val="es-ES"/>
-        </w:rPr>
-      </w:pPr>
-      <w:r>
-        <w:rPr>
-          <w:rFonts w:ascii="Times New Roman" w:hAnsi="Times New Roman" w:cs="Times New Roman"/>
-          <w:sz w:val="28"/>
-          <w:szCs w:val="28"/>
-          <w:lang w:val="es-ES"/>
-        </w:rPr>
-        <w:t>Además, hemos implementado un diseño que se adapta automáticamente al tamaño de la pantalla del dispositivo, asegurando una experiencia de usuario óptima en todo momento.</w:t>
-      </w:r>
-      <w:r>
-        <w:rPr>
-          <w:rFonts w:ascii="Times New Roman" w:hAnsi="Times New Roman" w:cs="Times New Roman"/>
-          <w:sz w:val="28"/>
-          <w:szCs w:val="28"/>
-          <w:lang w:val="es-ES"/>
-        </w:rPr>
-        <w:t xml:space="preserve"> </w:t>
-      </w:r>
-    </w:p>
-    <w:p>
-      <w:pPr>
+        <w:pStyle w:val="Prrafodelista"/>
+        <w:numPr>
+          <w:ilvl w:val="0"/>
+          <w:numId w:val="2"/>
+        </w:numPr>
         <w:spacing w:line="480" w:lineRule="auto"/>
         <w:rPr>
           <w:rFonts w:ascii="Times New Roman" w:hAnsi="Times New Roman" w:cs="Times New Roman"/>
@@ -1965,6 +1983,367 @@
           <w:szCs w:val="28"/>
           <w:lang w:val="es-ES"/>
         </w:rPr>
+        <w:t>Validación de datos:</w:t>
+      </w:r>
+    </w:p>
+    <w:p>
+      <w:pPr>
+        <w:spacing w:line="480" w:lineRule="auto"/>
+        <w:rPr>
+          <w:rFonts w:ascii="Times New Roman" w:hAnsi="Times New Roman" w:cs="Times New Roman"/>
+          <w:sz w:val="28"/>
+          <w:szCs w:val="28"/>
+          <w:lang w:val="es-ES"/>
+        </w:rPr>
+      </w:pPr>
+      <w:r>
+        <w:rPr>
+          <w:rFonts w:ascii="Times New Roman" w:hAnsi="Times New Roman" w:cs="Times New Roman"/>
+          <w:sz w:val="28"/>
+          <w:szCs w:val="28"/>
+          <w:lang w:val="es-ES"/>
+        </w:rPr>
+        <w:t>Se han implementado una serie de validaciones de datos tanto como para el formulario de registro, como el formulario de login.</w:t>
+      </w:r>
+    </w:p>
+    <w:p>
+      <w:pPr>
+        <w:spacing w:line="480" w:lineRule="auto"/>
+        <w:rPr>
+          <w:rFonts w:ascii="Times New Roman" w:hAnsi="Times New Roman" w:cs="Times New Roman"/>
+          <w:sz w:val="28"/>
+          <w:szCs w:val="28"/>
+          <w:lang w:val="es-ES"/>
+        </w:rPr>
+      </w:pPr>
+      <w:r>
+        <w:rPr>
+          <w:rFonts w:ascii="Times New Roman" w:hAnsi="Times New Roman" w:cs="Times New Roman"/>
+          <w:sz w:val="28"/>
+          <w:szCs w:val="28"/>
+          <w:lang w:val="es-ES"/>
+        </w:rPr>
+        <w:t>Específicamente, para el formulario de Registro:</w:t>
+      </w:r>
+    </w:p>
+    <w:p>
+      <w:pPr>
+        <w:pStyle w:val="Prrafodelista"/>
+        <w:numPr>
+          <w:ilvl w:val="0"/>
+          <w:numId w:val="6"/>
+        </w:numPr>
+        <w:spacing w:line="480" w:lineRule="auto"/>
+        <w:rPr>
+          <w:rFonts w:ascii="Times New Roman" w:hAnsi="Times New Roman" w:cs="Times New Roman"/>
+          <w:sz w:val="28"/>
+          <w:szCs w:val="28"/>
+          <w:lang w:val="es-ES"/>
+        </w:rPr>
+      </w:pPr>
+      <w:r>
+        <w:rPr>
+          <w:rFonts w:ascii="Times New Roman" w:hAnsi="Times New Roman" w:cs="Times New Roman"/>
+          <w:sz w:val="28"/>
+          <w:szCs w:val="28"/>
+          <w:lang w:val="es-ES"/>
+        </w:rPr>
+        <w:t>Caso 1: En caso de que se intentase registrar un correo que previamente ya se haya registrado, saldrá un mensaje de error</w:t>
+      </w:r>
+    </w:p>
+    <w:p>
+      <w:pPr>
+        <w:pStyle w:val="Prrafodelista"/>
+        <w:numPr>
+          <w:ilvl w:val="0"/>
+          <w:numId w:val="6"/>
+        </w:numPr>
+        <w:spacing w:line="480" w:lineRule="auto"/>
+        <w:rPr>
+          <w:rFonts w:ascii="Times New Roman" w:hAnsi="Times New Roman" w:cs="Times New Roman"/>
+          <w:sz w:val="28"/>
+          <w:szCs w:val="28"/>
+          <w:lang w:val="es-ES"/>
+        </w:rPr>
+      </w:pPr>
+      <w:r>
+        <w:rPr>
+          <w:rFonts w:ascii="Times New Roman" w:hAnsi="Times New Roman" w:cs="Times New Roman"/>
+          <w:sz w:val="28"/>
+          <w:szCs w:val="28"/>
+          <w:lang w:val="es-ES"/>
+        </w:rPr>
+        <w:t>Caso 2: El número de celular, en el Perú, consta de 9 dígitos, en caso de que se ingresase un número cuyos dígitos fuesen mayor o menor a 9, saldría un mensaje de error.</w:t>
+      </w:r>
+    </w:p>
+    <w:p>
+      <w:pPr>
+        <w:pStyle w:val="Prrafodelista"/>
+        <w:numPr>
+          <w:ilvl w:val="0"/>
+          <w:numId w:val="6"/>
+        </w:numPr>
+        <w:spacing w:line="480" w:lineRule="auto"/>
+        <w:rPr>
+          <w:rFonts w:ascii="Times New Roman" w:hAnsi="Times New Roman" w:cs="Times New Roman"/>
+          <w:sz w:val="28"/>
+          <w:szCs w:val="28"/>
+          <w:lang w:val="es-ES"/>
+        </w:rPr>
+      </w:pPr>
+      <w:r>
+        <w:rPr>
+          <w:rFonts w:ascii="Times New Roman" w:hAnsi="Times New Roman" w:cs="Times New Roman"/>
+          <w:sz w:val="28"/>
+          <w:szCs w:val="28"/>
+          <w:lang w:val="es-ES"/>
+        </w:rPr>
+        <w:lastRenderedPageBreak/>
+        <w:t>Caso 3: La contraseña debe tener un mínimo de 8 caracteres, esto es por cuestiones de seguridad y así evitar contraseñas bastante cortas y débiles.</w:t>
+      </w:r>
+    </w:p>
+    <w:p>
+      <w:pPr>
+        <w:pStyle w:val="Prrafodelista"/>
+        <w:numPr>
+          <w:ilvl w:val="0"/>
+          <w:numId w:val="6"/>
+        </w:numPr>
+        <w:spacing w:line="480" w:lineRule="auto"/>
+        <w:rPr>
+          <w:rFonts w:ascii="Times New Roman" w:hAnsi="Times New Roman" w:cs="Times New Roman"/>
+          <w:sz w:val="28"/>
+          <w:szCs w:val="28"/>
+          <w:lang w:val="es-ES"/>
+        </w:rPr>
+      </w:pPr>
+      <w:r>
+        <w:rPr>
+          <w:rFonts w:ascii="Times New Roman" w:hAnsi="Times New Roman" w:cs="Times New Roman"/>
+          <w:sz w:val="28"/>
+          <w:szCs w:val="28"/>
+          <w:lang w:val="es-ES"/>
+        </w:rPr>
+        <w:t>Caso 4: Se he implementado la verificación de contraseña, es decir, se debe ingresar la misma contraseña dos veces para validarla.</w:t>
+      </w:r>
+    </w:p>
+    <w:p>
+      <w:pPr>
+        <w:spacing w:line="480" w:lineRule="auto"/>
+        <w:rPr>
+          <w:rFonts w:ascii="Times New Roman" w:hAnsi="Times New Roman" w:cs="Times New Roman"/>
+          <w:sz w:val="28"/>
+          <w:szCs w:val="28"/>
+          <w:lang w:val="es-ES"/>
+        </w:rPr>
+      </w:pPr>
+      <w:r>
+        <w:rPr>
+          <w:rFonts w:ascii="Times New Roman" w:hAnsi="Times New Roman" w:cs="Times New Roman"/>
+          <w:sz w:val="28"/>
+          <w:szCs w:val="28"/>
+          <w:lang w:val="es-ES"/>
+        </w:rPr>
+        <w:t>Ahora, para el formulario de login:</w:t>
+      </w:r>
+    </w:p>
+    <w:p>
+      <w:pPr>
+        <w:pStyle w:val="Prrafodelista"/>
+        <w:numPr>
+          <w:ilvl w:val="0"/>
+          <w:numId w:val="7"/>
+        </w:numPr>
+        <w:spacing w:line="480" w:lineRule="auto"/>
+        <w:rPr>
+          <w:rFonts w:ascii="Times New Roman" w:hAnsi="Times New Roman" w:cs="Times New Roman"/>
+          <w:sz w:val="28"/>
+          <w:szCs w:val="28"/>
+          <w:lang w:val="es-ES"/>
+        </w:rPr>
+      </w:pPr>
+      <w:r>
+        <w:rPr>
+          <w:rFonts w:ascii="Times New Roman" w:hAnsi="Times New Roman" w:cs="Times New Roman"/>
+          <w:sz w:val="28"/>
+          <w:szCs w:val="28"/>
+          <w:lang w:val="es-ES"/>
+        </w:rPr>
+        <w:t>Caso 1: Si se intenta ingresar con un correo no registrado, saldrá un mensaje de error</w:t>
+      </w:r>
+    </w:p>
+    <w:p>
+      <w:pPr>
+        <w:pStyle w:val="Prrafodelista"/>
+        <w:numPr>
+          <w:ilvl w:val="0"/>
+          <w:numId w:val="7"/>
+        </w:numPr>
+        <w:spacing w:line="480" w:lineRule="auto"/>
+        <w:rPr>
+          <w:rFonts w:ascii="Times New Roman" w:hAnsi="Times New Roman" w:cs="Times New Roman"/>
+          <w:sz w:val="28"/>
+          <w:szCs w:val="28"/>
+          <w:lang w:val="es-ES"/>
+        </w:rPr>
+      </w:pPr>
+      <w:r>
+        <w:rPr>
+          <w:rFonts w:ascii="Times New Roman" w:hAnsi="Times New Roman" w:cs="Times New Roman"/>
+          <w:sz w:val="28"/>
+          <w:szCs w:val="28"/>
+          <w:lang w:val="es-ES"/>
+        </w:rPr>
+        <w:t xml:space="preserve">Caso 2: Si se ingresa </w:t>
+      </w:r>
+      <w:proofErr w:type="gramStart"/>
+      <w:r>
+        <w:rPr>
+          <w:rFonts w:ascii="Times New Roman" w:hAnsi="Times New Roman" w:cs="Times New Roman"/>
+          <w:sz w:val="28"/>
+          <w:szCs w:val="28"/>
+          <w:lang w:val="es-ES"/>
+        </w:rPr>
+        <w:t>un contraseña incorrecta vinculada</w:t>
+      </w:r>
+      <w:proofErr w:type="gramEnd"/>
+      <w:r>
+        <w:rPr>
+          <w:rFonts w:ascii="Times New Roman" w:hAnsi="Times New Roman" w:cs="Times New Roman"/>
+          <w:sz w:val="28"/>
+          <w:szCs w:val="28"/>
+          <w:lang w:val="es-ES"/>
+        </w:rPr>
+        <w:t xml:space="preserve"> al correo, saldrá un mensaje de error.</w:t>
+      </w:r>
+    </w:p>
+    <w:p>
+      <w:pPr>
+        <w:spacing w:line="480" w:lineRule="auto"/>
+        <w:rPr>
+          <w:rFonts w:ascii="Times New Roman" w:hAnsi="Times New Roman" w:cs="Times New Roman"/>
+          <w:sz w:val="28"/>
+          <w:szCs w:val="28"/>
+          <w:lang w:val="es-ES"/>
+        </w:rPr>
+      </w:pPr>
+      <w:r>
+        <w:rPr>
+          <w:rFonts w:ascii="Times New Roman" w:hAnsi="Times New Roman" w:cs="Times New Roman"/>
+          <w:sz w:val="28"/>
+          <w:szCs w:val="28"/>
+          <w:lang w:val="es-ES"/>
+        </w:rPr>
+        <w:t xml:space="preserve">Es fundamental que </w:t>
+      </w:r>
+      <w:r>
+        <w:rPr>
+          <w:rFonts w:ascii="Times New Roman" w:hAnsi="Times New Roman" w:cs="Times New Roman"/>
+          <w:sz w:val="28"/>
+          <w:szCs w:val="28"/>
+          <w:lang w:val="es-ES"/>
+        </w:rPr>
+        <w:t>el registro como el login</w:t>
+      </w:r>
+      <w:r>
+        <w:rPr>
+          <w:rFonts w:ascii="Times New Roman" w:hAnsi="Times New Roman" w:cs="Times New Roman"/>
+          <w:sz w:val="28"/>
+          <w:szCs w:val="28"/>
+          <w:lang w:val="es-ES"/>
+        </w:rPr>
+        <w:t xml:space="preserve"> sea accesible tanto desde computadoras de escritorio como desde dispositivos móviles. Esto garantiza que los usuarios puedan acceder y utilizar la aplicación de manera conveniente desde cualquier plataforma. </w:t>
+      </w:r>
+    </w:p>
+    <w:p>
+      <w:pPr>
+        <w:spacing w:line="480" w:lineRule="auto"/>
+        <w:rPr>
+          <w:rFonts w:ascii="Times New Roman" w:hAnsi="Times New Roman" w:cs="Times New Roman"/>
+          <w:sz w:val="28"/>
+          <w:szCs w:val="28"/>
+          <w:lang w:val="es-ES"/>
+        </w:rPr>
+      </w:pPr>
+      <w:r>
+        <w:rPr>
+          <w:rFonts w:ascii="Times New Roman" w:hAnsi="Times New Roman" w:cs="Times New Roman"/>
+          <w:sz w:val="28"/>
+          <w:szCs w:val="28"/>
+          <w:lang w:val="es-ES"/>
+        </w:rPr>
+        <w:t>Además, hemos implementado un diseño que se adapta automáticamente al tamaño de la pantalla del dispositivo, asegurando una experiencia de usuario óptima en todo momento.</w:t>
+      </w:r>
+      <w:r>
+        <w:rPr>
+          <w:rFonts w:ascii="Times New Roman" w:hAnsi="Times New Roman" w:cs="Times New Roman"/>
+          <w:sz w:val="28"/>
+          <w:szCs w:val="28"/>
+          <w:lang w:val="es-ES"/>
+        </w:rPr>
+        <w:t xml:space="preserve"> </w:t>
+      </w:r>
+    </w:p>
+    <w:p>
+      <w:pPr>
+        <w:spacing w:line="480" w:lineRule="auto"/>
+        <w:rPr>
+          <w:rFonts w:ascii="Times New Roman" w:hAnsi="Times New Roman" w:cs="Times New Roman"/>
+          <w:sz w:val="28"/>
+          <w:szCs w:val="28"/>
+          <w:lang w:val="es-ES"/>
+        </w:rPr>
+      </w:pPr>
+    </w:p>
+    <w:p>
+      <w:pPr>
+        <w:spacing w:line="480" w:lineRule="auto"/>
+        <w:rPr>
+          <w:rFonts w:ascii="Times New Roman" w:hAnsi="Times New Roman" w:cs="Times New Roman"/>
+          <w:sz w:val="28"/>
+          <w:szCs w:val="28"/>
+          <w:lang w:val="es-ES"/>
+        </w:rPr>
+      </w:pPr>
+    </w:p>
+    <w:p>
+      <w:pPr>
+        <w:spacing w:line="480" w:lineRule="auto"/>
+        <w:rPr>
+          <w:rFonts w:ascii="Times New Roman" w:hAnsi="Times New Roman" w:cs="Times New Roman"/>
+          <w:sz w:val="28"/>
+          <w:szCs w:val="28"/>
+          <w:lang w:val="es-ES"/>
+        </w:rPr>
+      </w:pPr>
+    </w:p>
+    <w:p>
+      <w:pPr>
+        <w:pStyle w:val="Prrafodelista"/>
+        <w:numPr>
+          <w:ilvl w:val="0"/>
+          <w:numId w:val="2"/>
+        </w:numPr>
+        <w:spacing w:line="480" w:lineRule="auto"/>
+        <w:rPr>
+          <w:rFonts w:ascii="Times New Roman" w:hAnsi="Times New Roman" w:cs="Times New Roman"/>
+          <w:b/>
+          <w:bCs/>
+          <w:sz w:val="28"/>
+          <w:szCs w:val="28"/>
+          <w:lang w:val="es-ES"/>
+        </w:rPr>
+      </w:pPr>
+      <w:r>
+        <w:rPr>
+          <w:rFonts w:ascii="Times New Roman" w:hAnsi="Times New Roman" w:cs="Times New Roman"/>
+          <w:b/>
+          <w:bCs/>
+          <w:sz w:val="28"/>
+          <w:szCs w:val="28"/>
+          <w:lang w:val="es-ES"/>
+        </w:rPr>
+        <w:lastRenderedPageBreak/>
         <w:t xml:space="preserve">Vistas de la página </w:t>
       </w:r>
       <w:r>
@@ -2000,7 +2379,6 @@
           <w:sz w:val="28"/>
           <w:szCs w:val="28"/>
         </w:rPr>
-        <w:lastRenderedPageBreak/>
         <w:t xml:space="preserve">Vista de la página de </w:t>
       </w:r>
       <w:r>
@@ -2037,6 +2415,7 @@
         <w:rPr>
           <w:rFonts w:ascii="Times New Roman" w:eastAsia="Times New Roman" w:hAnsi="Times New Roman" w:cs="Times New Roman"/>
           <w:b/>
+          <w:noProof/>
           <w:sz w:val="28"/>
           <w:szCs w:val="28"/>
         </w:rPr>
@@ -2098,25 +2477,7 @@
           <w:sz w:val="28"/>
           <w:szCs w:val="28"/>
         </w:rPr>
-        <w:t xml:space="preserve">Vistas de la página de </w:t>
-      </w:r>
-      <w:r>
-        <w:rPr>
-          <w:rFonts w:ascii="Times New Roman" w:eastAsia="Times New Roman" w:hAnsi="Times New Roman" w:cs="Times New Roman"/>
-          <w:b/>
-          <w:sz w:val="28"/>
-          <w:szCs w:val="28"/>
-        </w:rPr>
-        <w:t>Registro</w:t>
-      </w:r>
-      <w:r>
-        <w:rPr>
-          <w:rFonts w:ascii="Times New Roman" w:eastAsia="Times New Roman" w:hAnsi="Times New Roman" w:cs="Times New Roman"/>
-          <w:b/>
-          <w:sz w:val="28"/>
-          <w:szCs w:val="28"/>
-        </w:rPr>
-        <w:t xml:space="preserve"> en dispositivos móviles</w:t>
+        <w:t>Vistas de la página de Registro en dispositivos móviles</w:t>
       </w:r>
     </w:p>
     <w:p>
@@ -2139,7 +2500,7 @@
           <w:szCs w:val="28"/>
         </w:rPr>
         <w:drawing>
-          <wp:inline distT="0" distB="0" distL="0" distR="0" wp14:anchorId="0C9284E4" wp14:editId="36335203">
+          <wp:inline distT="0" distB="0" distL="0" distR="0" wp14:anchorId="0C9284E4" wp14:editId="4421BC86">
             <wp:extent cx="2193739" cy="4290060"/>
             <wp:effectExtent l="0" t="0" r="0" b="0"/>
             <wp:docPr id="392475105" name="Imagen 1" descr="Interfaz de usuario gráfica, Texto, Aplicación&#10;&#10;Descripción generada automáticamente con confianza media"/>
@@ -2202,6 +2563,7 @@
           <w:sz w:val="28"/>
           <w:szCs w:val="28"/>
         </w:rPr>
+        <w:lastRenderedPageBreak/>
         <w:t>Vista de la página de Registro versión de escritorio</w:t>
       </w:r>
     </w:p>
@@ -2220,12 +2582,12 @@
         <w:rPr>
           <w:rFonts w:ascii="Times New Roman" w:eastAsia="Times New Roman" w:hAnsi="Times New Roman" w:cs="Times New Roman"/>
           <w:b/>
-          <w:sz w:val="28"/>
-          <w:szCs w:val="28"/>
-        </w:rPr>
-        <w:lastRenderedPageBreak/>
+          <w:noProof/>
+          <w:sz w:val="28"/>
+          <w:szCs w:val="28"/>
+        </w:rPr>
         <w:drawing>
-          <wp:inline distT="0" distB="0" distL="0" distR="0" wp14:anchorId="16E162F8" wp14:editId="3C258ED1">
+          <wp:inline distT="0" distB="0" distL="0" distR="0" wp14:anchorId="16E162F8" wp14:editId="68D549E5">
             <wp:extent cx="5400040" cy="2609850"/>
             <wp:effectExtent l="0" t="0" r="0" b="0"/>
             <wp:docPr id="2094685764" name="Imagen 1" descr="Imagen que contiene natación, hombre, pastel, tabla&#10;&#10;Descripción generada automáticamente"/>
@@ -2282,13 +2644,75 @@
           <w:sz w:val="28"/>
           <w:szCs w:val="28"/>
         </w:rPr>
+        <w:drawing>
+          <wp:anchor distT="0" distB="0" distL="114300" distR="114300" simplePos="0" relativeHeight="251659264" behindDoc="0" locked="0" layoutInCell="1" allowOverlap="1" wp14:anchorId="1F57B366" wp14:editId="192BE5F6">
+            <wp:simplePos x="0" y="0"/>
+            <wp:positionH relativeFrom="margin">
+              <wp:posOffset>1901190</wp:posOffset>
+            </wp:positionH>
+            <wp:positionV relativeFrom="paragraph">
+              <wp:posOffset>429895</wp:posOffset>
+            </wp:positionV>
+            <wp:extent cx="2305050" cy="4973320"/>
+            <wp:effectExtent l="0" t="0" r="0" b="0"/>
+            <wp:wrapSquare wrapText="bothSides"/>
+            <wp:docPr id="304892832" name="Imagen 1"/>
+            <wp:cNvGraphicFramePr>
+              <a:graphicFrameLocks xmlns:a="http://schemas.openxmlformats.org/drawingml/2006/main" noChangeAspect="1"/>
+            </wp:cNvGraphicFramePr>
+            <a:graphic xmlns:a="http://schemas.openxmlformats.org/drawingml/2006/main">
+              <a:graphicData uri="http://schemas.openxmlformats.org/drawingml/2006/picture">
+                <pic:pic xmlns:pic="http://schemas.openxmlformats.org/drawingml/2006/picture">
+                  <pic:nvPicPr>
+                    <pic:cNvPr id="304892832" name=""/>
+                    <pic:cNvPicPr/>
+                  </pic:nvPicPr>
+                  <pic:blipFill>
+                    <a:blip r:embed="rId10">
+                      <a:extLst>
+                        <a:ext uri="{28A0092B-C50C-407E-A947-70E740481C1C}">
+                          <a14:useLocalDpi xmlns:a14="http://schemas.microsoft.com/office/drawing/2010/main" val="0"/>
+                        </a:ext>
+                      </a:extLst>
+                    </a:blip>
+                    <a:stretch>
+                      <a:fillRect/>
+                    </a:stretch>
+                  </pic:blipFill>
+                  <pic:spPr>
+                    <a:xfrm>
+                      <a:off x="0" y="0"/>
+                      <a:ext cx="2305050" cy="4973320"/>
+                    </a:xfrm>
+                    <a:prstGeom prst="rect">
+                      <a:avLst/>
+                    </a:prstGeom>
+                  </pic:spPr>
+                </pic:pic>
+              </a:graphicData>
+            </a:graphic>
+            <wp14:sizeRelH relativeFrom="page">
+              <wp14:pctWidth>0</wp14:pctWidth>
+            </wp14:sizeRelH>
+            <wp14:sizeRelV relativeFrom="page">
+              <wp14:pctHeight>0</wp14:pctHeight>
+            </wp14:sizeRelV>
+          </wp:anchor>
+        </w:drawing>
+      </w:r>
+      <w:r>
+        <w:rPr>
+          <w:rFonts w:ascii="Times New Roman" w:eastAsia="Times New Roman" w:hAnsi="Times New Roman" w:cs="Times New Roman"/>
+          <w:b/>
+          <w:sz w:val="28"/>
+          <w:szCs w:val="28"/>
+        </w:rPr>
         <w:t>Vistas de la página de Registro en dispositivos móviles</w:t>
       </w:r>
     </w:p>
     <w:p>
       <w:pPr>
         <w:spacing w:before="240" w:after="0" w:line="480" w:lineRule="auto"/>
-        <w:ind w:left="1440"/>
         <w:rPr>
           <w:rFonts w:ascii="Times New Roman" w:eastAsia="Times New Roman" w:hAnsi="Times New Roman" w:cs="Times New Roman"/>
           <w:b/>
@@ -2304,9 +2728,8 @@
           <w:sz w:val="28"/>
           <w:szCs w:val="28"/>
         </w:rPr>
-        <w:lastRenderedPageBreak/>
         <w:drawing>
-          <wp:anchor distT="0" distB="0" distL="114300" distR="114300" simplePos="0" relativeHeight="251658240" behindDoc="0" locked="0" layoutInCell="1" allowOverlap="1" wp14:anchorId="565471FD" wp14:editId="3B6B7F64">
+          <wp:anchor distT="0" distB="0" distL="114300" distR="114300" simplePos="0" relativeHeight="251658240" behindDoc="0" locked="0" layoutInCell="1" allowOverlap="1" wp14:anchorId="565471FD" wp14:editId="6D18824C">
             <wp:simplePos x="0" y="0"/>
             <wp:positionH relativeFrom="column">
               <wp:posOffset>916306</wp:posOffset>
@@ -2329,7 +2752,7 @@
                     <pic:cNvPicPr/>
                   </pic:nvPicPr>
                   <pic:blipFill rotWithShape="1">
-                    <a:blip r:embed="rId10">
+                    <a:blip r:embed="rId11">
                       <a:extLst>
                         <a:ext uri="{28A0092B-C50C-407E-A947-70E740481C1C}">
                           <a14:useLocalDpi xmlns:a14="http://schemas.microsoft.com/office/drawing/2010/main" val="0"/>
@@ -2368,63 +2791,6 @@
           </wp:anchor>
         </w:drawing>
       </w:r>
-      <w:r>
-        <w:rPr>
-          <w:rFonts w:ascii="Times New Roman" w:eastAsia="Times New Roman" w:hAnsi="Times New Roman" w:cs="Times New Roman"/>
-          <w:b/>
-          <w:noProof/>
-          <w:sz w:val="28"/>
-          <w:szCs w:val="28"/>
-        </w:rPr>
-        <w:drawing>
-          <wp:inline distT="0" distB="0" distL="0" distR="0" wp14:anchorId="71AD5D52" wp14:editId="32B217F5">
-            <wp:extent cx="3559882" cy="6568440"/>
-            <wp:effectExtent l="0" t="0" r="2540" b="3810"/>
-            <wp:docPr id="358272286" name="Imagen 2" descr="Una captura de pantalla de un celular con texto e imagen&#10;&#10;Descripción generada automáticamente con confianza media"/>
-            <wp:cNvGraphicFramePr>
-              <a:graphicFrameLocks xmlns:a="http://schemas.openxmlformats.org/drawingml/2006/main" noChangeAspect="1"/>
-            </wp:cNvGraphicFramePr>
-            <a:graphic xmlns:a="http://schemas.openxmlformats.org/drawingml/2006/main">
-              <a:graphicData uri="http://schemas.openxmlformats.org/drawingml/2006/picture">
-                <pic:pic xmlns:pic="http://schemas.openxmlformats.org/drawingml/2006/picture">
-                  <pic:nvPicPr>
-                    <pic:cNvPr id="358272286" name="Imagen 2" descr="Una captura de pantalla de un celular con texto e imagen&#10;&#10;Descripción generada automáticamente con confianza media"/>
-                    <pic:cNvPicPr/>
-                  </pic:nvPicPr>
-                  <pic:blipFill rotWithShape="1">
-                    <a:blip r:embed="rId11">
-                      <a:extLst>
-                        <a:ext uri="{28A0092B-C50C-407E-A947-70E740481C1C}">
-                          <a14:useLocalDpi xmlns:a14="http://schemas.microsoft.com/office/drawing/2010/main" val="0"/>
-                        </a:ext>
-                      </a:extLst>
-                    </a:blip>
-                    <a:srcRect t="10712" b="6255"/>
-                    <a:stretch/>
-                  </pic:blipFill>
-                  <pic:spPr bwMode="auto">
-                    <a:xfrm>
-                      <a:off x="0" y="0"/>
-                      <a:ext cx="3576581" cy="6599252"/>
-                    </a:xfrm>
-                    <a:prstGeom prst="rect">
-                      <a:avLst/>
-                    </a:prstGeom>
-                    <a:ln>
-                      <a:noFill/>
-                    </a:ln>
-                    <a:extLst>
-                      <a:ext uri="{53640926-AAD7-44D8-BBD7-CCE9431645EC}">
-                        <a14:shadowObscured xmlns:a14="http://schemas.microsoft.com/office/drawing/2010/main"/>
-                      </a:ext>
-                    </a:extLst>
-                  </pic:spPr>
-                </pic:pic>
-              </a:graphicData>
-            </a:graphic>
-          </wp:inline>
-        </w:drawing>
-      </w:r>
     </w:p>
     <w:p>
       <w:pPr>
@@ -2505,6 +2871,119 @@
 <file path=word/numbering.xml><?xml version="1.0" encoding="utf-8"?>
 <w:numbering xmlns:wpc="http://schemas.microsoft.com/office/word/2010/wordprocessingCanvas" xmlns:cx="http://schemas.microsoft.com/office/drawing/2014/chartex" xmlns:cx1="http://schemas.microsoft.com/office/drawing/2015/9/8/chartex" xmlns:cx2="http://schemas.microsoft.com/office/drawing/2015/10/21/chartex" xmlns:cx3="http://schemas.microsoft.com/office/drawing/2016/5/9/chartex" xmlns:cx4="http://schemas.microsoft.com/office/drawing/2016/5/10/chartex" xmlns:cx5="http://schemas.microsoft.com/office/drawing/2016/5/11/chartex" xmlns:cx6="http://schemas.microsoft.com/office/drawing/2016/5/12/chartex" xmlns:cx7="http://schemas.microsoft.com/office/drawing/2016/5/13/chartex" xmlns:cx8="http://schemas.microsoft.com/office/drawing/2016/5/14/chartex" xmlns:mc="http://schemas.openxmlformats.org/markup-compatibility/2006" xmlns:aink="http://schemas.microsoft.com/office/drawing/2016/ink" xmlns:am3d="http://schemas.microsoft.com/office/drawing/2017/model3d" xmlns:o="urn:schemas-microsoft-com:office:office" xmlns:oel="http://schemas.microsoft.com/office/2019/extlst" xmlns:r="http://schemas.openxmlformats.org/officeDocument/2006/relationships" xmlns:m="http://schemas.openxmlformats.org/officeDocument/2006/math" xmlns:v="urn:schemas-microsoft-com:vml" xmlns:wp14="http://schemas.microsoft.com/office/word/2010/wordprocessingDrawing" xmlns:wp="http://schemas.openxmlformats.org/drawingml/2006/wordprocessingDrawing" xmlns:w10="urn:schemas-microsoft-com:office:word" xmlns:w="http://schemas.openxmlformats.org/wordprocessingml/2006/main" xmlns:w14="http://schemas.microsoft.com/office/word/2010/wordml" xmlns:w15="http://schemas.microsoft.com/office/word/2012/wordml" xmlns:w16cex="http://schemas.microsoft.com/office/word/2018/wordml/cex" xmlns:w16cid="http://schemas.microsoft.com/office/word/2016/wordml/cid" xmlns:w16="http://schemas.microsoft.com/office/word/2018/wordml" xmlns:w16sdtdh="http://schemas.microsoft.com/office/word/2020/wordml/sdtdatahash" xmlns:w16se="http://schemas.microsoft.com/office/word/2015/wordml/symex" xmlns:wpg="http://schemas.microsoft.com/office/word/2010/wordprocessingGroup" xmlns:wpi="http://schemas.microsoft.com/office/word/2010/wordprocessingInk" xmlns:wne="http://schemas.microsoft.com/office/word/2006/wordml" xmlns:wps="http://schemas.microsoft.com/office/word/2010/wordprocessingShape" mc:Ignorable="w14 w15 w16se w16cid w16 w16cex w16sdtdh wp14">
   <w:abstractNum w:abstractNumId="0" w15:restartNumberingAfterBreak="0">
+    <w:nsid w:val="085669A4"/>
+    <w:multiLevelType w:val="hybridMultilevel"/>
+    <w:tmpl w:val="11E26A58"/>
+    <w:lvl w:ilvl="0" w:tplc="280A0001">
+      <w:start w:val="1"/>
+      <w:numFmt w:val="bullet"/>
+      <w:lvlText w:val=""/>
+      <w:lvlJc w:val="left"/>
+      <w:pPr>
+        <w:ind w:left="720" w:hanging="360"/>
+      </w:pPr>
+      <w:rPr>
+        <w:rFonts w:ascii="Symbol" w:hAnsi="Symbol" w:hint="default"/>
+      </w:rPr>
+    </w:lvl>
+    <w:lvl w:ilvl="1" w:tplc="280A0003" w:tentative="1">
+      <w:start w:val="1"/>
+      <w:numFmt w:val="bullet"/>
+      <w:lvlText w:val="o"/>
+      <w:lvlJc w:val="left"/>
+      <w:pPr>
+        <w:ind w:left="1440" w:hanging="360"/>
+      </w:pPr>
+      <w:rPr>
+        <w:rFonts w:ascii="Courier New" w:hAnsi="Courier New" w:cs="Courier New" w:hint="default"/>
+      </w:rPr>
+    </w:lvl>
+    <w:lvl w:ilvl="2" w:tplc="280A0005" w:tentative="1">
+      <w:start w:val="1"/>
+      <w:numFmt w:val="bullet"/>
+      <w:lvlText w:val=""/>
+      <w:lvlJc w:val="left"/>
+      <w:pPr>
+        <w:ind w:left="2160" w:hanging="360"/>
+      </w:pPr>
+      <w:rPr>
+        <w:rFonts w:ascii="Wingdings" w:hAnsi="Wingdings" w:hint="default"/>
+      </w:rPr>
+    </w:lvl>
+    <w:lvl w:ilvl="3" w:tplc="280A0001" w:tentative="1">
+      <w:start w:val="1"/>
+      <w:numFmt w:val="bullet"/>
+      <w:lvlText w:val=""/>
+      <w:lvlJc w:val="left"/>
+      <w:pPr>
+        <w:ind w:left="2880" w:hanging="360"/>
+      </w:pPr>
+      <w:rPr>
+        <w:rFonts w:ascii="Symbol" w:hAnsi="Symbol" w:hint="default"/>
+      </w:rPr>
+    </w:lvl>
+    <w:lvl w:ilvl="4" w:tplc="280A0003" w:tentative="1">
+      <w:start w:val="1"/>
+      <w:numFmt w:val="bullet"/>
+      <w:lvlText w:val="o"/>
+      <w:lvlJc w:val="left"/>
+      <w:pPr>
+        <w:ind w:left="3600" w:hanging="360"/>
+      </w:pPr>
+      <w:rPr>
+        <w:rFonts w:ascii="Courier New" w:hAnsi="Courier New" w:cs="Courier New" w:hint="default"/>
+      </w:rPr>
+    </w:lvl>
+    <w:lvl w:ilvl="5" w:tplc="280A0005" w:tentative="1">
+      <w:start w:val="1"/>
+      <w:numFmt w:val="bullet"/>
+      <w:lvlText w:val=""/>
+      <w:lvlJc w:val="left"/>
+      <w:pPr>
+        <w:ind w:left="4320" w:hanging="360"/>
+      </w:pPr>
+      <w:rPr>
+        <w:rFonts w:ascii="Wingdings" w:hAnsi="Wingdings" w:hint="default"/>
+      </w:rPr>
+    </w:lvl>
+    <w:lvl w:ilvl="6" w:tplc="280A0001" w:tentative="1">
+      <w:start w:val="1"/>
+      <w:numFmt w:val="bullet"/>
+      <w:lvlText w:val=""/>
+      <w:lvlJc w:val="left"/>
+      <w:pPr>
+        <w:ind w:left="5040" w:hanging="360"/>
+      </w:pPr>
+      <w:rPr>
+        <w:rFonts w:ascii="Symbol" w:hAnsi="Symbol" w:hint="default"/>
+      </w:rPr>
+    </w:lvl>
+    <w:lvl w:ilvl="7" w:tplc="280A0003" w:tentative="1">
+      <w:start w:val="1"/>
+      <w:numFmt w:val="bullet"/>
+      <w:lvlText w:val="o"/>
+      <w:lvlJc w:val="left"/>
+      <w:pPr>
+        <w:ind w:left="5760" w:hanging="360"/>
+      </w:pPr>
+      <w:rPr>
+        <w:rFonts w:ascii="Courier New" w:hAnsi="Courier New" w:cs="Courier New" w:hint="default"/>
+      </w:rPr>
+    </w:lvl>
+    <w:lvl w:ilvl="8" w:tplc="280A0005" w:tentative="1">
+      <w:start w:val="1"/>
+      <w:numFmt w:val="bullet"/>
+      <w:lvlText w:val=""/>
+      <w:lvlJc w:val="left"/>
+      <w:pPr>
+        <w:ind w:left="6480" w:hanging="360"/>
+      </w:pPr>
+      <w:rPr>
+        <w:rFonts w:ascii="Wingdings" w:hAnsi="Wingdings" w:hint="default"/>
+      </w:rPr>
+    </w:lvl>
+  </w:abstractNum>
+  <w:abstractNum w:abstractNumId="1" w15:restartNumberingAfterBreak="0">
     <w:nsid w:val="201A3D21"/>
     <w:multiLevelType w:val="multilevel"/>
     <w:tmpl w:val="9C3E81AC"/>
@@ -2644,7 +3123,120 @@
       </w:rPr>
     </w:lvl>
   </w:abstractNum>
-  <w:abstractNum w:abstractNumId="1" w15:restartNumberingAfterBreak="0">
+  <w:abstractNum w:abstractNumId="2" w15:restartNumberingAfterBreak="0">
+    <w:nsid w:val="35E675E3"/>
+    <w:multiLevelType w:val="hybridMultilevel"/>
+    <w:tmpl w:val="AFAAC286"/>
+    <w:lvl w:ilvl="0" w:tplc="280A0001">
+      <w:start w:val="1"/>
+      <w:numFmt w:val="bullet"/>
+      <w:lvlText w:val=""/>
+      <w:lvlJc w:val="left"/>
+      <w:pPr>
+        <w:ind w:left="720" w:hanging="360"/>
+      </w:pPr>
+      <w:rPr>
+        <w:rFonts w:ascii="Symbol" w:hAnsi="Symbol" w:hint="default"/>
+      </w:rPr>
+    </w:lvl>
+    <w:lvl w:ilvl="1" w:tplc="280A0003" w:tentative="1">
+      <w:start w:val="1"/>
+      <w:numFmt w:val="bullet"/>
+      <w:lvlText w:val="o"/>
+      <w:lvlJc w:val="left"/>
+      <w:pPr>
+        <w:ind w:left="1440" w:hanging="360"/>
+      </w:pPr>
+      <w:rPr>
+        <w:rFonts w:ascii="Courier New" w:hAnsi="Courier New" w:cs="Courier New" w:hint="default"/>
+      </w:rPr>
+    </w:lvl>
+    <w:lvl w:ilvl="2" w:tplc="280A0005" w:tentative="1">
+      <w:start w:val="1"/>
+      <w:numFmt w:val="bullet"/>
+      <w:lvlText w:val=""/>
+      <w:lvlJc w:val="left"/>
+      <w:pPr>
+        <w:ind w:left="2160" w:hanging="360"/>
+      </w:pPr>
+      <w:rPr>
+        <w:rFonts w:ascii="Wingdings" w:hAnsi="Wingdings" w:hint="default"/>
+      </w:rPr>
+    </w:lvl>
+    <w:lvl w:ilvl="3" w:tplc="280A0001" w:tentative="1">
+      <w:start w:val="1"/>
+      <w:numFmt w:val="bullet"/>
+      <w:lvlText w:val=""/>
+      <w:lvlJc w:val="left"/>
+      <w:pPr>
+        <w:ind w:left="2880" w:hanging="360"/>
+      </w:pPr>
+      <w:rPr>
+        <w:rFonts w:ascii="Symbol" w:hAnsi="Symbol" w:hint="default"/>
+      </w:rPr>
+    </w:lvl>
+    <w:lvl w:ilvl="4" w:tplc="280A0003" w:tentative="1">
+      <w:start w:val="1"/>
+      <w:numFmt w:val="bullet"/>
+      <w:lvlText w:val="o"/>
+      <w:lvlJc w:val="left"/>
+      <w:pPr>
+        <w:ind w:left="3600" w:hanging="360"/>
+      </w:pPr>
+      <w:rPr>
+        <w:rFonts w:ascii="Courier New" w:hAnsi="Courier New" w:cs="Courier New" w:hint="default"/>
+      </w:rPr>
+    </w:lvl>
+    <w:lvl w:ilvl="5" w:tplc="280A0005" w:tentative="1">
+      <w:start w:val="1"/>
+      <w:numFmt w:val="bullet"/>
+      <w:lvlText w:val=""/>
+      <w:lvlJc w:val="left"/>
+      <w:pPr>
+        <w:ind w:left="4320" w:hanging="360"/>
+      </w:pPr>
+      <w:rPr>
+        <w:rFonts w:ascii="Wingdings" w:hAnsi="Wingdings" w:hint="default"/>
+      </w:rPr>
+    </w:lvl>
+    <w:lvl w:ilvl="6" w:tplc="280A0001" w:tentative="1">
+      <w:start w:val="1"/>
+      <w:numFmt w:val="bullet"/>
+      <w:lvlText w:val=""/>
+      <w:lvlJc w:val="left"/>
+      <w:pPr>
+        <w:ind w:left="5040" w:hanging="360"/>
+      </w:pPr>
+      <w:rPr>
+        <w:rFonts w:ascii="Symbol" w:hAnsi="Symbol" w:hint="default"/>
+      </w:rPr>
+    </w:lvl>
+    <w:lvl w:ilvl="7" w:tplc="280A0003" w:tentative="1">
+      <w:start w:val="1"/>
+      <w:numFmt w:val="bullet"/>
+      <w:lvlText w:val="o"/>
+      <w:lvlJc w:val="left"/>
+      <w:pPr>
+        <w:ind w:left="5760" w:hanging="360"/>
+      </w:pPr>
+      <w:rPr>
+        <w:rFonts w:ascii="Courier New" w:hAnsi="Courier New" w:cs="Courier New" w:hint="default"/>
+      </w:rPr>
+    </w:lvl>
+    <w:lvl w:ilvl="8" w:tplc="280A0005" w:tentative="1">
+      <w:start w:val="1"/>
+      <w:numFmt w:val="bullet"/>
+      <w:lvlText w:val=""/>
+      <w:lvlJc w:val="left"/>
+      <w:pPr>
+        <w:ind w:left="6480" w:hanging="360"/>
+      </w:pPr>
+      <w:rPr>
+        <w:rFonts w:ascii="Wingdings" w:hAnsi="Wingdings" w:hint="default"/>
+      </w:rPr>
+    </w:lvl>
+  </w:abstractNum>
+  <w:abstractNum w:abstractNumId="3" w15:restartNumberingAfterBreak="0">
     <w:nsid w:val="40E419A6"/>
     <w:multiLevelType w:val="hybridMultilevel"/>
     <w:tmpl w:val="969ECE50"/>
@@ -2733,7 +3325,7 @@
       </w:pPr>
     </w:lvl>
   </w:abstractNum>
-  <w:abstractNum w:abstractNumId="2" w15:restartNumberingAfterBreak="0">
+  <w:abstractNum w:abstractNumId="4" w15:restartNumberingAfterBreak="0">
     <w:nsid w:val="4ADC142C"/>
     <w:multiLevelType w:val="multilevel"/>
     <w:tmpl w:val="462EB750"/>
@@ -2846,7 +3438,7 @@
       </w:rPr>
     </w:lvl>
   </w:abstractNum>
-  <w:abstractNum w:abstractNumId="3" w15:restartNumberingAfterBreak="0">
+  <w:abstractNum w:abstractNumId="5" w15:restartNumberingAfterBreak="0">
     <w:nsid w:val="4AEB506C"/>
     <w:multiLevelType w:val="hybridMultilevel"/>
     <w:tmpl w:val="E7AE9FFE"/>
@@ -2959,16 +3551,138 @@
       </w:rPr>
     </w:lvl>
   </w:abstractNum>
+  <w:abstractNum w:abstractNumId="6" w15:restartNumberingAfterBreak="0">
+    <w:nsid w:val="7FD85203"/>
+    <w:multiLevelType w:val="hybridMultilevel"/>
+    <w:tmpl w:val="2C6EE122"/>
+    <w:lvl w:ilvl="0" w:tplc="280A0001">
+      <w:start w:val="1"/>
+      <w:numFmt w:val="bullet"/>
+      <w:lvlText w:val=""/>
+      <w:lvlJc w:val="left"/>
+      <w:pPr>
+        <w:ind w:left="1425" w:hanging="360"/>
+      </w:pPr>
+      <w:rPr>
+        <w:rFonts w:ascii="Symbol" w:hAnsi="Symbol" w:hint="default"/>
+      </w:rPr>
+    </w:lvl>
+    <w:lvl w:ilvl="1" w:tplc="280A0003" w:tentative="1">
+      <w:start w:val="1"/>
+      <w:numFmt w:val="bullet"/>
+      <w:lvlText w:val="o"/>
+      <w:lvlJc w:val="left"/>
+      <w:pPr>
+        <w:ind w:left="2145" w:hanging="360"/>
+      </w:pPr>
+      <w:rPr>
+        <w:rFonts w:ascii="Courier New" w:hAnsi="Courier New" w:cs="Courier New" w:hint="default"/>
+      </w:rPr>
+    </w:lvl>
+    <w:lvl w:ilvl="2" w:tplc="280A0005" w:tentative="1">
+      <w:start w:val="1"/>
+      <w:numFmt w:val="bullet"/>
+      <w:lvlText w:val=""/>
+      <w:lvlJc w:val="left"/>
+      <w:pPr>
+        <w:ind w:left="2865" w:hanging="360"/>
+      </w:pPr>
+      <w:rPr>
+        <w:rFonts w:ascii="Wingdings" w:hAnsi="Wingdings" w:hint="default"/>
+      </w:rPr>
+    </w:lvl>
+    <w:lvl w:ilvl="3" w:tplc="280A0001" w:tentative="1">
+      <w:start w:val="1"/>
+      <w:numFmt w:val="bullet"/>
+      <w:lvlText w:val=""/>
+      <w:lvlJc w:val="left"/>
+      <w:pPr>
+        <w:ind w:left="3585" w:hanging="360"/>
+      </w:pPr>
+      <w:rPr>
+        <w:rFonts w:ascii="Symbol" w:hAnsi="Symbol" w:hint="default"/>
+      </w:rPr>
+    </w:lvl>
+    <w:lvl w:ilvl="4" w:tplc="280A0003" w:tentative="1">
+      <w:start w:val="1"/>
+      <w:numFmt w:val="bullet"/>
+      <w:lvlText w:val="o"/>
+      <w:lvlJc w:val="left"/>
+      <w:pPr>
+        <w:ind w:left="4305" w:hanging="360"/>
+      </w:pPr>
+      <w:rPr>
+        <w:rFonts w:ascii="Courier New" w:hAnsi="Courier New" w:cs="Courier New" w:hint="default"/>
+      </w:rPr>
+    </w:lvl>
+    <w:lvl w:ilvl="5" w:tplc="280A0005" w:tentative="1">
+      <w:start w:val="1"/>
+      <w:numFmt w:val="bullet"/>
+      <w:lvlText w:val=""/>
+      <w:lvlJc w:val="left"/>
+      <w:pPr>
+        <w:ind w:left="5025" w:hanging="360"/>
+      </w:pPr>
+      <w:rPr>
+        <w:rFonts w:ascii="Wingdings" w:hAnsi="Wingdings" w:hint="default"/>
+      </w:rPr>
+    </w:lvl>
+    <w:lvl w:ilvl="6" w:tplc="280A0001" w:tentative="1">
+      <w:start w:val="1"/>
+      <w:numFmt w:val="bullet"/>
+      <w:lvlText w:val=""/>
+      <w:lvlJc w:val="left"/>
+      <w:pPr>
+        <w:ind w:left="5745" w:hanging="360"/>
+      </w:pPr>
+      <w:rPr>
+        <w:rFonts w:ascii="Symbol" w:hAnsi="Symbol" w:hint="default"/>
+      </w:rPr>
+    </w:lvl>
+    <w:lvl w:ilvl="7" w:tplc="280A0003" w:tentative="1">
+      <w:start w:val="1"/>
+      <w:numFmt w:val="bullet"/>
+      <w:lvlText w:val="o"/>
+      <w:lvlJc w:val="left"/>
+      <w:pPr>
+        <w:ind w:left="6465" w:hanging="360"/>
+      </w:pPr>
+      <w:rPr>
+        <w:rFonts w:ascii="Courier New" w:hAnsi="Courier New" w:cs="Courier New" w:hint="default"/>
+      </w:rPr>
+    </w:lvl>
+    <w:lvl w:ilvl="8" w:tplc="280A0005" w:tentative="1">
+      <w:start w:val="1"/>
+      <w:numFmt w:val="bullet"/>
+      <w:lvlText w:val=""/>
+      <w:lvlJc w:val="left"/>
+      <w:pPr>
+        <w:ind w:left="7185" w:hanging="360"/>
+      </w:pPr>
+      <w:rPr>
+        <w:rFonts w:ascii="Wingdings" w:hAnsi="Wingdings" w:hint="default"/>
+      </w:rPr>
+    </w:lvl>
+  </w:abstractNum>
   <w:num w:numId="1" w16cid:durableId="1383746621">
+    <w:abstractNumId w:val="1"/>
+  </w:num>
+  <w:num w:numId="2" w16cid:durableId="893740010">
+    <w:abstractNumId w:val="3"/>
+  </w:num>
+  <w:num w:numId="3" w16cid:durableId="297034656">
+    <w:abstractNumId w:val="5"/>
+  </w:num>
+  <w:num w:numId="4" w16cid:durableId="2036078886">
+    <w:abstractNumId w:val="4"/>
+  </w:num>
+  <w:num w:numId="5" w16cid:durableId="1956327990">
+    <w:abstractNumId w:val="6"/>
+  </w:num>
+  <w:num w:numId="6" w16cid:durableId="979185253">
     <w:abstractNumId w:val="0"/>
   </w:num>
-  <w:num w:numId="2" w16cid:durableId="893740010">
-    <w:abstractNumId w:val="1"/>
-  </w:num>
-  <w:num w:numId="3" w16cid:durableId="297034656">
-    <w:abstractNumId w:val="3"/>
-  </w:num>
-  <w:num w:numId="4" w16cid:durableId="2036078886">
+  <w:num w:numId="7" w16cid:durableId="1816868341">
     <w:abstractNumId w:val="2"/>
   </w:num>
 </w:numbering>
